--- a/Informe Juego Lost Galaxian.docx
+++ b/Informe Juego Lost Galaxian.docx
@@ -334,8 +334,39 @@
           <w:sz w:val="36"/>
           <w:szCs w:val="36"/>
         </w:rPr>
-        <w:t>Juego Lost Galaxian</w:t>
-      </w:r>
+        <w:t xml:space="preserve">Juego </w:t>
+      </w:r>
+      <w:proofErr w:type="spellStart"/>
+      <w:r>
+        <w:rPr>
+          <w:rFonts w:cstheme="minorHAnsi"/>
+          <w:b/>
+          <w:sz w:val="36"/>
+          <w:szCs w:val="36"/>
+        </w:rPr>
+        <w:t>Lost</w:t>
+      </w:r>
+      <w:proofErr w:type="spellEnd"/>
+      <w:r>
+        <w:rPr>
+          <w:rFonts w:cstheme="minorHAnsi"/>
+          <w:b/>
+          <w:sz w:val="36"/>
+          <w:szCs w:val="36"/>
+        </w:rPr>
+        <w:t xml:space="preserve"> </w:t>
+      </w:r>
+      <w:proofErr w:type="spellStart"/>
+      <w:r>
+        <w:rPr>
+          <w:rFonts w:cstheme="minorHAnsi"/>
+          <w:b/>
+          <w:sz w:val="36"/>
+          <w:szCs w:val="36"/>
+        </w:rPr>
+        <w:t>Galaxian</w:t>
+      </w:r>
+      <w:proofErr w:type="spellEnd"/>
     </w:p>
     <w:p>
       <w:pPr>
@@ -731,8 +762,9 @@
           <w:sz w:val="24"/>
           <w:szCs w:val="24"/>
         </w:rPr>
-        <w:t>Leonardo David Waingarten</w:t>
-      </w:r>
+        <w:t xml:space="preserve">Leonardo David </w:t>
+      </w:r>
+      <w:proofErr w:type="spellStart"/>
       <w:r>
         <w:rPr>
           <w:rFonts w:cstheme="minorHAnsi"/>
@@ -740,6 +772,16 @@
           <w:sz w:val="24"/>
           <w:szCs w:val="24"/>
         </w:rPr>
+        <w:t>Waingarten</w:t>
+      </w:r>
+      <w:proofErr w:type="spellEnd"/>
+      <w:r>
+        <w:rPr>
+          <w:rFonts w:cstheme="minorHAnsi"/>
+          <w:b/>
+          <w:sz w:val="24"/>
+          <w:szCs w:val="24"/>
+        </w:rPr>
         <w:t xml:space="preserve">, </w:t>
       </w:r>
       <w:r>
@@ -749,8 +791,19 @@
           <w:sz w:val="24"/>
           <w:szCs w:val="24"/>
         </w:rPr>
-        <w:t>Leonor Silvia Gutierrez</w:t>
-      </w:r>
+        <w:t xml:space="preserve">Leonor Silvia </w:t>
+      </w:r>
+      <w:proofErr w:type="spellStart"/>
+      <w:r>
+        <w:rPr>
+          <w:rFonts w:cstheme="minorHAnsi"/>
+          <w:b/>
+          <w:sz w:val="24"/>
+          <w:szCs w:val="24"/>
+        </w:rPr>
+        <w:t>Gutierrez</w:t>
+      </w:r>
+      <w:proofErr w:type="spellEnd"/>
     </w:p>
     <w:p>
       <w:pPr>
@@ -881,208 +934,29 @@
           <w:sz w:val="32"/>
           <w:szCs w:val="32"/>
         </w:rPr>
-        <w:t>El proyecto Lost Galaxian</w:t>
-      </w:r>
-    </w:p>
-    <w:p>
-      <w:pPr>
-        <w:rPr>
-          <w:sz w:val="24"/>
-          <w:szCs w:val="24"/>
-          <w:highlight w:val="white"/>
-        </w:rPr>
-      </w:pPr>
-      <w:r>
-        <w:rPr>
-          <w:sz w:val="24"/>
-          <w:szCs w:val="24"/>
-        </w:rPr>
-        <w:t xml:space="preserve">A </w:t>
-      </w:r>
-      <w:r>
-        <w:rPr>
-          <w:sz w:val="24"/>
-          <w:szCs w:val="24"/>
-        </w:rPr>
-        <w:t>continuación,</w:t>
-      </w:r>
-      <w:r>
-        <w:rPr>
-          <w:sz w:val="24"/>
-          <w:szCs w:val="24"/>
-        </w:rPr>
-        <w:t xml:space="preserve"> documentaremos como fue todo el proceso de desarrollo del videojuego propuesto como trabajo practico en la materia programación 1. El mismo, cuenta con su respectiva clase principal (Main) donde se ejecuta el juego, y las demás clases necesarias para que se generen los objetos requeridos para su ejecución.</w:t>
-      </w:r>
-      <w:r>
-        <w:rPr>
-          <w:sz w:val="24"/>
-          <w:szCs w:val="24"/>
-          <w:highlight w:val="white"/>
-        </w:rPr>
-        <w:t xml:space="preserve"> El juego se ha desarrollado en el lenguaje Java. Se trata de un videojuego tipo Arcade clásico, donde </w:t>
-      </w:r>
-      <w:r>
-        <w:rPr>
-          <w:sz w:val="24"/>
-          <w:szCs w:val="24"/>
-          <w:highlight w:val="white"/>
-        </w:rPr>
-        <w:t xml:space="preserve">el jugador controla </w:t>
-      </w:r>
-      <w:r>
-        <w:rPr>
-          <w:sz w:val="24"/>
-          <w:szCs w:val="24"/>
-          <w:highlight w:val="white"/>
-        </w:rPr>
-        <w:t xml:space="preserve">una nave </w:t>
-      </w:r>
-      <w:r>
-        <w:rPr>
-          <w:sz w:val="24"/>
-          <w:szCs w:val="24"/>
-          <w:highlight w:val="white"/>
-        </w:rPr>
-        <w:t>de combate</w:t>
-      </w:r>
-      <w:r>
-        <w:rPr>
-          <w:sz w:val="24"/>
-          <w:szCs w:val="24"/>
-          <w:highlight w:val="white"/>
-        </w:rPr>
-        <w:t xml:space="preserve"> (</w:t>
-      </w:r>
-      <w:r>
-        <w:t>Astro-MegaShip</w:t>
-      </w:r>
-      <w:r>
-        <w:rPr>
-          <w:sz w:val="24"/>
-          <w:szCs w:val="24"/>
-          <w:highlight w:val="white"/>
-        </w:rPr>
-        <w:t>)</w:t>
-      </w:r>
-      <w:r>
-        <w:rPr>
-          <w:sz w:val="24"/>
-          <w:szCs w:val="24"/>
-          <w:highlight w:val="white"/>
-        </w:rPr>
-        <w:t xml:space="preserve"> creada especialmente para combatir a los </w:t>
-      </w:r>
-      <w:r>
-        <w:rPr>
-          <w:sz w:val="24"/>
-          <w:szCs w:val="24"/>
-          <w:highlight w:val="white"/>
-        </w:rPr>
-        <w:t>Destructores Estelare</w:t>
-      </w:r>
-      <w:r>
-        <w:rPr>
-          <w:sz w:val="24"/>
-          <w:szCs w:val="24"/>
-          <w:highlight w:val="white"/>
-        </w:rPr>
-        <w:t>s (Enemigos) con proyectiles</w:t>
-      </w:r>
-      <w:r>
-        <w:rPr>
-          <w:sz w:val="24"/>
-          <w:szCs w:val="24"/>
-          <w:highlight w:val="white"/>
-        </w:rPr>
-        <w:t xml:space="preserve">. </w:t>
-      </w:r>
-    </w:p>
-    <w:p>
-      <w:pPr>
-        <w:rPr>
-          <w:sz w:val="24"/>
-          <w:szCs w:val="24"/>
-          <w:highlight w:val="white"/>
-        </w:rPr>
-      </w:pPr>
-      <w:r>
-        <w:rPr>
-          <w:sz w:val="24"/>
-          <w:szCs w:val="24"/>
-          <w:highlight w:val="white"/>
-        </w:rPr>
-        <w:t>El jugador puede ganar</w:t>
-      </w:r>
-      <w:r>
-        <w:rPr>
-          <w:sz w:val="24"/>
-          <w:szCs w:val="24"/>
-          <w:highlight w:val="white"/>
-        </w:rPr>
-        <w:t xml:space="preserve"> </w:t>
-      </w:r>
-      <w:r>
-        <w:rPr>
-          <w:sz w:val="24"/>
-          <w:szCs w:val="24"/>
-          <w:highlight w:val="white"/>
-        </w:rPr>
-        <w:t xml:space="preserve">si </w:t>
-      </w:r>
-      <w:r>
-        <w:rPr>
-          <w:sz w:val="24"/>
-          <w:szCs w:val="24"/>
-          <w:highlight w:val="white"/>
-        </w:rPr>
-        <w:t>se deben elimina</w:t>
-      </w:r>
-      <w:r>
-        <w:rPr>
-          <w:sz w:val="24"/>
-          <w:szCs w:val="24"/>
-          <w:highlight w:val="white"/>
-        </w:rPr>
-        <w:t xml:space="preserve">n </w:t>
-      </w:r>
-      <w:r>
-        <w:rPr>
-          <w:sz w:val="24"/>
-          <w:szCs w:val="24"/>
-          <w:highlight w:val="white"/>
-        </w:rPr>
-        <w:t xml:space="preserve">varios Destructores Estelares hasta llegar al jefe final, </w:t>
-      </w:r>
-      <w:r>
-        <w:rPr>
-          <w:sz w:val="24"/>
-          <w:szCs w:val="24"/>
-          <w:highlight w:val="white"/>
-        </w:rPr>
-        <w:t>y derrotarlo. Y si la nave pierde todos sus puntos de vida, se destruye y el jugador pierde. Sin embargo, se cuentan con varios ítems para sobrevivir como vida extra. También se pueden sumar mas puntos con las estrellas.</w:t>
-      </w:r>
-    </w:p>
-    <w:p>
-      <w:pPr>
-        <w:jc w:val="left"/>
+        <w:t xml:space="preserve">El proyecto </w:t>
+      </w:r>
+      <w:proofErr w:type="spellStart"/>
+      <w:r>
         <w:rPr>
           <w:b/>
           <w:bCs/>
           <w:sz w:val="32"/>
           <w:szCs w:val="32"/>
         </w:rPr>
-      </w:pPr>
-    </w:p>
-    <w:p>
-      <w:pPr>
-        <w:jc w:val="left"/>
+        <w:t>Lost</w:t>
+      </w:r>
+      <w:proofErr w:type="spellEnd"/>
+      <w:r>
         <w:rPr>
           <w:b/>
           <w:bCs/>
           <w:sz w:val="32"/>
           <w:szCs w:val="32"/>
         </w:rPr>
-      </w:pPr>
+        <w:t xml:space="preserve"> </w:t>
+      </w:r>
+      <w:proofErr w:type="spellStart"/>
       <w:r>
         <w:rPr>
           <w:b/>
@@ -1090,17 +964,237 @@
           <w:sz w:val="32"/>
           <w:szCs w:val="32"/>
         </w:rPr>
-        <w:t>Descripción</w:t>
-      </w:r>
-      <w:r>
+        <w:t>Galaxian</w:t>
+      </w:r>
+      <w:proofErr w:type="spellEnd"/>
+    </w:p>
+    <w:p>
+      <w:pPr>
+        <w:rPr>
+          <w:sz w:val="24"/>
+          <w:szCs w:val="24"/>
+          <w:highlight w:val="white"/>
+        </w:rPr>
+      </w:pPr>
+      <w:r>
+        <w:rPr>
+          <w:sz w:val="24"/>
+          <w:szCs w:val="24"/>
+        </w:rPr>
+        <w:t xml:space="preserve">A </w:t>
+      </w:r>
+      <w:r>
+        <w:rPr>
+          <w:sz w:val="24"/>
+          <w:szCs w:val="24"/>
+        </w:rPr>
+        <w:t>continuación,</w:t>
+      </w:r>
+      <w:r>
+        <w:rPr>
+          <w:sz w:val="24"/>
+          <w:szCs w:val="24"/>
+        </w:rPr>
+        <w:t xml:space="preserve"> documentaremos como fue todo el proceso de desarrollo del videojuego propuesto como trabajo practico en la materia programación 1. El mismo, cuenta con su respectiva clase principal (</w:t>
+      </w:r>
+      <w:proofErr w:type="spellStart"/>
+      <w:r>
+        <w:rPr>
+          <w:sz w:val="24"/>
+          <w:szCs w:val="24"/>
+        </w:rPr>
+        <w:t>Main</w:t>
+      </w:r>
+      <w:proofErr w:type="spellEnd"/>
+      <w:r>
+        <w:rPr>
+          <w:sz w:val="24"/>
+          <w:szCs w:val="24"/>
+        </w:rPr>
+        <w:t>) donde se ejecuta el juego, y las demás clases necesarias para que se generen los objetos requeridos para su ejecución.</w:t>
+      </w:r>
+      <w:r>
+        <w:rPr>
+          <w:sz w:val="24"/>
+          <w:szCs w:val="24"/>
+          <w:highlight w:val="white"/>
+        </w:rPr>
+        <w:t xml:space="preserve"> El juego se ha desarrollado en el lenguaje Java. Se trata de un videojuego tipo Arcade clásico, donde </w:t>
+      </w:r>
+      <w:r>
+        <w:rPr>
+          <w:sz w:val="24"/>
+          <w:szCs w:val="24"/>
+          <w:highlight w:val="white"/>
+        </w:rPr>
+        <w:t xml:space="preserve">el jugador controla </w:t>
+      </w:r>
+      <w:r>
+        <w:rPr>
+          <w:sz w:val="24"/>
+          <w:szCs w:val="24"/>
+          <w:highlight w:val="white"/>
+        </w:rPr>
+        <w:t xml:space="preserve">una nave </w:t>
+      </w:r>
+      <w:r>
+        <w:rPr>
+          <w:sz w:val="24"/>
+          <w:szCs w:val="24"/>
+          <w:highlight w:val="white"/>
+        </w:rPr>
+        <w:t>de combate</w:t>
+      </w:r>
+      <w:r>
+        <w:rPr>
+          <w:sz w:val="24"/>
+          <w:szCs w:val="24"/>
+          <w:highlight w:val="white"/>
+        </w:rPr>
+        <w:t xml:space="preserve"> (</w:t>
+      </w:r>
+      <w:r>
+        <w:t>Astro-</w:t>
+      </w:r>
+      <w:proofErr w:type="spellStart"/>
+      <w:r>
+        <w:t>MegaShip</w:t>
+      </w:r>
+      <w:proofErr w:type="spellEnd"/>
+      <w:r>
+        <w:rPr>
+          <w:sz w:val="24"/>
+          <w:szCs w:val="24"/>
+          <w:highlight w:val="white"/>
+        </w:rPr>
+        <w:t>)</w:t>
+      </w:r>
+      <w:r>
+        <w:rPr>
+          <w:sz w:val="24"/>
+          <w:szCs w:val="24"/>
+          <w:highlight w:val="white"/>
+        </w:rPr>
+        <w:t xml:space="preserve"> creada especialmente para combatir a los </w:t>
+      </w:r>
+      <w:r>
+        <w:rPr>
+          <w:sz w:val="24"/>
+          <w:szCs w:val="24"/>
+          <w:highlight w:val="white"/>
+        </w:rPr>
+        <w:t>Destructores Estelare</w:t>
+      </w:r>
+      <w:r>
+        <w:rPr>
+          <w:sz w:val="24"/>
+          <w:szCs w:val="24"/>
+          <w:highlight w:val="white"/>
+        </w:rPr>
+        <w:t>s (Enemigos) con proyectiles</w:t>
+      </w:r>
+      <w:r>
+        <w:rPr>
+          <w:sz w:val="24"/>
+          <w:szCs w:val="24"/>
+          <w:highlight w:val="white"/>
+        </w:rPr>
+        <w:t xml:space="preserve">. </w:t>
+      </w:r>
+    </w:p>
+    <w:p>
+      <w:pPr>
+        <w:rPr>
+          <w:sz w:val="24"/>
+          <w:szCs w:val="24"/>
+          <w:highlight w:val="white"/>
+        </w:rPr>
+      </w:pPr>
+      <w:r>
+        <w:rPr>
+          <w:sz w:val="24"/>
+          <w:szCs w:val="24"/>
+          <w:highlight w:val="white"/>
+        </w:rPr>
+        <w:t>El jugador puede ganar</w:t>
+      </w:r>
+      <w:r>
+        <w:rPr>
+          <w:sz w:val="24"/>
+          <w:szCs w:val="24"/>
+          <w:highlight w:val="white"/>
+        </w:rPr>
+        <w:t xml:space="preserve"> </w:t>
+      </w:r>
+      <w:r>
+        <w:rPr>
+          <w:sz w:val="24"/>
+          <w:szCs w:val="24"/>
+          <w:highlight w:val="white"/>
+        </w:rPr>
+        <w:t xml:space="preserve">si </w:t>
+      </w:r>
+      <w:r>
+        <w:rPr>
+          <w:sz w:val="24"/>
+          <w:szCs w:val="24"/>
+          <w:highlight w:val="white"/>
+        </w:rPr>
+        <w:t>se deben elimina</w:t>
+      </w:r>
+      <w:r>
+        <w:rPr>
+          <w:sz w:val="24"/>
+          <w:szCs w:val="24"/>
+          <w:highlight w:val="white"/>
+        </w:rPr>
+        <w:t xml:space="preserve">n </w:t>
+      </w:r>
+      <w:r>
+        <w:rPr>
+          <w:sz w:val="24"/>
+          <w:szCs w:val="24"/>
+          <w:highlight w:val="white"/>
+        </w:rPr>
+        <w:t xml:space="preserve">varios Destructores Estelares hasta llegar al jefe final, </w:t>
+      </w:r>
+      <w:r>
+        <w:rPr>
+          <w:sz w:val="24"/>
+          <w:szCs w:val="24"/>
+          <w:highlight w:val="white"/>
+        </w:rPr>
+        <w:t xml:space="preserve">y derrotarlo. Y si la nave pierde todos sus puntos de vida, se destruye y el jugador pierde. Sin embargo, se cuentan con varios ítems para sobrevivir como vida extra. También se pueden sumar </w:t>
+      </w:r>
+      <w:proofErr w:type="spellStart"/>
+      <w:r>
+        <w:rPr>
+          <w:sz w:val="24"/>
+          <w:szCs w:val="24"/>
+          <w:highlight w:val="white"/>
+        </w:rPr>
+        <w:t>mas</w:t>
+      </w:r>
+      <w:proofErr w:type="spellEnd"/>
+      <w:r>
+        <w:rPr>
+          <w:sz w:val="24"/>
+          <w:szCs w:val="24"/>
+          <w:highlight w:val="white"/>
+        </w:rPr>
+        <w:t xml:space="preserve"> puntos con las estrellas.</w:t>
+      </w:r>
+    </w:p>
+    <w:p>
+      <w:pPr>
+        <w:jc w:val="left"/>
         <w:rPr>
           <w:b/>
           <w:bCs/>
           <w:sz w:val="32"/>
           <w:szCs w:val="32"/>
         </w:rPr>
-        <w:t xml:space="preserve"> de cada clase</w:t>
-      </w:r>
+      </w:pPr>
     </w:p>
     <w:p>
       <w:pPr>
@@ -1112,6 +1206,35 @@
           <w:szCs w:val="32"/>
         </w:rPr>
       </w:pPr>
+      <w:r>
+        <w:rPr>
+          <w:b/>
+          <w:bCs/>
+          <w:sz w:val="32"/>
+          <w:szCs w:val="32"/>
+        </w:rPr>
+        <w:t>Descripción</w:t>
+      </w:r>
+      <w:r>
+        <w:rPr>
+          <w:b/>
+          <w:bCs/>
+          <w:sz w:val="32"/>
+          <w:szCs w:val="32"/>
+        </w:rPr>
+        <w:t xml:space="preserve"> de cada clase</w:t>
+      </w:r>
+    </w:p>
+    <w:p>
+      <w:pPr>
+        <w:jc w:val="left"/>
+        <w:rPr>
+          <w:b/>
+          <w:bCs/>
+          <w:sz w:val="32"/>
+          <w:szCs w:val="32"/>
+        </w:rPr>
+      </w:pPr>
     </w:p>
     <w:p>
       <w:pPr>
@@ -1139,8 +1262,9 @@
           <w:sz w:val="28"/>
           <w:szCs w:val="28"/>
         </w:rPr>
-        <w:t xml:space="preserve"> Juego (main)</w:t>
-      </w:r>
+        <w:t xml:space="preserve"> Juego (</w:t>
+      </w:r>
+      <w:proofErr w:type="spellStart"/>
       <w:r>
         <w:rPr>
           <w:b/>
@@ -1148,6 +1272,25 @@
           <w:sz w:val="28"/>
           <w:szCs w:val="28"/>
         </w:rPr>
+        <w:t>main</w:t>
+      </w:r>
+      <w:proofErr w:type="spellEnd"/>
+      <w:r>
+        <w:rPr>
+          <w:b/>
+          <w:bCs/>
+          <w:sz w:val="28"/>
+          <w:szCs w:val="28"/>
+        </w:rPr>
+        <w:t>)</w:t>
+      </w:r>
+      <w:r>
+        <w:rPr>
+          <w:b/>
+          <w:bCs/>
+          <w:sz w:val="28"/>
+          <w:szCs w:val="28"/>
+        </w:rPr>
         <w:t>:</w:t>
       </w:r>
     </w:p>
@@ -1171,7 +1314,25 @@
           <w:sz w:val="24"/>
           <w:szCs w:val="24"/>
         </w:rPr>
-        <w:t>, como la interface, el java.awt.color para la pantalla, etc.</w:t>
+        <w:t xml:space="preserve">, como la interface, el </w:t>
+      </w:r>
+      <w:proofErr w:type="spellStart"/>
+      <w:proofErr w:type="gramStart"/>
+      <w:r>
+        <w:rPr>
+          <w:sz w:val="24"/>
+          <w:szCs w:val="24"/>
+        </w:rPr>
+        <w:t>java.awt.color</w:t>
+      </w:r>
+      <w:proofErr w:type="spellEnd"/>
+      <w:proofErr w:type="gramEnd"/>
+      <w:r>
+        <w:rPr>
+          <w:sz w:val="24"/>
+          <w:szCs w:val="24"/>
+        </w:rPr>
+        <w:t xml:space="preserve"> para la pantalla, etc.</w:t>
       </w:r>
     </w:p>
     <w:p>
@@ -1210,7 +1371,23 @@
           <w:sz w:val="24"/>
           <w:szCs w:val="24"/>
         </w:rPr>
-        <w:t>Primeramente, creamos varios arreglos de Objetos tipo: Asteroide, Enemigo. De Proyectil Enemigo creamos dos arreglos porque uno lo vamos a usar para los proyectiles que disparan los Destructores Estelares comunes y otro es para los que dispara el Jefe Final.</w:t>
+        <w:t xml:space="preserve">Primeramente, creamos varios arreglos de Objetos tipo: Asteroide, Enemigo. De Proyectil Enemigo creamos dos arreglos porque uno lo vamos a usar para los proyectiles que disparan los Destructores Estelares comunes y otro es para los que dispara el </w:t>
+      </w:r>
+      <w:proofErr w:type="gramStart"/>
+      <w:r>
+        <w:rPr>
+          <w:sz w:val="24"/>
+          <w:szCs w:val="24"/>
+        </w:rPr>
+        <w:t>Jefe</w:t>
+      </w:r>
+      <w:proofErr w:type="gramEnd"/>
+      <w:r>
+        <w:rPr>
+          <w:sz w:val="24"/>
+          <w:szCs w:val="24"/>
+        </w:rPr>
+        <w:t xml:space="preserve"> Final.</w:t>
       </w:r>
     </w:p>
     <w:p>
@@ -1258,7 +1435,55 @@
           <w:sz w:val="24"/>
           <w:szCs w:val="24"/>
         </w:rPr>
-        <w:t>se crean variables de instancia tales como int puntaje o int velocidadEnemigos, así como también se crean objetos que luego usaremos a lo largo del desarrollo de esta clase, como el objeto fondo</w:t>
+        <w:t xml:space="preserve">se crean variables de instancia tales como </w:t>
+      </w:r>
+      <w:proofErr w:type="spellStart"/>
+      <w:r>
+        <w:rPr>
+          <w:sz w:val="24"/>
+          <w:szCs w:val="24"/>
+        </w:rPr>
+        <w:t>int</w:t>
+      </w:r>
+      <w:proofErr w:type="spellEnd"/>
+      <w:r>
+        <w:rPr>
+          <w:sz w:val="24"/>
+          <w:szCs w:val="24"/>
+        </w:rPr>
+        <w:t xml:space="preserve"> puntaje o </w:t>
+      </w:r>
+      <w:proofErr w:type="spellStart"/>
+      <w:r>
+        <w:rPr>
+          <w:sz w:val="24"/>
+          <w:szCs w:val="24"/>
+        </w:rPr>
+        <w:t>int</w:t>
+      </w:r>
+      <w:proofErr w:type="spellEnd"/>
+      <w:r>
+        <w:rPr>
+          <w:sz w:val="24"/>
+          <w:szCs w:val="24"/>
+        </w:rPr>
+        <w:t xml:space="preserve"> </w:t>
+      </w:r>
+      <w:proofErr w:type="spellStart"/>
+      <w:r>
+        <w:rPr>
+          <w:sz w:val="24"/>
+          <w:szCs w:val="24"/>
+        </w:rPr>
+        <w:t>velocidadEnemigos</w:t>
+      </w:r>
+      <w:proofErr w:type="spellEnd"/>
+      <w:r>
+        <w:rPr>
+          <w:sz w:val="24"/>
+          <w:szCs w:val="24"/>
+        </w:rPr>
+        <w:t>, así como también se crean objetos que luego usaremos a lo largo del desarrollo de esta clase, como el objeto fondo</w:t>
       </w:r>
       <w:r>
         <w:rPr>
@@ -1274,12 +1499,37 @@
         </w:rPr>
         <w:t xml:space="preserve">), </w:t>
       </w:r>
-      <w:r>
-        <w:rPr>
-          <w:sz w:val="24"/>
-          <w:szCs w:val="24"/>
-        </w:rPr>
-        <w:t xml:space="preserve">gameover, y ganaste de la clase Image, o el objeto Nave de la clase Nave. Respecto a esta </w:t>
+      <w:proofErr w:type="spellStart"/>
+      <w:r>
+        <w:rPr>
+          <w:sz w:val="24"/>
+          <w:szCs w:val="24"/>
+        </w:rPr>
+        <w:t>gameover</w:t>
+      </w:r>
+      <w:proofErr w:type="spellEnd"/>
+      <w:r>
+        <w:rPr>
+          <w:sz w:val="24"/>
+          <w:szCs w:val="24"/>
+        </w:rPr>
+        <w:t xml:space="preserve">, y ganaste de la clase </w:t>
+      </w:r>
+      <w:proofErr w:type="spellStart"/>
+      <w:r>
+        <w:rPr>
+          <w:sz w:val="24"/>
+          <w:szCs w:val="24"/>
+        </w:rPr>
+        <w:t>Image</w:t>
+      </w:r>
+      <w:proofErr w:type="spellEnd"/>
+      <w:r>
+        <w:rPr>
+          <w:sz w:val="24"/>
+          <w:szCs w:val="24"/>
+        </w:rPr>
+        <w:t xml:space="preserve">, o el objeto Nave de la clase Nave. Respecto a esta </w:t>
       </w:r>
       <w:r>
         <w:rPr>
@@ -1323,7 +1573,23 @@
           <w:sz w:val="24"/>
           <w:szCs w:val="24"/>
         </w:rPr>
-        <w:t>Respecto a otras variables, se crea un arreglo de objetos tipo Asteroide, así como un arreglo de objetos Enemigo, y otro arreglo más de objetos Proyectil. Cada uno de estos usa un ciclo for para crearse en el entorno.</w:t>
+        <w:t xml:space="preserve">Respecto a otras variables, se crea un arreglo de objetos tipo Asteroide, así como un arreglo de objetos Enemigo, y otro arreglo más de objetos Proyectil. Cada uno de estos usa un ciclo </w:t>
+      </w:r>
+      <w:proofErr w:type="spellStart"/>
+      <w:r>
+        <w:rPr>
+          <w:sz w:val="24"/>
+          <w:szCs w:val="24"/>
+        </w:rPr>
+        <w:t>for</w:t>
+      </w:r>
+      <w:proofErr w:type="spellEnd"/>
+      <w:r>
+        <w:rPr>
+          <w:sz w:val="24"/>
+          <w:szCs w:val="24"/>
+        </w:rPr>
+        <w:t xml:space="preserve"> para crearse en el entorno.</w:t>
       </w:r>
       <w:r>
         <w:rPr>
@@ -1332,37 +1598,89 @@
         </w:rPr>
         <w:t xml:space="preserve"> Este lo inicializamos luego de declarar lo anteriormente mencionado con </w:t>
       </w:r>
-      <w:r>
-        <w:rPr>
-          <w:sz w:val="24"/>
-          <w:szCs w:val="24"/>
-        </w:rPr>
-        <w:t>entorno.iniciar().</w:t>
-      </w:r>
-    </w:p>
-    <w:p>
-      <w:pPr>
-        <w:jc w:val="left"/>
-        <w:rPr>
-          <w:sz w:val="24"/>
-          <w:szCs w:val="24"/>
-        </w:rPr>
-      </w:pPr>
-    </w:p>
-    <w:p>
-      <w:pPr>
-        <w:jc w:val="left"/>
-        <w:rPr>
-          <w:sz w:val="24"/>
-          <w:szCs w:val="24"/>
-        </w:rPr>
-      </w:pPr>
-      <w:r>
-        <w:rPr>
-          <w:sz w:val="24"/>
-          <w:szCs w:val="24"/>
-        </w:rPr>
-        <w:t>Dentro del tick() se encuentran, de la línea 106 a la 120 los controles de la nave, derecha, izquierda y con la barra espaciadora disparar proyectilNave.</w:t>
+      <w:proofErr w:type="spellStart"/>
+      <w:proofErr w:type="gramStart"/>
+      <w:r>
+        <w:rPr>
+          <w:sz w:val="24"/>
+          <w:szCs w:val="24"/>
+        </w:rPr>
+        <w:t>entorno.iniciar</w:t>
+      </w:r>
+      <w:proofErr w:type="spellEnd"/>
+      <w:proofErr w:type="gramEnd"/>
+      <w:r>
+        <w:rPr>
+          <w:sz w:val="24"/>
+          <w:szCs w:val="24"/>
+        </w:rPr>
+        <w:t>().</w:t>
+      </w:r>
+    </w:p>
+    <w:p>
+      <w:pPr>
+        <w:jc w:val="left"/>
+        <w:rPr>
+          <w:sz w:val="24"/>
+          <w:szCs w:val="24"/>
+        </w:rPr>
+      </w:pPr>
+    </w:p>
+    <w:p>
+      <w:pPr>
+        <w:jc w:val="left"/>
+        <w:rPr>
+          <w:sz w:val="24"/>
+          <w:szCs w:val="24"/>
+        </w:rPr>
+      </w:pPr>
+      <w:r>
+        <w:rPr>
+          <w:sz w:val="24"/>
+          <w:szCs w:val="24"/>
+        </w:rPr>
+        <w:t xml:space="preserve">Dentro del </w:t>
+      </w:r>
+      <w:proofErr w:type="spellStart"/>
+      <w:proofErr w:type="gramStart"/>
+      <w:r>
+        <w:rPr>
+          <w:sz w:val="24"/>
+          <w:szCs w:val="24"/>
+        </w:rPr>
+        <w:t>tick</w:t>
+      </w:r>
+      <w:proofErr w:type="spellEnd"/>
+      <w:r>
+        <w:rPr>
+          <w:sz w:val="24"/>
+          <w:szCs w:val="24"/>
+        </w:rPr>
+        <w:t>(</w:t>
+      </w:r>
+      <w:proofErr w:type="gramEnd"/>
+      <w:r>
+        <w:rPr>
+          <w:sz w:val="24"/>
+          <w:szCs w:val="24"/>
+        </w:rPr>
+        <w:t xml:space="preserve">) se encuentran, de la línea 106 a la 120 los controles de la nave, derecha, izquierda y con la barra espaciadora disparar </w:t>
+      </w:r>
+      <w:proofErr w:type="spellStart"/>
+      <w:r>
+        <w:rPr>
+          <w:sz w:val="24"/>
+          <w:szCs w:val="24"/>
+        </w:rPr>
+        <w:t>proyectilNave</w:t>
+      </w:r>
+      <w:proofErr w:type="spellEnd"/>
+      <w:r>
+        <w:rPr>
+          <w:sz w:val="24"/>
+          <w:szCs w:val="24"/>
+        </w:rPr>
+        <w:t>.</w:t>
       </w:r>
     </w:p>
     <w:p>
@@ -1426,23 +1744,56 @@
           <w:sz w:val="24"/>
           <w:szCs w:val="24"/>
         </w:rPr>
-        <w:t xml:space="preserve">Continuando en el desarrollo del tick() , siguen los proyectiles. </w:t>
-      </w:r>
-    </w:p>
-    <w:p>
-      <w:pPr>
-        <w:jc w:val="left"/>
-        <w:rPr>
-          <w:sz w:val="24"/>
-          <w:szCs w:val="24"/>
-        </w:rPr>
-      </w:pPr>
-      <w:r>
-        <w:rPr>
-          <w:sz w:val="24"/>
-          <w:szCs w:val="24"/>
-        </w:rPr>
-        <w:t>Primero, en el proyectil</w:t>
+        <w:t xml:space="preserve">Continuando en el desarrollo del </w:t>
+      </w:r>
+      <w:proofErr w:type="spellStart"/>
+      <w:proofErr w:type="gramStart"/>
+      <w:r>
+        <w:rPr>
+          <w:sz w:val="24"/>
+          <w:szCs w:val="24"/>
+        </w:rPr>
+        <w:t>tick</w:t>
+      </w:r>
+      <w:proofErr w:type="spellEnd"/>
+      <w:r>
+        <w:rPr>
+          <w:sz w:val="24"/>
+          <w:szCs w:val="24"/>
+        </w:rPr>
+        <w:t>(</w:t>
+      </w:r>
+      <w:proofErr w:type="gramEnd"/>
+      <w:r>
+        <w:rPr>
+          <w:sz w:val="24"/>
+          <w:szCs w:val="24"/>
+        </w:rPr>
+        <w:t xml:space="preserve">) , siguen los proyectiles. </w:t>
+      </w:r>
+    </w:p>
+    <w:p>
+      <w:pPr>
+        <w:jc w:val="left"/>
+        <w:rPr>
+          <w:sz w:val="24"/>
+          <w:szCs w:val="24"/>
+        </w:rPr>
+      </w:pPr>
+      <w:r>
+        <w:rPr>
+          <w:sz w:val="24"/>
+          <w:szCs w:val="24"/>
+        </w:rPr>
+        <w:t xml:space="preserve">Primero, en el </w:t>
+      </w:r>
+      <w:proofErr w:type="spellStart"/>
+      <w:r>
+        <w:rPr>
+          <w:sz w:val="24"/>
+          <w:szCs w:val="24"/>
+        </w:rPr>
+        <w:t>proyectil</w:t>
       </w:r>
       <w:r>
         <w:rPr>
@@ -1456,7 +1807,15 @@
           <w:sz w:val="24"/>
           <w:szCs w:val="24"/>
         </w:rPr>
-        <w:t>ave se define que si es distinto de nul</w:t>
+        <w:t>ave</w:t>
+      </w:r>
+      <w:proofErr w:type="spellEnd"/>
+      <w:r>
+        <w:rPr>
+          <w:sz w:val="24"/>
+          <w:szCs w:val="24"/>
+        </w:rPr>
+        <w:t xml:space="preserve"> se define que si es distinto de nul</w:t>
       </w:r>
       <w:r>
         <w:rPr>
@@ -1502,6 +1861,7 @@
         </w:rPr>
         <w:t xml:space="preserve">Respecto a </w:t>
       </w:r>
+      <w:proofErr w:type="spellStart"/>
       <w:r>
         <w:rPr>
           <w:sz w:val="24"/>
@@ -1514,7 +1874,15 @@
           <w:sz w:val="24"/>
           <w:szCs w:val="24"/>
         </w:rPr>
-        <w:t xml:space="preserve">nemigos, se crean cuando se verifica la nulidad de los mismos. Luego se agregan condicionales, tales como, si colisiona a la nave (jugador), le quita vida haciéndole el daño definido al principio de la clase juego. Eso, lo realiza con el método </w:t>
+        <w:t>nemigos</w:t>
+      </w:r>
+      <w:proofErr w:type="spellEnd"/>
+      <w:r>
+        <w:rPr>
+          <w:sz w:val="24"/>
+          <w:szCs w:val="24"/>
+        </w:rPr>
+        <w:t xml:space="preserve">, se crean cuando se verifica la nulidad de los mismos. Luego se agregan condicionales, tales como, si colisiona a la nave (jugador), le quita vida haciéndole el daño definido al principio de la clase juego. Eso, lo realiza con el método </w:t>
       </w:r>
       <w:r>
         <w:rPr>
@@ -1553,8 +1921,25 @@
           <w:sz w:val="24"/>
           <w:szCs w:val="24"/>
         </w:rPr>
-        <w:t xml:space="preserve">Mas abajo del código se define otro if que establece el </w:t>
-      </w:r>
+        <w:t xml:space="preserve">Mas abajo del código se define otro </w:t>
+      </w:r>
+      <w:proofErr w:type="spellStart"/>
+      <w:r>
+        <w:rPr>
+          <w:sz w:val="24"/>
+          <w:szCs w:val="24"/>
+        </w:rPr>
+        <w:t>if</w:t>
+      </w:r>
+      <w:proofErr w:type="spellEnd"/>
+      <w:r>
+        <w:rPr>
+          <w:sz w:val="24"/>
+          <w:szCs w:val="24"/>
+        </w:rPr>
+        <w:t xml:space="preserve"> que establece el </w:t>
+      </w:r>
+      <w:proofErr w:type="spellStart"/>
       <w:r>
         <w:rPr>
           <w:sz w:val="24"/>
@@ -1574,15 +1959,32 @@
           <w:sz w:val="24"/>
           <w:szCs w:val="24"/>
         </w:rPr>
-        <w:t>s[i]</w:t>
-      </w:r>
-      <w:r>
-        <w:rPr>
-          <w:sz w:val="24"/>
-          <w:szCs w:val="24"/>
-        </w:rPr>
-        <w:t xml:space="preserve"> en null</w:t>
-      </w:r>
+        <w:t>s</w:t>
+      </w:r>
+      <w:proofErr w:type="spellEnd"/>
+      <w:r>
+        <w:rPr>
+          <w:sz w:val="24"/>
+          <w:szCs w:val="24"/>
+        </w:rPr>
+        <w:t>[i]</w:t>
+      </w:r>
+      <w:r>
+        <w:rPr>
+          <w:sz w:val="24"/>
+          <w:szCs w:val="24"/>
+        </w:rPr>
+        <w:t xml:space="preserve"> en </w:t>
+      </w:r>
+      <w:proofErr w:type="spellStart"/>
+      <w:r>
+        <w:rPr>
+          <w:sz w:val="24"/>
+          <w:szCs w:val="24"/>
+        </w:rPr>
+        <w:t>null</w:t>
+      </w:r>
+      <w:proofErr w:type="spellEnd"/>
       <w:r>
         <w:rPr>
           <w:sz w:val="24"/>
@@ -1639,21 +2041,53 @@
           <w:sz w:val="24"/>
           <w:szCs w:val="24"/>
         </w:rPr>
-        <w:t>Respecto a los i</w:t>
-      </w:r>
-      <w:r>
-        <w:rPr>
-          <w:sz w:val="24"/>
-          <w:szCs w:val="24"/>
-        </w:rPr>
-        <w:t>onesJefeFinal se utilizan prácticamente los mismos condicionales</w:t>
-      </w:r>
-      <w:r>
-        <w:rPr>
-          <w:sz w:val="24"/>
-          <w:szCs w:val="24"/>
-        </w:rPr>
-        <w:t>, solo que este se activa cuando entramos en la dificultad/fase del Jefe Final.</w:t>
+        <w:t xml:space="preserve">Respecto a los </w:t>
+      </w:r>
+      <w:proofErr w:type="spellStart"/>
+      <w:r>
+        <w:rPr>
+          <w:sz w:val="24"/>
+          <w:szCs w:val="24"/>
+        </w:rPr>
+        <w:t>i</w:t>
+      </w:r>
+      <w:r>
+        <w:rPr>
+          <w:sz w:val="24"/>
+          <w:szCs w:val="24"/>
+        </w:rPr>
+        <w:t>onesJefeFinal</w:t>
+      </w:r>
+      <w:proofErr w:type="spellEnd"/>
+      <w:r>
+        <w:rPr>
+          <w:sz w:val="24"/>
+          <w:szCs w:val="24"/>
+        </w:rPr>
+        <w:t xml:space="preserve"> se utilizan prácticamente los mismos condicionales</w:t>
+      </w:r>
+      <w:r>
+        <w:rPr>
+          <w:sz w:val="24"/>
+          <w:szCs w:val="24"/>
+        </w:rPr>
+        <w:t xml:space="preserve">, solo que este se activa cuando entramos en la dificultad/fase del </w:t>
+      </w:r>
+      <w:proofErr w:type="gramStart"/>
+      <w:r>
+        <w:rPr>
+          <w:sz w:val="24"/>
+          <w:szCs w:val="24"/>
+        </w:rPr>
+        <w:t>Jefe</w:t>
+      </w:r>
+      <w:proofErr w:type="gramEnd"/>
+      <w:r>
+        <w:rPr>
+          <w:sz w:val="24"/>
+          <w:szCs w:val="24"/>
+        </w:rPr>
+        <w:t xml:space="preserve"> Final.</w:t>
       </w:r>
     </w:p>
     <w:p>
@@ -1750,7 +2184,23 @@
           <w:sz w:val="24"/>
           <w:szCs w:val="24"/>
         </w:rPr>
-        <w:t>El código sigue por la sección de Enemigos, donde se genera cada uno, con dibujo y movimiento (mover()).</w:t>
+        <w:t>El código sigue por la sección de Enemigos, donde se genera cada uno, con dibujo y movimiento (</w:t>
+      </w:r>
+      <w:proofErr w:type="gramStart"/>
+      <w:r>
+        <w:rPr>
+          <w:sz w:val="24"/>
+          <w:szCs w:val="24"/>
+        </w:rPr>
+        <w:t>mover(</w:t>
+      </w:r>
+      <w:proofErr w:type="gramEnd"/>
+      <w:r>
+        <w:rPr>
+          <w:sz w:val="24"/>
+          <w:szCs w:val="24"/>
+        </w:rPr>
+        <w:t>)).</w:t>
       </w:r>
       <w:r>
         <w:rPr>
@@ -1764,46 +2214,142 @@
           <w:sz w:val="24"/>
           <w:szCs w:val="24"/>
         </w:rPr>
-        <w:t xml:space="preserve"> es donde decidimos introducir uno de los requisitos opcionales, que es Destructores Estelares Kamikazes, en donde, si el enemigo se encuentra muy cerca de la nave, toma su posición para acercarse y colisionar con la misma. Esto lo logramos con el detector de colisiones y el método cambiarAngulo (que recibe el X y el Y que le pasemos como parámetro) de la clase Enemigo. </w:t>
-      </w:r>
-      <w:r>
-        <w:rPr>
-          <w:sz w:val="24"/>
-          <w:szCs w:val="24"/>
-        </w:rPr>
-        <w:t>Otro condicional es que el enemigo regresa hacia arriba si se está por ir fuera del entorno. Eso lo verificamos con el método estaEnEntorno de la clase Detector.</w:t>
-      </w:r>
-    </w:p>
-    <w:p>
-      <w:pPr>
-        <w:jc w:val="left"/>
-        <w:rPr>
-          <w:sz w:val="24"/>
-          <w:szCs w:val="24"/>
-        </w:rPr>
-      </w:pPr>
-      <w:r>
-        <w:rPr>
-          <w:sz w:val="24"/>
-          <w:szCs w:val="24"/>
-        </w:rPr>
-        <w:t>En la siguiente parte, generamos otro ciclo simplemente para comprobar si esta cerca de otro Enemigo y cambiamos la dirección con cambiarDireccion en caso de que eso sea cierto.</w:t>
-      </w:r>
-    </w:p>
-    <w:p>
-      <w:pPr>
-        <w:jc w:val="left"/>
-        <w:rPr>
-          <w:sz w:val="24"/>
-          <w:szCs w:val="24"/>
-        </w:rPr>
-      </w:pPr>
-      <w:r>
-        <w:rPr>
-          <w:sz w:val="24"/>
-          <w:szCs w:val="24"/>
-        </w:rPr>
-        <w:t xml:space="preserve">Respecto a si colisiona con un ProyectilNave, lo que devuelve es una suma de puntajes para el jugador y el Enemigo queda en null. Si colisiona con un asteroide, </w:t>
+        <w:t xml:space="preserve"> es donde decidimos introducir uno de los requisitos opcionales, que es Destructores Estelares Kamikazes, en donde, si el enemigo se encuentra muy cerca de la nave, toma su posición para acercarse y colisionar con la misma. Esto lo logramos con el detector de colisiones y el método </w:t>
+      </w:r>
+      <w:proofErr w:type="spellStart"/>
+      <w:r>
+        <w:rPr>
+          <w:sz w:val="24"/>
+          <w:szCs w:val="24"/>
+        </w:rPr>
+        <w:t>cambiarAngulo</w:t>
+      </w:r>
+      <w:proofErr w:type="spellEnd"/>
+      <w:r>
+        <w:rPr>
+          <w:sz w:val="24"/>
+          <w:szCs w:val="24"/>
+        </w:rPr>
+        <w:t xml:space="preserve"> (que recibe el X y el Y que le pasemos como parámetro) de la clase Enemigo. </w:t>
+      </w:r>
+      <w:r>
+        <w:rPr>
+          <w:sz w:val="24"/>
+          <w:szCs w:val="24"/>
+        </w:rPr>
+        <w:t xml:space="preserve">Otro condicional es que el enemigo regresa hacia arriba si se está por ir fuera del entorno. Eso lo verificamos con el método </w:t>
+      </w:r>
+      <w:proofErr w:type="spellStart"/>
+      <w:r>
+        <w:rPr>
+          <w:sz w:val="24"/>
+          <w:szCs w:val="24"/>
+        </w:rPr>
+        <w:t>estaEnEntorno</w:t>
+      </w:r>
+      <w:proofErr w:type="spellEnd"/>
+      <w:r>
+        <w:rPr>
+          <w:sz w:val="24"/>
+          <w:szCs w:val="24"/>
+        </w:rPr>
+        <w:t xml:space="preserve"> de la clase Detector.</w:t>
+      </w:r>
+    </w:p>
+    <w:p>
+      <w:pPr>
+        <w:jc w:val="left"/>
+        <w:rPr>
+          <w:sz w:val="24"/>
+          <w:szCs w:val="24"/>
+        </w:rPr>
+      </w:pPr>
+      <w:r>
+        <w:rPr>
+          <w:sz w:val="24"/>
+          <w:szCs w:val="24"/>
+        </w:rPr>
+        <w:t xml:space="preserve">En la siguiente parte, generamos otro ciclo simplemente para comprobar si </w:t>
+      </w:r>
+      <w:proofErr w:type="spellStart"/>
+      <w:r>
+        <w:rPr>
+          <w:sz w:val="24"/>
+          <w:szCs w:val="24"/>
+        </w:rPr>
+        <w:t>esta</w:t>
+      </w:r>
+      <w:proofErr w:type="spellEnd"/>
+      <w:r>
+        <w:rPr>
+          <w:sz w:val="24"/>
+          <w:szCs w:val="24"/>
+        </w:rPr>
+        <w:t xml:space="preserve"> cerca de otro Enemigo y cambiamos la dirección con </w:t>
+      </w:r>
+      <w:proofErr w:type="spellStart"/>
+      <w:r>
+        <w:rPr>
+          <w:sz w:val="24"/>
+          <w:szCs w:val="24"/>
+        </w:rPr>
+        <w:t>cambiarDireccion</w:t>
+      </w:r>
+      <w:proofErr w:type="spellEnd"/>
+      <w:r>
+        <w:rPr>
+          <w:sz w:val="24"/>
+          <w:szCs w:val="24"/>
+        </w:rPr>
+        <w:t xml:space="preserve"> en caso de que eso sea cierto.</w:t>
+      </w:r>
+    </w:p>
+    <w:p>
+      <w:pPr>
+        <w:jc w:val="left"/>
+        <w:rPr>
+          <w:sz w:val="24"/>
+          <w:szCs w:val="24"/>
+        </w:rPr>
+      </w:pPr>
+      <w:r>
+        <w:rPr>
+          <w:sz w:val="24"/>
+          <w:szCs w:val="24"/>
+        </w:rPr>
+        <w:t xml:space="preserve">Respecto a si colisiona con un </w:t>
+      </w:r>
+      <w:proofErr w:type="spellStart"/>
+      <w:r>
+        <w:rPr>
+          <w:sz w:val="24"/>
+          <w:szCs w:val="24"/>
+        </w:rPr>
+        <w:t>ProyectilNave</w:t>
+      </w:r>
+      <w:proofErr w:type="spellEnd"/>
+      <w:r>
+        <w:rPr>
+          <w:sz w:val="24"/>
+          <w:szCs w:val="24"/>
+        </w:rPr>
+        <w:t xml:space="preserve">, lo que devuelve es una suma de puntajes para el jugador y el Enemigo queda en </w:t>
+      </w:r>
+      <w:proofErr w:type="spellStart"/>
+      <w:r>
+        <w:rPr>
+          <w:sz w:val="24"/>
+          <w:szCs w:val="24"/>
+        </w:rPr>
+        <w:t>null</w:t>
+      </w:r>
+      <w:proofErr w:type="spellEnd"/>
+      <w:r>
+        <w:rPr>
+          <w:sz w:val="24"/>
+          <w:szCs w:val="24"/>
+        </w:rPr>
+        <w:t xml:space="preserve">. Si colisiona con un asteroide, </w:t>
       </w:r>
       <w:r>
         <w:rPr>
@@ -1819,13 +2365,38 @@
         </w:rPr>
         <w:t xml:space="preserve"> usa </w:t>
       </w:r>
+      <w:proofErr w:type="spellStart"/>
       <w:r>
         <w:rPr>
           <w:sz w:val="24"/>
           <w:szCs w:val="24"/>
         </w:rPr>
         <w:lastRenderedPageBreak/>
-        <w:t>cambiarDireccion, y si el Enemigo colisiona con la nave, a la nave se le resta vida, pero el Enemigo queda en null directamente.</w:t>
+        <w:t>cambiarDireccion</w:t>
+      </w:r>
+      <w:proofErr w:type="spellEnd"/>
+      <w:r>
+        <w:rPr>
+          <w:sz w:val="24"/>
+          <w:szCs w:val="24"/>
+        </w:rPr>
+        <w:t xml:space="preserve">, y si el Enemigo colisiona con la nave, a la nave se le resta vida, pero el Enemigo queda en </w:t>
+      </w:r>
+      <w:proofErr w:type="spellStart"/>
+      <w:r>
+        <w:rPr>
+          <w:sz w:val="24"/>
+          <w:szCs w:val="24"/>
+        </w:rPr>
+        <w:t>null</w:t>
+      </w:r>
+      <w:proofErr w:type="spellEnd"/>
+      <w:r>
+        <w:rPr>
+          <w:sz w:val="24"/>
+          <w:szCs w:val="24"/>
+        </w:rPr>
+        <w:t xml:space="preserve"> directamente.</w:t>
       </w:r>
     </w:p>
     <w:p>
@@ -1866,80 +2437,192 @@
           <w:sz w:val="24"/>
           <w:szCs w:val="24"/>
         </w:rPr>
-        <w:t>En la siguiente sección nos encontramos con los condicionales del Jefe Final, que se pueden resumir en los siguientes 3 puntos:</w:t>
-      </w:r>
-    </w:p>
-    <w:p>
-      <w:pPr>
-        <w:jc w:val="left"/>
-        <w:rPr>
-          <w:sz w:val="24"/>
-          <w:szCs w:val="24"/>
-        </w:rPr>
-      </w:pPr>
-      <w:r>
-        <w:rPr>
-          <w:sz w:val="24"/>
-          <w:szCs w:val="24"/>
-        </w:rPr>
-        <w:t>-El primer condicional detecta si hubo una coalision, y en caso de haberla, le resta vida al jefe y le suma puntos al jugador (nave).</w:t>
-      </w:r>
-    </w:p>
-    <w:p>
-      <w:pPr>
-        <w:jc w:val="left"/>
-        <w:rPr>
-          <w:sz w:val="24"/>
-          <w:szCs w:val="24"/>
-        </w:rPr>
-      </w:pPr>
-      <w:r>
-        <w:rPr>
-          <w:sz w:val="24"/>
-          <w:szCs w:val="24"/>
-        </w:rPr>
-        <w:t>-El segundo condicional verifica si la vida del Jefe es 0, y si lo es, lo pasa a nulo y el juego se da por terminado con una victoria.</w:t>
-      </w:r>
-    </w:p>
-    <w:p>
-      <w:pPr>
-        <w:jc w:val="left"/>
-        <w:rPr>
-          <w:sz w:val="24"/>
-          <w:szCs w:val="24"/>
-        </w:rPr>
-      </w:pPr>
-      <w:r>
-        <w:rPr>
-          <w:sz w:val="24"/>
-          <w:szCs w:val="24"/>
-        </w:rPr>
-        <w:t>-Por último, en el “else” es donde generamos la barra de vida del Jefe Final.</w:t>
-      </w:r>
-    </w:p>
-    <w:p>
-      <w:pPr>
-        <w:jc w:val="left"/>
-        <w:rPr>
-          <w:sz w:val="24"/>
-          <w:szCs w:val="24"/>
-        </w:rPr>
-      </w:pPr>
-    </w:p>
-    <w:p>
-      <w:pPr>
-        <w:jc w:val="left"/>
-        <w:rPr>
-          <w:sz w:val="24"/>
-          <w:szCs w:val="24"/>
-        </w:rPr>
-      </w:pPr>
-      <w:r>
-        <w:rPr>
-          <w:sz w:val="24"/>
-          <w:szCs w:val="24"/>
-        </w:rPr>
-        <w:t>Luego, resumidamente, vienen las secciones de nave, donde se agrega o se quita vida según si hubo o no colision con algún Enemigo o proyectil enemigo, y respecto a los Niveles, van cambiando cuando se llega  a cierto puntaje en el juego, siendo el ultimo nivel el más difícil ya que es donde se encuentra el Jefe Final.</w:t>
+        <w:t xml:space="preserve">En la siguiente sección nos encontramos con los condicionales del </w:t>
+      </w:r>
+      <w:proofErr w:type="gramStart"/>
+      <w:r>
+        <w:rPr>
+          <w:sz w:val="24"/>
+          <w:szCs w:val="24"/>
+        </w:rPr>
+        <w:t>Jefe</w:t>
+      </w:r>
+      <w:proofErr w:type="gramEnd"/>
+      <w:r>
+        <w:rPr>
+          <w:sz w:val="24"/>
+          <w:szCs w:val="24"/>
+        </w:rPr>
+        <w:t xml:space="preserve"> Final, que se pueden resumir en los siguientes 3 puntos:</w:t>
+      </w:r>
+    </w:p>
+    <w:p>
+      <w:pPr>
+        <w:jc w:val="left"/>
+        <w:rPr>
+          <w:sz w:val="24"/>
+          <w:szCs w:val="24"/>
+        </w:rPr>
+      </w:pPr>
+      <w:r>
+        <w:rPr>
+          <w:sz w:val="24"/>
+          <w:szCs w:val="24"/>
+        </w:rPr>
+        <w:t xml:space="preserve">-El primer condicional detecta si hubo una </w:t>
+      </w:r>
+      <w:proofErr w:type="spellStart"/>
+      <w:r>
+        <w:rPr>
+          <w:sz w:val="24"/>
+          <w:szCs w:val="24"/>
+        </w:rPr>
+        <w:t>coalision</w:t>
+      </w:r>
+      <w:proofErr w:type="spellEnd"/>
+      <w:r>
+        <w:rPr>
+          <w:sz w:val="24"/>
+          <w:szCs w:val="24"/>
+        </w:rPr>
+        <w:t>, y en caso de haberla, le resta vida al jefe y le suma puntos al jugador (nave).</w:t>
+      </w:r>
+    </w:p>
+    <w:p>
+      <w:pPr>
+        <w:jc w:val="left"/>
+        <w:rPr>
+          <w:sz w:val="24"/>
+          <w:szCs w:val="24"/>
+        </w:rPr>
+      </w:pPr>
+      <w:r>
+        <w:rPr>
+          <w:sz w:val="24"/>
+          <w:szCs w:val="24"/>
+        </w:rPr>
+        <w:t xml:space="preserve">-El segundo condicional verifica si la vida del </w:t>
+      </w:r>
+      <w:proofErr w:type="gramStart"/>
+      <w:r>
+        <w:rPr>
+          <w:sz w:val="24"/>
+          <w:szCs w:val="24"/>
+        </w:rPr>
+        <w:t>Jefe</w:t>
+      </w:r>
+      <w:proofErr w:type="gramEnd"/>
+      <w:r>
+        <w:rPr>
+          <w:sz w:val="24"/>
+          <w:szCs w:val="24"/>
+        </w:rPr>
+        <w:t xml:space="preserve"> es 0, y si lo es, lo pasa a nulo y el juego se da por terminado con una victoria.</w:t>
+      </w:r>
+    </w:p>
+    <w:p>
+      <w:pPr>
+        <w:jc w:val="left"/>
+        <w:rPr>
+          <w:sz w:val="24"/>
+          <w:szCs w:val="24"/>
+        </w:rPr>
+      </w:pPr>
+      <w:r>
+        <w:rPr>
+          <w:sz w:val="24"/>
+          <w:szCs w:val="24"/>
+        </w:rPr>
+        <w:t>-Por último, en el “</w:t>
+      </w:r>
+      <w:proofErr w:type="spellStart"/>
+      <w:r>
+        <w:rPr>
+          <w:sz w:val="24"/>
+          <w:szCs w:val="24"/>
+        </w:rPr>
+        <w:t>else</w:t>
+      </w:r>
+      <w:proofErr w:type="spellEnd"/>
+      <w:r>
+        <w:rPr>
+          <w:sz w:val="24"/>
+          <w:szCs w:val="24"/>
+        </w:rPr>
+        <w:t xml:space="preserve">” es donde generamos la barra de vida del </w:t>
+      </w:r>
+      <w:proofErr w:type="gramStart"/>
+      <w:r>
+        <w:rPr>
+          <w:sz w:val="24"/>
+          <w:szCs w:val="24"/>
+        </w:rPr>
+        <w:t>Jefe</w:t>
+      </w:r>
+      <w:proofErr w:type="gramEnd"/>
+      <w:r>
+        <w:rPr>
+          <w:sz w:val="24"/>
+          <w:szCs w:val="24"/>
+        </w:rPr>
+        <w:t xml:space="preserve"> Final.</w:t>
+      </w:r>
+    </w:p>
+    <w:p>
+      <w:pPr>
+        <w:jc w:val="left"/>
+        <w:rPr>
+          <w:sz w:val="24"/>
+          <w:szCs w:val="24"/>
+        </w:rPr>
+      </w:pPr>
+    </w:p>
+    <w:p>
+      <w:pPr>
+        <w:jc w:val="left"/>
+        <w:rPr>
+          <w:sz w:val="24"/>
+          <w:szCs w:val="24"/>
+        </w:rPr>
+      </w:pPr>
+      <w:r>
+        <w:rPr>
+          <w:sz w:val="24"/>
+          <w:szCs w:val="24"/>
+        </w:rPr>
+        <w:t xml:space="preserve">Luego, resumidamente, vienen las secciones de nave, donde se agrega o se quita vida según si hubo o no </w:t>
+      </w:r>
+      <w:proofErr w:type="spellStart"/>
+      <w:r>
+        <w:rPr>
+          <w:sz w:val="24"/>
+          <w:szCs w:val="24"/>
+        </w:rPr>
+        <w:t>colision</w:t>
+      </w:r>
+      <w:proofErr w:type="spellEnd"/>
+      <w:r>
+        <w:rPr>
+          <w:sz w:val="24"/>
+          <w:szCs w:val="24"/>
+        </w:rPr>
+        <w:t xml:space="preserve"> con algún Enemigo o proyectil enemigo, y respecto a los Niveles, van cambiando cuando se </w:t>
+      </w:r>
+      <w:proofErr w:type="gramStart"/>
+      <w:r>
+        <w:rPr>
+          <w:sz w:val="24"/>
+          <w:szCs w:val="24"/>
+        </w:rPr>
+        <w:t>llega  a</w:t>
+      </w:r>
+      <w:proofErr w:type="gramEnd"/>
+      <w:r>
+        <w:rPr>
+          <w:sz w:val="24"/>
+          <w:szCs w:val="24"/>
+        </w:rPr>
+        <w:t xml:space="preserve"> cierto puntaje en el juego, siendo el ultimo nivel el más difícil ya que es donde se encuentra el Jefe Final.</w:t>
       </w:r>
     </w:p>
     <w:p>
@@ -2001,26 +2684,29 @@
         <w:rPr>
           <w:highlight w:val="white"/>
         </w:rPr>
-        <w:t xml:space="preserve">En esta clase se crea </w:t>
-      </w:r>
+        <w:t>En esta clase se crea la Nave (</w:t>
+      </w:r>
+      <w:proofErr w:type="spellStart"/>
       <w:r>
         <w:rPr>
           <w:highlight w:val="white"/>
         </w:rPr>
-        <w:t>la Nave (Astroship)</w:t>
-      </w:r>
+        <w:t>Astroship</w:t>
+      </w:r>
+      <w:proofErr w:type="spellEnd"/>
       <w:r>
         <w:rPr>
           <w:highlight w:val="white"/>
         </w:rPr>
-        <w:t xml:space="preserve">, </w:t>
-      </w:r>
-      <w:r>
+        <w:t>), que es controlada por el jugador mediante los controles ya definidos en la clase Juego.</w:t>
+      </w:r>
+    </w:p>
+    <w:p>
+      <w:pPr>
         <w:rPr>
           <w:highlight w:val="white"/>
         </w:rPr>
-        <w:t>que es controlada por el jugador mediante los controles ya definidos en la clase Juego.</w:t>
-      </w:r>
+      </w:pPr>
     </w:p>
     <w:p>
       <w:pPr>
@@ -2028,79 +2714,196 @@
           <w:highlight w:val="white"/>
         </w:rPr>
       </w:pPr>
-    </w:p>
-    <w:p>
-      <w:pPr>
+      <w:r>
         <w:rPr>
           <w:highlight w:val="white"/>
         </w:rPr>
-      </w:pPr>
-      <w:r>
+        <w:t>En la Clase primero definimos las siguientes variables de instancia:</w:t>
+      </w:r>
+    </w:p>
+    <w:p>
+      <w:proofErr w:type="spellStart"/>
+      <w:r>
+        <w:t>double</w:t>
+      </w:r>
+      <w:proofErr w:type="spellEnd"/>
+      <w:r>
+        <w:t xml:space="preserve"> </w:t>
+      </w:r>
+      <w:proofErr w:type="spellStart"/>
+      <w:proofErr w:type="gramStart"/>
+      <w:r>
+        <w:t>x,y</w:t>
+      </w:r>
+      <w:proofErr w:type="spellEnd"/>
+      <w:proofErr w:type="gramEnd"/>
+      <w:r>
+        <w:t>;</w:t>
+      </w:r>
+    </w:p>
+    <w:p>
+      <w:proofErr w:type="spellStart"/>
+      <w:r>
+        <w:t>double</w:t>
+      </w:r>
+      <w:proofErr w:type="spellEnd"/>
+      <w:r>
+        <w:t xml:space="preserve"> escala;</w:t>
+      </w:r>
+      <w:r>
+        <w:t xml:space="preserve"> (sirve para ajustar la escala de la imagen)</w:t>
+      </w:r>
+    </w:p>
+    <w:p>
+      <w:proofErr w:type="spellStart"/>
+      <w:r>
+        <w:t>double</w:t>
+      </w:r>
+      <w:proofErr w:type="spellEnd"/>
+      <w:r>
+        <w:t xml:space="preserve"> </w:t>
+      </w:r>
+      <w:proofErr w:type="spellStart"/>
+      <w:r>
+        <w:t>angulo</w:t>
+      </w:r>
+      <w:proofErr w:type="spellEnd"/>
+      <w:r>
+        <w:t>;</w:t>
+      </w:r>
+    </w:p>
+    <w:p>
+      <w:proofErr w:type="spellStart"/>
+      <w:r>
+        <w:t>int</w:t>
+      </w:r>
+      <w:proofErr w:type="spellEnd"/>
+      <w:r>
+        <w:t xml:space="preserve"> vida;</w:t>
+      </w:r>
+    </w:p>
+    <w:p>
+      <w:proofErr w:type="spellStart"/>
+      <w:r>
+        <w:t>Image</w:t>
+      </w:r>
+      <w:proofErr w:type="spellEnd"/>
+      <w:r>
+        <w:t xml:space="preserve"> img1;</w:t>
+      </w:r>
+    </w:p>
+    <w:p>
+      <w:pPr>
         <w:rPr>
           <w:highlight w:val="white"/>
         </w:rPr>
-        <w:t>En la Clase primero definimos las siguientes variables de instancia:</w:t>
-      </w:r>
-    </w:p>
-    <w:p>
-      <w:r>
-        <w:t>double x,y;</w:t>
-      </w:r>
-    </w:p>
-    <w:p>
-      <w:r>
-        <w:t>double escala;</w:t>
-      </w:r>
-      <w:r>
-        <w:t xml:space="preserve"> (sirve para ajustar la escala de la imagen)</w:t>
-      </w:r>
-    </w:p>
-    <w:p>
-      <w:r>
-        <w:t>double angulo;</w:t>
-      </w:r>
-    </w:p>
-    <w:p>
-      <w:r>
-        <w:t>int vida;</w:t>
-      </w:r>
-    </w:p>
-    <w:p>
-      <w:r>
-        <w:t>Image img1;</w:t>
-      </w:r>
-    </w:p>
-    <w:p>
-      <w:pPr>
-        <w:rPr>
-          <w:highlight w:val="white"/>
-        </w:rPr>
-      </w:pPr>
-      <w:r>
-        <w:t>Entorno entorno;</w:t>
-      </w:r>
-    </w:p>
-    <w:p>
-      <w:pPr>
-        <w:jc w:val="left"/>
-        <w:rPr>
-          <w:sz w:val="24"/>
-          <w:szCs w:val="24"/>
-        </w:rPr>
-      </w:pPr>
-      <w:r>
-        <w:rPr>
-          <w:sz w:val="24"/>
-          <w:szCs w:val="24"/>
-        </w:rPr>
-        <w:t>Luego en el constructor establecemos los siguientes argumentos de Nave(</w:t>
-      </w:r>
-      <w:r>
-        <w:rPr>
-          <w:sz w:val="24"/>
-          <w:szCs w:val="24"/>
-        </w:rPr>
-        <w:t xml:space="preserve">Entorno ent,double x, double y, double esc) </w:t>
+      </w:pPr>
+      <w:r>
+        <w:t xml:space="preserve">Entorno </w:t>
+      </w:r>
+      <w:proofErr w:type="spellStart"/>
+      <w:r>
+        <w:t>entorno</w:t>
+      </w:r>
+      <w:proofErr w:type="spellEnd"/>
+      <w:r>
+        <w:t>;</w:t>
+      </w:r>
+    </w:p>
+    <w:p>
+      <w:pPr>
+        <w:jc w:val="left"/>
+        <w:rPr>
+          <w:sz w:val="24"/>
+          <w:szCs w:val="24"/>
+        </w:rPr>
+      </w:pPr>
+      <w:r>
+        <w:rPr>
+          <w:sz w:val="24"/>
+          <w:szCs w:val="24"/>
+        </w:rPr>
+        <w:t xml:space="preserve">Luego en el constructor establecemos los siguientes argumentos de </w:t>
+      </w:r>
+      <w:proofErr w:type="gramStart"/>
+      <w:r>
+        <w:rPr>
+          <w:sz w:val="24"/>
+          <w:szCs w:val="24"/>
+        </w:rPr>
+        <w:t>Nave(</w:t>
+      </w:r>
+      <w:proofErr w:type="gramEnd"/>
+      <w:r>
+        <w:rPr>
+          <w:sz w:val="24"/>
+          <w:szCs w:val="24"/>
+        </w:rPr>
+        <w:t xml:space="preserve">Entorno </w:t>
+      </w:r>
+      <w:proofErr w:type="spellStart"/>
+      <w:r>
+        <w:rPr>
+          <w:sz w:val="24"/>
+          <w:szCs w:val="24"/>
+        </w:rPr>
+        <w:t>ent,double</w:t>
+      </w:r>
+      <w:proofErr w:type="spellEnd"/>
+      <w:r>
+        <w:rPr>
+          <w:sz w:val="24"/>
+          <w:szCs w:val="24"/>
+        </w:rPr>
+        <w:t xml:space="preserve"> x, </w:t>
+      </w:r>
+      <w:proofErr w:type="spellStart"/>
+      <w:r>
+        <w:rPr>
+          <w:sz w:val="24"/>
+          <w:szCs w:val="24"/>
+        </w:rPr>
+        <w:t>double</w:t>
+      </w:r>
+      <w:proofErr w:type="spellEnd"/>
+      <w:r>
+        <w:rPr>
+          <w:sz w:val="24"/>
+          <w:szCs w:val="24"/>
+        </w:rPr>
+        <w:t xml:space="preserve"> y, </w:t>
+      </w:r>
+      <w:proofErr w:type="spellStart"/>
+      <w:r>
+        <w:rPr>
+          <w:sz w:val="24"/>
+          <w:szCs w:val="24"/>
+        </w:rPr>
+        <w:t>double</w:t>
+      </w:r>
+      <w:proofErr w:type="spellEnd"/>
+      <w:r>
+        <w:rPr>
+          <w:sz w:val="24"/>
+          <w:szCs w:val="24"/>
+        </w:rPr>
+        <w:t xml:space="preserve"> </w:t>
+      </w:r>
+      <w:proofErr w:type="spellStart"/>
+      <w:r>
+        <w:rPr>
+          <w:sz w:val="24"/>
+          <w:szCs w:val="24"/>
+        </w:rPr>
+        <w:t>esc</w:t>
+      </w:r>
+      <w:proofErr w:type="spellEnd"/>
+      <w:r>
+        <w:rPr>
+          <w:sz w:val="24"/>
+          <w:szCs w:val="24"/>
+        </w:rPr>
+        <w:t xml:space="preserve">) </w:t>
       </w:r>
     </w:p>
     <w:p>
@@ -2141,7 +2944,24 @@
           <w:szCs w:val="24"/>
         </w:rPr>
         <w:tab/>
-        <w:t>this.vida=100;</w:t>
+      </w:r>
+      <w:proofErr w:type="spellStart"/>
+      <w:proofErr w:type="gramStart"/>
+      <w:r>
+        <w:rPr>
+          <w:sz w:val="24"/>
+          <w:szCs w:val="24"/>
+        </w:rPr>
+        <w:t>this.vida</w:t>
+      </w:r>
+      <w:proofErr w:type="spellEnd"/>
+      <w:proofErr w:type="gramEnd"/>
+      <w:r>
+        <w:rPr>
+          <w:sz w:val="24"/>
+          <w:szCs w:val="24"/>
+        </w:rPr>
+        <w:t>=100;</w:t>
       </w:r>
     </w:p>
     <w:p>
@@ -2165,7 +2985,22 @@
           <w:szCs w:val="24"/>
         </w:rPr>
         <w:tab/>
-        <w:t>this.x = x;</w:t>
+      </w:r>
+      <w:proofErr w:type="spellStart"/>
+      <w:r>
+        <w:rPr>
+          <w:sz w:val="24"/>
+          <w:szCs w:val="24"/>
+        </w:rPr>
+        <w:t>this.x</w:t>
+      </w:r>
+      <w:proofErr w:type="spellEnd"/>
+      <w:r>
+        <w:rPr>
+          <w:sz w:val="24"/>
+          <w:szCs w:val="24"/>
+        </w:rPr>
+        <w:t xml:space="preserve"> = x;</w:t>
       </w:r>
     </w:p>
     <w:p>
@@ -2189,7 +3024,24 @@
           <w:szCs w:val="24"/>
         </w:rPr>
         <w:tab/>
-        <w:t>this.y = y;</w:t>
+      </w:r>
+      <w:proofErr w:type="spellStart"/>
+      <w:proofErr w:type="gramStart"/>
+      <w:r>
+        <w:rPr>
+          <w:sz w:val="24"/>
+          <w:szCs w:val="24"/>
+        </w:rPr>
+        <w:t>this.y</w:t>
+      </w:r>
+      <w:proofErr w:type="spellEnd"/>
+      <w:proofErr w:type="gramEnd"/>
+      <w:r>
+        <w:rPr>
+          <w:sz w:val="24"/>
+          <w:szCs w:val="24"/>
+        </w:rPr>
+        <w:t xml:space="preserve"> = y;</w:t>
       </w:r>
     </w:p>
     <w:p>
@@ -2213,7 +3065,40 @@
           <w:szCs w:val="24"/>
         </w:rPr>
         <w:tab/>
-        <w:t>this.escala = esc;</w:t>
+      </w:r>
+      <w:proofErr w:type="spellStart"/>
+      <w:proofErr w:type="gramStart"/>
+      <w:r>
+        <w:rPr>
+          <w:sz w:val="24"/>
+          <w:szCs w:val="24"/>
+        </w:rPr>
+        <w:t>this.escala</w:t>
+      </w:r>
+      <w:proofErr w:type="spellEnd"/>
+      <w:proofErr w:type="gramEnd"/>
+      <w:r>
+        <w:rPr>
+          <w:sz w:val="24"/>
+          <w:szCs w:val="24"/>
+        </w:rPr>
+        <w:t xml:space="preserve"> = </w:t>
+      </w:r>
+      <w:proofErr w:type="spellStart"/>
+      <w:r>
+        <w:rPr>
+          <w:sz w:val="24"/>
+          <w:szCs w:val="24"/>
+        </w:rPr>
+        <w:t>esc</w:t>
+      </w:r>
+      <w:proofErr w:type="spellEnd"/>
+      <w:r>
+        <w:rPr>
+          <w:sz w:val="24"/>
+          <w:szCs w:val="24"/>
+        </w:rPr>
+        <w:t>;</w:t>
       </w:r>
     </w:p>
     <w:p>
@@ -2237,7 +3122,23 @@
           <w:szCs w:val="24"/>
         </w:rPr>
         <w:tab/>
-        <w:t>entorno = ent;</w:t>
+        <w:t xml:space="preserve">entorno = </w:t>
+      </w:r>
+      <w:proofErr w:type="spellStart"/>
+      <w:r>
+        <w:rPr>
+          <w:sz w:val="24"/>
+          <w:szCs w:val="24"/>
+        </w:rPr>
+        <w:t>ent</w:t>
+      </w:r>
+      <w:proofErr w:type="spellEnd"/>
+      <w:r>
+        <w:rPr>
+          <w:sz w:val="24"/>
+          <w:szCs w:val="24"/>
+        </w:rPr>
+        <w:t>;</w:t>
       </w:r>
     </w:p>
     <w:p>
@@ -2278,7 +3179,23 @@
           <w:szCs w:val="24"/>
         </w:rPr>
         <w:tab/>
-        <w:t>img1 = Herramientas.cargarImagen("nave.png");</w:t>
+        <w:t xml:space="preserve">img1 = </w:t>
+      </w:r>
+      <w:proofErr w:type="spellStart"/>
+      <w:r>
+        <w:rPr>
+          <w:sz w:val="24"/>
+          <w:szCs w:val="24"/>
+        </w:rPr>
+        <w:t>Herramientas.cargarImagen</w:t>
+      </w:r>
+      <w:proofErr w:type="spellEnd"/>
+      <w:r>
+        <w:rPr>
+          <w:sz w:val="24"/>
+          <w:szCs w:val="24"/>
+        </w:rPr>
+        <w:t>("nave.png");</w:t>
       </w:r>
       <w:r>
         <w:rPr>
@@ -2326,7 +3243,23 @@
           <w:sz w:val="24"/>
           <w:szCs w:val="24"/>
         </w:rPr>
-        <w:t>En el objeto img1 de tipo Imagen se carga la imagen de la nave con el método cargarImagen de la clase Herramientas que ya viene en el proyecto base.</w:t>
+        <w:t xml:space="preserve">En el objeto img1 de tipo Imagen se carga la imagen de la nave con el método </w:t>
+      </w:r>
+      <w:proofErr w:type="spellStart"/>
+      <w:r>
+        <w:rPr>
+          <w:sz w:val="24"/>
+          <w:szCs w:val="24"/>
+        </w:rPr>
+        <w:t>cargarImagen</w:t>
+      </w:r>
+      <w:proofErr w:type="spellEnd"/>
+      <w:r>
+        <w:rPr>
+          <w:sz w:val="24"/>
+          <w:szCs w:val="24"/>
+        </w:rPr>
+        <w:t xml:space="preserve"> de la clase Herramientas que ya viene en el proyecto base.</w:t>
       </w:r>
     </w:p>
     <w:p>
@@ -2359,12 +3292,53 @@
           <w:szCs w:val="24"/>
         </w:rPr>
       </w:pPr>
-      <w:r>
-        <w:rPr>
-          <w:sz w:val="24"/>
-          <w:szCs w:val="24"/>
-        </w:rPr>
-        <w:t>public void dibujarse(){</w:t>
+      <w:proofErr w:type="spellStart"/>
+      <w:r>
+        <w:rPr>
+          <w:sz w:val="24"/>
+          <w:szCs w:val="24"/>
+        </w:rPr>
+        <w:t>public</w:t>
+      </w:r>
+      <w:proofErr w:type="spellEnd"/>
+      <w:r>
+        <w:rPr>
+          <w:sz w:val="24"/>
+          <w:szCs w:val="24"/>
+        </w:rPr>
+        <w:t xml:space="preserve"> </w:t>
+      </w:r>
+      <w:proofErr w:type="spellStart"/>
+      <w:r>
+        <w:rPr>
+          <w:sz w:val="24"/>
+          <w:szCs w:val="24"/>
+        </w:rPr>
+        <w:t>void</w:t>
+      </w:r>
+      <w:proofErr w:type="spellEnd"/>
+      <w:r>
+        <w:rPr>
+          <w:sz w:val="24"/>
+          <w:szCs w:val="24"/>
+        </w:rPr>
+        <w:t xml:space="preserve"> </w:t>
+      </w:r>
+      <w:proofErr w:type="gramStart"/>
+      <w:r>
+        <w:rPr>
+          <w:sz w:val="24"/>
+          <w:szCs w:val="24"/>
+        </w:rPr>
+        <w:t>dibujarse(</w:t>
+      </w:r>
+      <w:proofErr w:type="gramEnd"/>
+      <w:r>
+        <w:rPr>
+          <w:sz w:val="24"/>
+          <w:szCs w:val="24"/>
+        </w:rPr>
+        <w:t>){</w:t>
       </w:r>
     </w:p>
     <w:p>
@@ -2388,7 +3362,72 @@
           <w:szCs w:val="24"/>
         </w:rPr>
         <w:tab/>
-        <w:t>entorno.dibujarImagen(img1, this.x, this.y, this.angulo, escala);</w:t>
+      </w:r>
+      <w:proofErr w:type="spellStart"/>
+      <w:proofErr w:type="gramStart"/>
+      <w:r>
+        <w:rPr>
+          <w:sz w:val="24"/>
+          <w:szCs w:val="24"/>
+        </w:rPr>
+        <w:t>entorno.dibujarImagen</w:t>
+      </w:r>
+      <w:proofErr w:type="spellEnd"/>
+      <w:proofErr w:type="gramEnd"/>
+      <w:r>
+        <w:rPr>
+          <w:sz w:val="24"/>
+          <w:szCs w:val="24"/>
+        </w:rPr>
+        <w:t xml:space="preserve">(img1, </w:t>
+      </w:r>
+      <w:proofErr w:type="spellStart"/>
+      <w:r>
+        <w:rPr>
+          <w:sz w:val="24"/>
+          <w:szCs w:val="24"/>
+        </w:rPr>
+        <w:t>this.x</w:t>
+      </w:r>
+      <w:proofErr w:type="spellEnd"/>
+      <w:r>
+        <w:rPr>
+          <w:sz w:val="24"/>
+          <w:szCs w:val="24"/>
+        </w:rPr>
+        <w:t xml:space="preserve">, </w:t>
+      </w:r>
+      <w:proofErr w:type="spellStart"/>
+      <w:r>
+        <w:rPr>
+          <w:sz w:val="24"/>
+          <w:szCs w:val="24"/>
+        </w:rPr>
+        <w:t>this.y</w:t>
+      </w:r>
+      <w:proofErr w:type="spellEnd"/>
+      <w:r>
+        <w:rPr>
+          <w:sz w:val="24"/>
+          <w:szCs w:val="24"/>
+        </w:rPr>
+        <w:t xml:space="preserve">, </w:t>
+      </w:r>
+      <w:proofErr w:type="spellStart"/>
+      <w:r>
+        <w:rPr>
+          <w:sz w:val="24"/>
+          <w:szCs w:val="24"/>
+        </w:rPr>
+        <w:t>this.angulo</w:t>
+      </w:r>
+      <w:proofErr w:type="spellEnd"/>
+      <w:r>
+        <w:rPr>
+          <w:sz w:val="24"/>
+          <w:szCs w:val="24"/>
+        </w:rPr>
+        <w:t>, escala);</w:t>
       </w:r>
     </w:p>
     <w:p>
@@ -2421,7 +3460,23 @@
           <w:sz w:val="24"/>
           <w:szCs w:val="24"/>
         </w:rPr>
-        <w:t>La función dibujarse retorna vacío ya que solo muestra la nave en pantalla con el método dibujarImagen de la clase entorno.</w:t>
+        <w:t xml:space="preserve">La función dibujarse retorna vacío ya que solo muestra la nave en pantalla con el método </w:t>
+      </w:r>
+      <w:proofErr w:type="spellStart"/>
+      <w:r>
+        <w:rPr>
+          <w:sz w:val="24"/>
+          <w:szCs w:val="24"/>
+        </w:rPr>
+        <w:t>dibujarImagen</w:t>
+      </w:r>
+      <w:proofErr w:type="spellEnd"/>
+      <w:r>
+        <w:rPr>
+          <w:sz w:val="24"/>
+          <w:szCs w:val="24"/>
+        </w:rPr>
+        <w:t xml:space="preserve"> de la clase entorno.</w:t>
       </w:r>
     </w:p>
     <w:p>
@@ -2466,12 +3521,78 @@
           <w:szCs w:val="24"/>
         </w:rPr>
       </w:pPr>
-      <w:r>
-        <w:rPr>
-          <w:sz w:val="24"/>
-          <w:szCs w:val="24"/>
-        </w:rPr>
-        <w:t>public void mover(double direccion) {</w:t>
+      <w:proofErr w:type="spellStart"/>
+      <w:r>
+        <w:rPr>
+          <w:sz w:val="24"/>
+          <w:szCs w:val="24"/>
+        </w:rPr>
+        <w:t>public</w:t>
+      </w:r>
+      <w:proofErr w:type="spellEnd"/>
+      <w:r>
+        <w:rPr>
+          <w:sz w:val="24"/>
+          <w:szCs w:val="24"/>
+        </w:rPr>
+        <w:t xml:space="preserve"> </w:t>
+      </w:r>
+      <w:proofErr w:type="spellStart"/>
+      <w:r>
+        <w:rPr>
+          <w:sz w:val="24"/>
+          <w:szCs w:val="24"/>
+        </w:rPr>
+        <w:t>void</w:t>
+      </w:r>
+      <w:proofErr w:type="spellEnd"/>
+      <w:r>
+        <w:rPr>
+          <w:sz w:val="24"/>
+          <w:szCs w:val="24"/>
+        </w:rPr>
+        <w:t xml:space="preserve"> </w:t>
+      </w:r>
+      <w:proofErr w:type="gramStart"/>
+      <w:r>
+        <w:rPr>
+          <w:sz w:val="24"/>
+          <w:szCs w:val="24"/>
+        </w:rPr>
+        <w:t>mover(</w:t>
+      </w:r>
+      <w:proofErr w:type="spellStart"/>
+      <w:proofErr w:type="gramEnd"/>
+      <w:r>
+        <w:rPr>
+          <w:sz w:val="24"/>
+          <w:szCs w:val="24"/>
+        </w:rPr>
+        <w:t>double</w:t>
+      </w:r>
+      <w:proofErr w:type="spellEnd"/>
+      <w:r>
+        <w:rPr>
+          <w:sz w:val="24"/>
+          <w:szCs w:val="24"/>
+        </w:rPr>
+        <w:t xml:space="preserve"> </w:t>
+      </w:r>
+      <w:proofErr w:type="spellStart"/>
+      <w:r>
+        <w:rPr>
+          <w:sz w:val="24"/>
+          <w:szCs w:val="24"/>
+        </w:rPr>
+        <w:t>direccion</w:t>
+      </w:r>
+      <w:proofErr w:type="spellEnd"/>
+      <w:r>
+        <w:rPr>
+          <w:sz w:val="24"/>
+          <w:szCs w:val="24"/>
+        </w:rPr>
+        <w:t>) {</w:t>
       </w:r>
     </w:p>
     <w:p>
@@ -2495,7 +3616,56 @@
           <w:szCs w:val="24"/>
         </w:rPr>
         <w:tab/>
-        <w:t>if(!Detector.tocarBordeEjeX(this.x,entorno))</w:t>
+      </w:r>
+      <w:proofErr w:type="spellStart"/>
+      <w:r>
+        <w:rPr>
+          <w:sz w:val="24"/>
+          <w:szCs w:val="24"/>
+        </w:rPr>
+        <w:t>if</w:t>
+      </w:r>
+      <w:proofErr w:type="spellEnd"/>
+      <w:proofErr w:type="gramStart"/>
+      <w:r>
+        <w:rPr>
+          <w:sz w:val="24"/>
+          <w:szCs w:val="24"/>
+        </w:rPr>
+        <w:t>(!</w:t>
+      </w:r>
+      <w:proofErr w:type="spellStart"/>
+      <w:r>
+        <w:rPr>
+          <w:sz w:val="24"/>
+          <w:szCs w:val="24"/>
+        </w:rPr>
+        <w:t>Detector.tocarBordeEjeX</w:t>
+      </w:r>
+      <w:proofErr w:type="spellEnd"/>
+      <w:proofErr w:type="gramEnd"/>
+      <w:r>
+        <w:rPr>
+          <w:sz w:val="24"/>
+          <w:szCs w:val="24"/>
+        </w:rPr>
+        <w:t>(</w:t>
+      </w:r>
+      <w:proofErr w:type="spellStart"/>
+      <w:r>
+        <w:rPr>
+          <w:sz w:val="24"/>
+          <w:szCs w:val="24"/>
+        </w:rPr>
+        <w:t>this.x,entorno</w:t>
+      </w:r>
+      <w:proofErr w:type="spellEnd"/>
+      <w:r>
+        <w:rPr>
+          <w:sz w:val="24"/>
+          <w:szCs w:val="24"/>
+        </w:rPr>
+        <w:t>))</w:t>
       </w:r>
     </w:p>
     <w:p>
@@ -2526,7 +3696,38 @@
           <w:szCs w:val="24"/>
         </w:rPr>
         <w:tab/>
-        <w:t>this.x += direccion;</w:t>
+      </w:r>
+      <w:proofErr w:type="spellStart"/>
+      <w:r>
+        <w:rPr>
+          <w:sz w:val="24"/>
+          <w:szCs w:val="24"/>
+        </w:rPr>
+        <w:t>this.x</w:t>
+      </w:r>
+      <w:proofErr w:type="spellEnd"/>
+      <w:r>
+        <w:rPr>
+          <w:sz w:val="24"/>
+          <w:szCs w:val="24"/>
+        </w:rPr>
+        <w:t xml:space="preserve"> += </w:t>
+      </w:r>
+      <w:proofErr w:type="spellStart"/>
+      <w:r>
+        <w:rPr>
+          <w:sz w:val="24"/>
+          <w:szCs w:val="24"/>
+        </w:rPr>
+        <w:t>direccion</w:t>
+      </w:r>
+      <w:proofErr w:type="spellEnd"/>
+      <w:r>
+        <w:rPr>
+          <w:sz w:val="24"/>
+          <w:szCs w:val="24"/>
+        </w:rPr>
+        <w:t>;</w:t>
       </w:r>
     </w:p>
     <w:p>
@@ -2550,8 +3751,16 @@
           <w:szCs w:val="24"/>
         </w:rPr>
         <w:tab/>
+      </w:r>
+      <w:proofErr w:type="spellStart"/>
+      <w:r>
+        <w:rPr>
+          <w:sz w:val="24"/>
+          <w:szCs w:val="24"/>
+        </w:rPr>
         <w:t>else</w:t>
       </w:r>
+      <w:proofErr w:type="spellEnd"/>
     </w:p>
     <w:p>
       <w:pPr>
@@ -2581,7 +3790,40 @@
           <w:szCs w:val="24"/>
         </w:rPr>
         <w:tab/>
-        <w:t>if(this.x &gt; 0)</w:t>
+      </w:r>
+      <w:proofErr w:type="spellStart"/>
+      <w:proofErr w:type="gramStart"/>
+      <w:r>
+        <w:rPr>
+          <w:sz w:val="24"/>
+          <w:szCs w:val="24"/>
+        </w:rPr>
+        <w:t>if</w:t>
+      </w:r>
+      <w:proofErr w:type="spellEnd"/>
+      <w:r>
+        <w:rPr>
+          <w:sz w:val="24"/>
+          <w:szCs w:val="24"/>
+        </w:rPr>
+        <w:t>(</w:t>
+      </w:r>
+      <w:proofErr w:type="spellStart"/>
+      <w:proofErr w:type="gramEnd"/>
+      <w:r>
+        <w:rPr>
+          <w:sz w:val="24"/>
+          <w:szCs w:val="24"/>
+        </w:rPr>
+        <w:t>this.x</w:t>
+      </w:r>
+      <w:proofErr w:type="spellEnd"/>
+      <w:r>
+        <w:rPr>
+          <w:sz w:val="24"/>
+          <w:szCs w:val="24"/>
+        </w:rPr>
+        <w:t xml:space="preserve"> &gt; 0)</w:t>
       </w:r>
     </w:p>
     <w:p>
@@ -2619,7 +3861,22 @@
           <w:szCs w:val="24"/>
         </w:rPr>
         <w:tab/>
-        <w:t>this.x -= 10;</w:t>
+      </w:r>
+      <w:proofErr w:type="spellStart"/>
+      <w:r>
+        <w:rPr>
+          <w:sz w:val="24"/>
+          <w:szCs w:val="24"/>
+        </w:rPr>
+        <w:t>this.x</w:t>
+      </w:r>
+      <w:proofErr w:type="spellEnd"/>
+      <w:r>
+        <w:rPr>
+          <w:sz w:val="24"/>
+          <w:szCs w:val="24"/>
+        </w:rPr>
+        <w:t xml:space="preserve"> -= 10;</w:t>
       </w:r>
     </w:p>
     <w:p>
@@ -2650,7 +3907,56 @@
           <w:szCs w:val="24"/>
         </w:rPr>
         <w:tab/>
-        <w:t>else if(this.x &lt; 5)</w:t>
+      </w:r>
+      <w:proofErr w:type="spellStart"/>
+      <w:r>
+        <w:rPr>
+          <w:sz w:val="24"/>
+          <w:szCs w:val="24"/>
+        </w:rPr>
+        <w:t>else</w:t>
+      </w:r>
+      <w:proofErr w:type="spellEnd"/>
+      <w:r>
+        <w:rPr>
+          <w:sz w:val="24"/>
+          <w:szCs w:val="24"/>
+        </w:rPr>
+        <w:t xml:space="preserve"> </w:t>
+      </w:r>
+      <w:proofErr w:type="spellStart"/>
+      <w:proofErr w:type="gramStart"/>
+      <w:r>
+        <w:rPr>
+          <w:sz w:val="24"/>
+          <w:szCs w:val="24"/>
+        </w:rPr>
+        <w:t>if</w:t>
+      </w:r>
+      <w:proofErr w:type="spellEnd"/>
+      <w:r>
+        <w:rPr>
+          <w:sz w:val="24"/>
+          <w:szCs w:val="24"/>
+        </w:rPr>
+        <w:t>(</w:t>
+      </w:r>
+      <w:proofErr w:type="spellStart"/>
+      <w:proofErr w:type="gramEnd"/>
+      <w:r>
+        <w:rPr>
+          <w:sz w:val="24"/>
+          <w:szCs w:val="24"/>
+        </w:rPr>
+        <w:t>this.x</w:t>
+      </w:r>
+      <w:proofErr w:type="spellEnd"/>
+      <w:r>
+        <w:rPr>
+          <w:sz w:val="24"/>
+          <w:szCs w:val="24"/>
+        </w:rPr>
+        <w:t xml:space="preserve"> &lt; 5)</w:t>
       </w:r>
     </w:p>
     <w:p>
@@ -2688,7 +3994,22 @@
           <w:szCs w:val="24"/>
         </w:rPr>
         <w:tab/>
-        <w:t>this.x += 15;</w:t>
+      </w:r>
+      <w:proofErr w:type="spellStart"/>
+      <w:r>
+        <w:rPr>
+          <w:sz w:val="24"/>
+          <w:szCs w:val="24"/>
+        </w:rPr>
+        <w:t>this.x</w:t>
+      </w:r>
+      <w:proofErr w:type="spellEnd"/>
+      <w:r>
+        <w:rPr>
+          <w:sz w:val="24"/>
+          <w:szCs w:val="24"/>
+        </w:rPr>
+        <w:t xml:space="preserve"> += 15;</w:t>
       </w:r>
     </w:p>
     <w:p>
@@ -2771,6 +4092,7 @@
           <w:lang w:val="es-ES"/>
         </w:rPr>
       </w:pPr>
+      <w:proofErr w:type="spellStart"/>
       <w:r>
         <w:rPr>
           <w:rFonts w:ascii="Consolas" w:hAnsi="Consolas"/>
@@ -2778,19 +4100,20 @@
           <w:szCs w:val="24"/>
           <w:lang w:val="es-ES"/>
         </w:rPr>
-        <w:t>double x,y;</w:t>
-      </w:r>
-    </w:p>
-    <w:p>
-      <w:pPr>
-        <w:jc w:val="left"/>
+        <w:t>double</w:t>
+      </w:r>
+      <w:proofErr w:type="spellEnd"/>
+      <w:r>
         <w:rPr>
           <w:rFonts w:ascii="Consolas" w:hAnsi="Consolas"/>
           <w:sz w:val="24"/>
           <w:szCs w:val="24"/>
           <w:lang w:val="es-ES"/>
         </w:rPr>
-      </w:pPr>
+        <w:t xml:space="preserve"> </w:t>
+      </w:r>
+      <w:proofErr w:type="spellStart"/>
+      <w:proofErr w:type="gramStart"/>
       <w:r>
         <w:rPr>
           <w:rFonts w:ascii="Consolas" w:hAnsi="Consolas"/>
@@ -2798,39 +4121,40 @@
           <w:szCs w:val="24"/>
           <w:lang w:val="es-ES"/>
         </w:rPr>
-        <w:t>    double angulo;</w:t>
-      </w:r>
-    </w:p>
-    <w:p>
-      <w:pPr>
-        <w:jc w:val="left"/>
+        <w:t>x,y</w:t>
+      </w:r>
+      <w:proofErr w:type="spellEnd"/>
+      <w:proofErr w:type="gramEnd"/>
+      <w:r>
         <w:rPr>
           <w:rFonts w:ascii="Consolas" w:hAnsi="Consolas"/>
           <w:sz w:val="24"/>
           <w:szCs w:val="24"/>
           <w:lang w:val="es-ES"/>
         </w:rPr>
-      </w:pPr>
-      <w:r>
+        <w:t>;</w:t>
+      </w:r>
+    </w:p>
+    <w:p>
+      <w:pPr>
+        <w:jc w:val="left"/>
         <w:rPr>
           <w:rFonts w:ascii="Consolas" w:hAnsi="Consolas"/>
           <w:sz w:val="24"/>
           <w:szCs w:val="24"/>
           <w:lang w:val="es-ES"/>
         </w:rPr>
-        <w:t>    double escala;</w:t>
-      </w:r>
-    </w:p>
-    <w:p>
-      <w:pPr>
-        <w:jc w:val="left"/>
+      </w:pPr>
+      <w:r>
         <w:rPr>
           <w:rFonts w:ascii="Consolas" w:hAnsi="Consolas"/>
           <w:sz w:val="24"/>
           <w:szCs w:val="24"/>
           <w:lang w:val="es-ES"/>
         </w:rPr>
-      </w:pPr>
+        <w:t xml:space="preserve">    </w:t>
+      </w:r>
+      <w:proofErr w:type="spellStart"/>
       <w:r>
         <w:rPr>
           <w:rFonts w:ascii="Consolas" w:hAnsi="Consolas"/>
@@ -2838,26 +4162,137 @@
           <w:szCs w:val="24"/>
           <w:lang w:val="es-ES"/>
         </w:rPr>
-        <w:t>    double velocidad;</w:t>
-      </w:r>
-    </w:p>
-    <w:p>
-      <w:pPr>
-        <w:jc w:val="left"/>
-        <w:rPr>
-          <w:sz w:val="24"/>
-          <w:szCs w:val="24"/>
-          <w:lang w:val="es-ES"/>
-        </w:rPr>
-      </w:pPr>
-      <w:r>
-        <w:rPr>
+        <w:t>double</w:t>
+      </w:r>
+      <w:proofErr w:type="spellEnd"/>
+      <w:r>
+        <w:rPr>
+          <w:rFonts w:ascii="Consolas" w:hAnsi="Consolas"/>
+          <w:sz w:val="24"/>
+          <w:szCs w:val="24"/>
+          <w:lang w:val="es-ES"/>
+        </w:rPr>
+        <w:t xml:space="preserve"> </w:t>
+      </w:r>
+      <w:proofErr w:type="spellStart"/>
+      <w:r>
+        <w:rPr>
+          <w:rFonts w:ascii="Consolas" w:hAnsi="Consolas"/>
+          <w:sz w:val="24"/>
+          <w:szCs w:val="24"/>
+          <w:lang w:val="es-ES"/>
+        </w:rPr>
+        <w:t>angulo</w:t>
+      </w:r>
+      <w:proofErr w:type="spellEnd"/>
+      <w:r>
+        <w:rPr>
+          <w:rFonts w:ascii="Consolas" w:hAnsi="Consolas"/>
+          <w:sz w:val="24"/>
+          <w:szCs w:val="24"/>
+          <w:lang w:val="es-ES"/>
+        </w:rPr>
+        <w:t>;</w:t>
+      </w:r>
+    </w:p>
+    <w:p>
+      <w:pPr>
+        <w:jc w:val="left"/>
+        <w:rPr>
+          <w:rFonts w:ascii="Consolas" w:hAnsi="Consolas"/>
+          <w:sz w:val="24"/>
+          <w:szCs w:val="24"/>
+          <w:lang w:val="es-ES"/>
+        </w:rPr>
+      </w:pPr>
+      <w:r>
+        <w:rPr>
+          <w:rFonts w:ascii="Consolas" w:hAnsi="Consolas"/>
           <w:sz w:val="24"/>
           <w:szCs w:val="24"/>
           <w:lang w:val="es-ES"/>
         </w:rPr>
         <w:t xml:space="preserve">    </w:t>
       </w:r>
+      <w:proofErr w:type="spellStart"/>
+      <w:r>
+        <w:rPr>
+          <w:rFonts w:ascii="Consolas" w:hAnsi="Consolas"/>
+          <w:sz w:val="24"/>
+          <w:szCs w:val="24"/>
+          <w:lang w:val="es-ES"/>
+        </w:rPr>
+        <w:t>double</w:t>
+      </w:r>
+      <w:proofErr w:type="spellEnd"/>
+      <w:r>
+        <w:rPr>
+          <w:rFonts w:ascii="Consolas" w:hAnsi="Consolas"/>
+          <w:sz w:val="24"/>
+          <w:szCs w:val="24"/>
+          <w:lang w:val="es-ES"/>
+        </w:rPr>
+        <w:t xml:space="preserve"> escala;</w:t>
+      </w:r>
+    </w:p>
+    <w:p>
+      <w:pPr>
+        <w:jc w:val="left"/>
+        <w:rPr>
+          <w:rFonts w:ascii="Consolas" w:hAnsi="Consolas"/>
+          <w:sz w:val="24"/>
+          <w:szCs w:val="24"/>
+          <w:lang w:val="es-ES"/>
+        </w:rPr>
+      </w:pPr>
+      <w:r>
+        <w:rPr>
+          <w:rFonts w:ascii="Consolas" w:hAnsi="Consolas"/>
+          <w:sz w:val="24"/>
+          <w:szCs w:val="24"/>
+          <w:lang w:val="es-ES"/>
+        </w:rPr>
+        <w:t xml:space="preserve">    </w:t>
+      </w:r>
+      <w:proofErr w:type="spellStart"/>
+      <w:r>
+        <w:rPr>
+          <w:rFonts w:ascii="Consolas" w:hAnsi="Consolas"/>
+          <w:sz w:val="24"/>
+          <w:szCs w:val="24"/>
+          <w:lang w:val="es-ES"/>
+        </w:rPr>
+        <w:t>double</w:t>
+      </w:r>
+      <w:proofErr w:type="spellEnd"/>
+      <w:r>
+        <w:rPr>
+          <w:rFonts w:ascii="Consolas" w:hAnsi="Consolas"/>
+          <w:sz w:val="24"/>
+          <w:szCs w:val="24"/>
+          <w:lang w:val="es-ES"/>
+        </w:rPr>
+        <w:t xml:space="preserve"> velocidad;</w:t>
+      </w:r>
+    </w:p>
+    <w:p>
+      <w:pPr>
+        <w:jc w:val="left"/>
+        <w:rPr>
+          <w:sz w:val="24"/>
+          <w:szCs w:val="24"/>
+          <w:lang w:val="es-ES"/>
+        </w:rPr>
+      </w:pPr>
+      <w:r>
+        <w:rPr>
+          <w:sz w:val="24"/>
+          <w:szCs w:val="24"/>
+          <w:lang w:val="es-ES"/>
+        </w:rPr>
+        <w:t xml:space="preserve">    </w:t>
+      </w:r>
+      <w:proofErr w:type="spellStart"/>
       <w:r>
         <w:rPr>
           <w:b/>
@@ -2866,7 +4301,18 @@
           <w:szCs w:val="24"/>
           <w:lang w:val="es-ES"/>
         </w:rPr>
-        <w:t>int vida</w:t>
+        <w:t>int</w:t>
+      </w:r>
+      <w:proofErr w:type="spellEnd"/>
+      <w:r>
+        <w:rPr>
+          <w:b/>
+          <w:bCs/>
+          <w:sz w:val="24"/>
+          <w:szCs w:val="24"/>
+          <w:lang w:val="es-ES"/>
+        </w:rPr>
+        <w:t xml:space="preserve"> vida</w:t>
       </w:r>
       <w:r>
         <w:rPr>
@@ -2900,59 +4346,129 @@
           <w:szCs w:val="24"/>
           <w:lang w:val="es-ES"/>
         </w:rPr>
-        <w:t>    Image img;</w:t>
-      </w:r>
-    </w:p>
-    <w:p>
-      <w:pPr>
-        <w:jc w:val="left"/>
-        <w:rPr>
-          <w:sz w:val="24"/>
-          <w:szCs w:val="24"/>
-          <w:lang w:val="es-ES"/>
-        </w:rPr>
-      </w:pPr>
-      <w:r>
-        <w:rPr>
-          <w:sz w:val="24"/>
-          <w:szCs w:val="24"/>
-          <w:lang w:val="es-ES"/>
-        </w:rPr>
-        <w:t>    Entorno entorno;</w:t>
-      </w:r>
-    </w:p>
-    <w:p>
-      <w:pPr>
-        <w:jc w:val="left"/>
-        <w:rPr>
-          <w:sz w:val="24"/>
-          <w:szCs w:val="24"/>
-        </w:rPr>
-      </w:pPr>
-    </w:p>
-    <w:p>
-      <w:pPr>
-        <w:jc w:val="left"/>
-        <w:rPr>
-          <w:sz w:val="24"/>
-          <w:szCs w:val="24"/>
-        </w:rPr>
-      </w:pPr>
-    </w:p>
-    <w:p>
-      <w:pPr>
-        <w:jc w:val="left"/>
-        <w:rPr>
-          <w:sz w:val="24"/>
-          <w:szCs w:val="24"/>
-        </w:rPr>
-      </w:pPr>
-      <w:r>
-        <w:rPr>
-          <w:sz w:val="24"/>
-          <w:szCs w:val="24"/>
-        </w:rPr>
-        <w:t>Luego, similar a otras clases, cuenta con un método dibujar() que dibuja la imagen.</w:t>
+        <w:t xml:space="preserve">    </w:t>
+      </w:r>
+      <w:proofErr w:type="spellStart"/>
+      <w:r>
+        <w:rPr>
+          <w:sz w:val="24"/>
+          <w:szCs w:val="24"/>
+          <w:lang w:val="es-ES"/>
+        </w:rPr>
+        <w:t>Image</w:t>
+      </w:r>
+      <w:proofErr w:type="spellEnd"/>
+      <w:r>
+        <w:rPr>
+          <w:sz w:val="24"/>
+          <w:szCs w:val="24"/>
+          <w:lang w:val="es-ES"/>
+        </w:rPr>
+        <w:t xml:space="preserve"> </w:t>
+      </w:r>
+      <w:proofErr w:type="spellStart"/>
+      <w:r>
+        <w:rPr>
+          <w:sz w:val="24"/>
+          <w:szCs w:val="24"/>
+          <w:lang w:val="es-ES"/>
+        </w:rPr>
+        <w:t>img</w:t>
+      </w:r>
+      <w:proofErr w:type="spellEnd"/>
+      <w:r>
+        <w:rPr>
+          <w:sz w:val="24"/>
+          <w:szCs w:val="24"/>
+          <w:lang w:val="es-ES"/>
+        </w:rPr>
+        <w:t>;</w:t>
+      </w:r>
+    </w:p>
+    <w:p>
+      <w:pPr>
+        <w:jc w:val="left"/>
+        <w:rPr>
+          <w:sz w:val="24"/>
+          <w:szCs w:val="24"/>
+          <w:lang w:val="es-ES"/>
+        </w:rPr>
+      </w:pPr>
+      <w:r>
+        <w:rPr>
+          <w:sz w:val="24"/>
+          <w:szCs w:val="24"/>
+          <w:lang w:val="es-ES"/>
+        </w:rPr>
+        <w:t xml:space="preserve">    Entorno </w:t>
+      </w:r>
+      <w:proofErr w:type="spellStart"/>
+      <w:r>
+        <w:rPr>
+          <w:sz w:val="24"/>
+          <w:szCs w:val="24"/>
+          <w:lang w:val="es-ES"/>
+        </w:rPr>
+        <w:t>entorno</w:t>
+      </w:r>
+      <w:proofErr w:type="spellEnd"/>
+      <w:r>
+        <w:rPr>
+          <w:sz w:val="24"/>
+          <w:szCs w:val="24"/>
+          <w:lang w:val="es-ES"/>
+        </w:rPr>
+        <w:t>;</w:t>
+      </w:r>
+    </w:p>
+    <w:p>
+      <w:pPr>
+        <w:jc w:val="left"/>
+        <w:rPr>
+          <w:sz w:val="24"/>
+          <w:szCs w:val="24"/>
+        </w:rPr>
+      </w:pPr>
+    </w:p>
+    <w:p>
+      <w:pPr>
+        <w:jc w:val="left"/>
+        <w:rPr>
+          <w:sz w:val="24"/>
+          <w:szCs w:val="24"/>
+        </w:rPr>
+      </w:pPr>
+    </w:p>
+    <w:p>
+      <w:pPr>
+        <w:jc w:val="left"/>
+        <w:rPr>
+          <w:sz w:val="24"/>
+          <w:szCs w:val="24"/>
+        </w:rPr>
+      </w:pPr>
+      <w:r>
+        <w:rPr>
+          <w:sz w:val="24"/>
+          <w:szCs w:val="24"/>
+        </w:rPr>
+        <w:t xml:space="preserve">Luego, similar a otras clases, cuenta con un método </w:t>
+      </w:r>
+      <w:proofErr w:type="gramStart"/>
+      <w:r>
+        <w:rPr>
+          <w:sz w:val="24"/>
+          <w:szCs w:val="24"/>
+        </w:rPr>
+        <w:t>dibujar(</w:t>
+      </w:r>
+      <w:proofErr w:type="gramEnd"/>
+      <w:r>
+        <w:rPr>
+          <w:sz w:val="24"/>
+          <w:szCs w:val="24"/>
+        </w:rPr>
+        <w:t>) que dibuja la imagen.</w:t>
       </w:r>
     </w:p>
     <w:p>
@@ -2985,7 +4501,23 @@
           <w:szCs w:val="24"/>
         </w:rPr>
         <w:lastRenderedPageBreak/>
-        <w:t>En mover() se mueve el enemigo</w:t>
+        <w:t xml:space="preserve">En </w:t>
+      </w:r>
+      <w:proofErr w:type="gramStart"/>
+      <w:r>
+        <w:rPr>
+          <w:sz w:val="24"/>
+          <w:szCs w:val="24"/>
+        </w:rPr>
+        <w:t>mover(</w:t>
+      </w:r>
+      <w:proofErr w:type="gramEnd"/>
+      <w:r>
+        <w:rPr>
+          <w:sz w:val="24"/>
+          <w:szCs w:val="24"/>
+        </w:rPr>
+        <w:t>) se mueve el enemigo</w:t>
       </w:r>
       <w:r>
         <w:rPr>
@@ -2999,15 +4531,81 @@
           <w:sz w:val="24"/>
           <w:szCs w:val="24"/>
         </w:rPr>
-        <w:t xml:space="preserve"> según una serie de condicionales if</w:t>
-      </w:r>
-      <w:r>
-        <w:rPr>
-          <w:sz w:val="24"/>
-          <w:szCs w:val="24"/>
-        </w:rPr>
-        <w:t>. Uno de ellos, es que cambia de angulo si toca el borde (medido en el eje horizontal). Para cambiar de angulo utilizamos el método void cambiarDireccion</w:t>
-      </w:r>
+        <w:t xml:space="preserve"> según una serie de condicionales </w:t>
+      </w:r>
+      <w:proofErr w:type="spellStart"/>
+      <w:r>
+        <w:rPr>
+          <w:sz w:val="24"/>
+          <w:szCs w:val="24"/>
+        </w:rPr>
+        <w:t>if</w:t>
+      </w:r>
+      <w:proofErr w:type="spellEnd"/>
+      <w:r>
+        <w:rPr>
+          <w:sz w:val="24"/>
+          <w:szCs w:val="24"/>
+        </w:rPr>
+        <w:t xml:space="preserve">. Uno de ellos, es que cambia de </w:t>
+      </w:r>
+      <w:proofErr w:type="spellStart"/>
+      <w:r>
+        <w:rPr>
+          <w:sz w:val="24"/>
+          <w:szCs w:val="24"/>
+        </w:rPr>
+        <w:t>angulo</w:t>
+      </w:r>
+      <w:proofErr w:type="spellEnd"/>
+      <w:r>
+        <w:rPr>
+          <w:sz w:val="24"/>
+          <w:szCs w:val="24"/>
+        </w:rPr>
+        <w:t xml:space="preserve"> si toca el borde (medido en el eje horizontal). Para cambiar de </w:t>
+      </w:r>
+      <w:proofErr w:type="spellStart"/>
+      <w:r>
+        <w:rPr>
+          <w:sz w:val="24"/>
+          <w:szCs w:val="24"/>
+        </w:rPr>
+        <w:t>angulo</w:t>
+      </w:r>
+      <w:proofErr w:type="spellEnd"/>
+      <w:r>
+        <w:rPr>
+          <w:sz w:val="24"/>
+          <w:szCs w:val="24"/>
+        </w:rPr>
+        <w:t xml:space="preserve"> utilizamos el método </w:t>
+      </w:r>
+      <w:proofErr w:type="spellStart"/>
+      <w:r>
+        <w:rPr>
+          <w:sz w:val="24"/>
+          <w:szCs w:val="24"/>
+        </w:rPr>
+        <w:t>void</w:t>
+      </w:r>
+      <w:proofErr w:type="spellEnd"/>
+      <w:r>
+        <w:rPr>
+          <w:sz w:val="24"/>
+          <w:szCs w:val="24"/>
+        </w:rPr>
+        <w:t xml:space="preserve"> </w:t>
+      </w:r>
+      <w:proofErr w:type="spellStart"/>
+      <w:r>
+        <w:rPr>
+          <w:sz w:val="24"/>
+          <w:szCs w:val="24"/>
+        </w:rPr>
+        <w:t>cambiarDireccion</w:t>
+      </w:r>
+      <w:proofErr w:type="spellEnd"/>
       <w:r>
         <w:rPr>
           <w:sz w:val="24"/>
@@ -3038,39 +4636,121 @@
           <w:sz w:val="24"/>
           <w:szCs w:val="24"/>
         </w:rPr>
-        <w:t>En moverSoloHorizontal() que se usa para el jefe final, el enemigo se mueve solamente sobre el eje X, ya que es enorme, y si va “bajando” en el eje Y hasta tocar la nave, sería injusto ya que siempre perderíamos. Usa el mismo condicional que mover()</w:t>
-      </w:r>
-    </w:p>
-    <w:p>
-      <w:pPr>
-        <w:jc w:val="left"/>
-        <w:rPr>
-          <w:sz w:val="24"/>
-          <w:szCs w:val="24"/>
-        </w:rPr>
-      </w:pPr>
-    </w:p>
-    <w:p>
-      <w:pPr>
-        <w:jc w:val="left"/>
-        <w:rPr>
-          <w:sz w:val="24"/>
-          <w:szCs w:val="24"/>
-        </w:rPr>
-      </w:pPr>
-      <w:r>
-        <w:rPr>
-          <w:sz w:val="24"/>
-          <w:szCs w:val="24"/>
-        </w:rPr>
-        <w:t>Como se observa en el código del juego, hay dos métodos similares, cambiarDireccion</w:t>
-      </w:r>
-      <w:r>
-        <w:rPr>
-          <w:sz w:val="24"/>
-          <w:szCs w:val="24"/>
-        </w:rPr>
-        <w:t xml:space="preserve"> y cambiarAngulo. La diferencia es que en cambiarAngulo se reciben dos parámetros, un X, Y para cambiar el ángulo del objeto en base a esas posiciones que pasemos.</w:t>
+        <w:t xml:space="preserve">En </w:t>
+      </w:r>
+      <w:proofErr w:type="spellStart"/>
+      <w:proofErr w:type="gramStart"/>
+      <w:r>
+        <w:rPr>
+          <w:sz w:val="24"/>
+          <w:szCs w:val="24"/>
+        </w:rPr>
+        <w:t>moverSoloHorizontal</w:t>
+      </w:r>
+      <w:proofErr w:type="spellEnd"/>
+      <w:r>
+        <w:rPr>
+          <w:sz w:val="24"/>
+          <w:szCs w:val="24"/>
+        </w:rPr>
+        <w:t>(</w:t>
+      </w:r>
+      <w:proofErr w:type="gramEnd"/>
+      <w:r>
+        <w:rPr>
+          <w:sz w:val="24"/>
+          <w:szCs w:val="24"/>
+        </w:rPr>
+        <w:t xml:space="preserve">) que se usa para el jefe final, el enemigo se mueve solamente sobre el eje X, ya que es enorme, y si va “bajando” en el eje Y hasta tocar la nave, sería injusto ya que siempre perderíamos. Usa el mismo condicional que </w:t>
+      </w:r>
+      <w:proofErr w:type="gramStart"/>
+      <w:r>
+        <w:rPr>
+          <w:sz w:val="24"/>
+          <w:szCs w:val="24"/>
+        </w:rPr>
+        <w:t>mover(</w:t>
+      </w:r>
+      <w:proofErr w:type="gramEnd"/>
+      <w:r>
+        <w:rPr>
+          <w:sz w:val="24"/>
+          <w:szCs w:val="24"/>
+        </w:rPr>
+        <w:t>)</w:t>
+      </w:r>
+    </w:p>
+    <w:p>
+      <w:pPr>
+        <w:jc w:val="left"/>
+        <w:rPr>
+          <w:sz w:val="24"/>
+          <w:szCs w:val="24"/>
+        </w:rPr>
+      </w:pPr>
+    </w:p>
+    <w:p>
+      <w:pPr>
+        <w:jc w:val="left"/>
+        <w:rPr>
+          <w:sz w:val="24"/>
+          <w:szCs w:val="24"/>
+        </w:rPr>
+      </w:pPr>
+      <w:r>
+        <w:rPr>
+          <w:sz w:val="24"/>
+          <w:szCs w:val="24"/>
+        </w:rPr>
+        <w:t xml:space="preserve">Como se observa en el código del juego, hay dos métodos similares, </w:t>
+      </w:r>
+      <w:proofErr w:type="spellStart"/>
+      <w:r>
+        <w:rPr>
+          <w:sz w:val="24"/>
+          <w:szCs w:val="24"/>
+        </w:rPr>
+        <w:t>cambiarDireccion</w:t>
+      </w:r>
+      <w:proofErr w:type="spellEnd"/>
+      <w:r>
+        <w:rPr>
+          <w:sz w:val="24"/>
+          <w:szCs w:val="24"/>
+        </w:rPr>
+        <w:t xml:space="preserve"> y </w:t>
+      </w:r>
+      <w:proofErr w:type="spellStart"/>
+      <w:r>
+        <w:rPr>
+          <w:sz w:val="24"/>
+          <w:szCs w:val="24"/>
+        </w:rPr>
+        <w:t>cambiarAngulo</w:t>
+      </w:r>
+      <w:proofErr w:type="spellEnd"/>
+      <w:r>
+        <w:rPr>
+          <w:sz w:val="24"/>
+          <w:szCs w:val="24"/>
+        </w:rPr>
+        <w:t xml:space="preserve">. La diferencia es que en </w:t>
+      </w:r>
+      <w:proofErr w:type="spellStart"/>
+      <w:r>
+        <w:rPr>
+          <w:sz w:val="24"/>
+          <w:szCs w:val="24"/>
+        </w:rPr>
+        <w:t>cambiarAngulo</w:t>
+      </w:r>
+      <w:proofErr w:type="spellEnd"/>
+      <w:r>
+        <w:rPr>
+          <w:sz w:val="24"/>
+          <w:szCs w:val="24"/>
+        </w:rPr>
+        <w:t xml:space="preserve"> se reciben dos parámetros, un X, Y para cambiar el ángulo del objeto en base a esas posiciones que pasemos.</w:t>
       </w:r>
     </w:p>
     <w:p>
@@ -3110,6 +4790,7 @@
         </w:rPr>
         <w:t xml:space="preserve">Clase </w:t>
       </w:r>
+      <w:proofErr w:type="spellStart"/>
       <w:r>
         <w:rPr>
           <w:b/>
@@ -3128,6 +4809,7 @@
         </w:rPr>
         <w:t>Enemigo</w:t>
       </w:r>
+      <w:proofErr w:type="spellEnd"/>
     </w:p>
     <w:p>
       <w:pPr>
@@ -3156,7 +4838,39 @@
           <w:sz w:val="24"/>
           <w:szCs w:val="24"/>
         </w:rPr>
-        <w:t>variables de instancia que la clase Nave, ya que en vez de usarse un int vida se usa un double velocidad.</w:t>
+        <w:t xml:space="preserve">variables de instancia que la clase Nave, ya que en vez de usarse un </w:t>
+      </w:r>
+      <w:proofErr w:type="spellStart"/>
+      <w:r>
+        <w:rPr>
+          <w:sz w:val="24"/>
+          <w:szCs w:val="24"/>
+        </w:rPr>
+        <w:t>int</w:t>
+      </w:r>
+      <w:proofErr w:type="spellEnd"/>
+      <w:r>
+        <w:rPr>
+          <w:sz w:val="24"/>
+          <w:szCs w:val="24"/>
+        </w:rPr>
+        <w:t xml:space="preserve"> vida se usa un </w:t>
+      </w:r>
+      <w:proofErr w:type="spellStart"/>
+      <w:r>
+        <w:rPr>
+          <w:sz w:val="24"/>
+          <w:szCs w:val="24"/>
+        </w:rPr>
+        <w:t>double</w:t>
+      </w:r>
+      <w:proofErr w:type="spellEnd"/>
+      <w:r>
+        <w:rPr>
+          <w:sz w:val="24"/>
+          <w:szCs w:val="24"/>
+        </w:rPr>
+        <w:t xml:space="preserve"> velocidad.</w:t>
       </w:r>
     </w:p>
     <w:p>
@@ -3177,85 +4891,89 @@
           <w:szCs w:val="24"/>
         </w:rPr>
       </w:pPr>
+      <w:proofErr w:type="spellStart"/>
       <w:r>
         <w:rPr>
           <w:rFonts w:ascii="Consolas" w:hAnsi="Consolas"/>
           <w:sz w:val="24"/>
           <w:szCs w:val="24"/>
         </w:rPr>
-        <w:t>double x,y;</w:t>
-      </w:r>
-    </w:p>
-    <w:p>
-      <w:pPr>
-        <w:jc w:val="left"/>
+        <w:t>double</w:t>
+      </w:r>
+      <w:proofErr w:type="spellEnd"/>
+      <w:r>
         <w:rPr>
           <w:rFonts w:ascii="Consolas" w:hAnsi="Consolas"/>
           <w:sz w:val="24"/>
           <w:szCs w:val="24"/>
         </w:rPr>
-      </w:pPr>
+        <w:t xml:space="preserve"> </w:t>
+      </w:r>
+      <w:proofErr w:type="spellStart"/>
+      <w:proofErr w:type="gramStart"/>
       <w:r>
         <w:rPr>
           <w:rFonts w:ascii="Consolas" w:hAnsi="Consolas"/>
           <w:sz w:val="24"/>
           <w:szCs w:val="24"/>
         </w:rPr>
-        <w:t>double angulo;</w:t>
-      </w:r>
-    </w:p>
-    <w:p>
-      <w:pPr>
-        <w:jc w:val="left"/>
+        <w:t>x,y</w:t>
+      </w:r>
+      <w:proofErr w:type="spellEnd"/>
+      <w:proofErr w:type="gramEnd"/>
+      <w:r>
         <w:rPr>
           <w:rFonts w:ascii="Consolas" w:hAnsi="Consolas"/>
           <w:sz w:val="24"/>
           <w:szCs w:val="24"/>
         </w:rPr>
-      </w:pPr>
-      <w:r>
+        <w:t>;</w:t>
+      </w:r>
+    </w:p>
+    <w:p>
+      <w:pPr>
+        <w:jc w:val="left"/>
         <w:rPr>
           <w:rFonts w:ascii="Consolas" w:hAnsi="Consolas"/>
           <w:sz w:val="24"/>
           <w:szCs w:val="24"/>
         </w:rPr>
-        <w:t>double escala;</w:t>
-      </w:r>
-    </w:p>
-    <w:p>
-      <w:pPr>
-        <w:jc w:val="left"/>
+      </w:pPr>
+      <w:proofErr w:type="spellStart"/>
+      <w:r>
         <w:rPr>
           <w:rFonts w:ascii="Consolas" w:hAnsi="Consolas"/>
           <w:sz w:val="24"/>
           <w:szCs w:val="24"/>
         </w:rPr>
-      </w:pPr>
+        <w:t>double</w:t>
+      </w:r>
+      <w:proofErr w:type="spellEnd"/>
       <w:r>
         <w:rPr>
           <w:rFonts w:ascii="Consolas" w:hAnsi="Consolas"/>
           <w:sz w:val="24"/>
           <w:szCs w:val="24"/>
         </w:rPr>
-        <w:t>double velocidad;</w:t>
-      </w:r>
-    </w:p>
-    <w:p>
-      <w:pPr>
-        <w:jc w:val="left"/>
+        <w:t xml:space="preserve"> </w:t>
+      </w:r>
+      <w:proofErr w:type="spellStart"/>
+      <w:r>
         <w:rPr>
           <w:rFonts w:ascii="Consolas" w:hAnsi="Consolas"/>
           <w:sz w:val="24"/>
           <w:szCs w:val="24"/>
         </w:rPr>
-      </w:pPr>
+        <w:t>angulo</w:t>
+      </w:r>
+      <w:proofErr w:type="spellEnd"/>
       <w:r>
         <w:rPr>
           <w:rFonts w:ascii="Consolas" w:hAnsi="Consolas"/>
           <w:sz w:val="24"/>
           <w:szCs w:val="24"/>
         </w:rPr>
-        <w:t>Image img;</w:t>
+        <w:t>;</w:t>
       </w:r>
     </w:p>
     <w:p>
@@ -3267,23 +4985,143 @@
           <w:szCs w:val="24"/>
         </w:rPr>
       </w:pPr>
+      <w:proofErr w:type="spellStart"/>
       <w:r>
         <w:rPr>
           <w:rFonts w:ascii="Consolas" w:hAnsi="Consolas"/>
           <w:sz w:val="24"/>
           <w:szCs w:val="24"/>
         </w:rPr>
-        <w:t>Entorno entorno;</w:t>
-      </w:r>
-    </w:p>
-    <w:p>
-      <w:pPr>
-        <w:jc w:val="left"/>
+        <w:t>double</w:t>
+      </w:r>
+      <w:proofErr w:type="spellEnd"/>
+      <w:r>
         <w:rPr>
           <w:rFonts w:ascii="Consolas" w:hAnsi="Consolas"/>
           <w:sz w:val="24"/>
           <w:szCs w:val="24"/>
         </w:rPr>
+        <w:t xml:space="preserve"> escala;</w:t>
+      </w:r>
+    </w:p>
+    <w:p>
+      <w:pPr>
+        <w:jc w:val="left"/>
+        <w:rPr>
+          <w:rFonts w:ascii="Consolas" w:hAnsi="Consolas"/>
+          <w:sz w:val="24"/>
+          <w:szCs w:val="24"/>
+        </w:rPr>
+      </w:pPr>
+      <w:proofErr w:type="spellStart"/>
+      <w:r>
+        <w:rPr>
+          <w:rFonts w:ascii="Consolas" w:hAnsi="Consolas"/>
+          <w:sz w:val="24"/>
+          <w:szCs w:val="24"/>
+        </w:rPr>
+        <w:t>double</w:t>
+      </w:r>
+      <w:proofErr w:type="spellEnd"/>
+      <w:r>
+        <w:rPr>
+          <w:rFonts w:ascii="Consolas" w:hAnsi="Consolas"/>
+          <w:sz w:val="24"/>
+          <w:szCs w:val="24"/>
+        </w:rPr>
+        <w:t xml:space="preserve"> velocidad;</w:t>
+      </w:r>
+    </w:p>
+    <w:p>
+      <w:pPr>
+        <w:jc w:val="left"/>
+        <w:rPr>
+          <w:rFonts w:ascii="Consolas" w:hAnsi="Consolas"/>
+          <w:sz w:val="24"/>
+          <w:szCs w:val="24"/>
+        </w:rPr>
+      </w:pPr>
+      <w:proofErr w:type="spellStart"/>
+      <w:r>
+        <w:rPr>
+          <w:rFonts w:ascii="Consolas" w:hAnsi="Consolas"/>
+          <w:sz w:val="24"/>
+          <w:szCs w:val="24"/>
+        </w:rPr>
+        <w:t>Image</w:t>
+      </w:r>
+      <w:proofErr w:type="spellEnd"/>
+      <w:r>
+        <w:rPr>
+          <w:rFonts w:ascii="Consolas" w:hAnsi="Consolas"/>
+          <w:sz w:val="24"/>
+          <w:szCs w:val="24"/>
+        </w:rPr>
+        <w:t xml:space="preserve"> </w:t>
+      </w:r>
+      <w:proofErr w:type="spellStart"/>
+      <w:r>
+        <w:rPr>
+          <w:rFonts w:ascii="Consolas" w:hAnsi="Consolas"/>
+          <w:sz w:val="24"/>
+          <w:szCs w:val="24"/>
+        </w:rPr>
+        <w:t>img</w:t>
+      </w:r>
+      <w:proofErr w:type="spellEnd"/>
+      <w:r>
+        <w:rPr>
+          <w:rFonts w:ascii="Consolas" w:hAnsi="Consolas"/>
+          <w:sz w:val="24"/>
+          <w:szCs w:val="24"/>
+        </w:rPr>
+        <w:t>;</w:t>
+      </w:r>
+    </w:p>
+    <w:p>
+      <w:pPr>
+        <w:jc w:val="left"/>
+        <w:rPr>
+          <w:rFonts w:ascii="Consolas" w:hAnsi="Consolas"/>
+          <w:sz w:val="24"/>
+          <w:szCs w:val="24"/>
+        </w:rPr>
+      </w:pPr>
+      <w:r>
+        <w:rPr>
+          <w:rFonts w:ascii="Consolas" w:hAnsi="Consolas"/>
+          <w:sz w:val="24"/>
+          <w:szCs w:val="24"/>
+        </w:rPr>
+        <w:t xml:space="preserve">Entorno </w:t>
+      </w:r>
+      <w:proofErr w:type="spellStart"/>
+      <w:r>
+        <w:rPr>
+          <w:rFonts w:ascii="Consolas" w:hAnsi="Consolas"/>
+          <w:sz w:val="24"/>
+          <w:szCs w:val="24"/>
+        </w:rPr>
+        <w:t>entorno</w:t>
+      </w:r>
+      <w:proofErr w:type="spellEnd"/>
+      <w:r>
+        <w:rPr>
+          <w:rFonts w:ascii="Consolas" w:hAnsi="Consolas"/>
+          <w:sz w:val="24"/>
+          <w:szCs w:val="24"/>
+        </w:rPr>
+        <w:t>;</w:t>
+      </w:r>
+    </w:p>
+    <w:p>
+      <w:pPr>
+        <w:jc w:val="left"/>
+        <w:rPr>
+          <w:rFonts w:ascii="Consolas" w:hAnsi="Consolas"/>
+          <w:sz w:val="24"/>
+          <w:szCs w:val="24"/>
+        </w:rPr>
       </w:pPr>
     </w:p>
     <w:p>
@@ -3370,7 +5208,23 @@
           <w:sz w:val="24"/>
           <w:szCs w:val="24"/>
         </w:rPr>
-        <w:t>método mover() es distinto que otras clases</w:t>
+        <w:t xml:space="preserve">método </w:t>
+      </w:r>
+      <w:proofErr w:type="gramStart"/>
+      <w:r>
+        <w:rPr>
+          <w:sz w:val="24"/>
+          <w:szCs w:val="24"/>
+        </w:rPr>
+        <w:t>mover(</w:t>
+      </w:r>
+      <w:proofErr w:type="gramEnd"/>
+      <w:r>
+        <w:rPr>
+          <w:sz w:val="24"/>
+          <w:szCs w:val="24"/>
+        </w:rPr>
+        <w:t>) es distinto que otras clases</w:t>
       </w:r>
       <w:r>
         <w:rPr>
@@ -3435,6 +5289,7 @@
         </w:rPr>
         <w:t xml:space="preserve">e </w:t>
       </w:r>
+      <w:proofErr w:type="spellStart"/>
       <w:r>
         <w:rPr>
           <w:b/>
@@ -3444,6 +5299,7 @@
         </w:rPr>
         <w:t>ProyectilNave</w:t>
       </w:r>
+      <w:proofErr w:type="spellEnd"/>
     </w:p>
     <w:p>
       <w:pPr>
@@ -3472,8 +5328,20 @@
           <w:szCs w:val="24"/>
           <w:lang w:val="es-ES" w:eastAsia="es-ES"/>
         </w:rPr>
-        <w:t>de instancia son similares a las de proyectilEnemigo</w:t>
-      </w:r>
+        <w:t xml:space="preserve">de instancia son similares a las de </w:t>
+      </w:r>
+      <w:proofErr w:type="spellStart"/>
+      <w:r>
+        <w:rPr>
+          <w:rFonts w:eastAsia="Times New Roman" w:cstheme="minorHAnsi"/>
+          <w:color w:val="000000" w:themeColor="text1"/>
+          <w:sz w:val="24"/>
+          <w:szCs w:val="24"/>
+          <w:lang w:val="es-ES" w:eastAsia="es-ES"/>
+        </w:rPr>
+        <w:t>proyectilEnemigo</w:t>
+      </w:r>
+      <w:proofErr w:type="spellEnd"/>
       <w:r>
         <w:rPr>
           <w:rFonts w:eastAsia="Times New Roman" w:cstheme="minorHAnsi"/>
@@ -3495,114 +5363,251 @@
           <w:lang w:val="es-ES"/>
         </w:rPr>
       </w:pPr>
-      <w:r>
-        <w:rPr>
-          <w:rFonts w:ascii="Consolas" w:hAnsi="Consolas" w:cstheme="minorHAnsi"/>
-          <w:sz w:val="24"/>
-          <w:szCs w:val="24"/>
-          <w:lang w:val="es-ES"/>
-        </w:rPr>
-        <w:t>double x,y;</w:t>
-      </w:r>
-    </w:p>
-    <w:p>
-      <w:pPr>
-        <w:jc w:val="left"/>
-        <w:rPr>
-          <w:rFonts w:ascii="Consolas" w:hAnsi="Consolas" w:cstheme="minorHAnsi"/>
-          <w:sz w:val="24"/>
-          <w:szCs w:val="24"/>
-          <w:lang w:val="es-ES"/>
-        </w:rPr>
-      </w:pPr>
-      <w:r>
-        <w:rPr>
-          <w:rFonts w:ascii="Consolas" w:hAnsi="Consolas" w:cstheme="minorHAnsi"/>
-          <w:sz w:val="24"/>
-          <w:szCs w:val="24"/>
-          <w:lang w:val="es-ES"/>
-        </w:rPr>
-        <w:t>double angulo;</w:t>
-      </w:r>
-    </w:p>
-    <w:p>
-      <w:pPr>
-        <w:jc w:val="left"/>
-        <w:rPr>
-          <w:rFonts w:ascii="Consolas" w:hAnsi="Consolas" w:cstheme="minorHAnsi"/>
-          <w:sz w:val="24"/>
-          <w:szCs w:val="24"/>
-          <w:lang w:val="es-ES"/>
-        </w:rPr>
-      </w:pPr>
-      <w:r>
-        <w:rPr>
-          <w:rFonts w:ascii="Consolas" w:hAnsi="Consolas" w:cstheme="minorHAnsi"/>
-          <w:sz w:val="24"/>
-          <w:szCs w:val="24"/>
-          <w:lang w:val="es-ES"/>
-        </w:rPr>
-        <w:t>double escala;</w:t>
-      </w:r>
-    </w:p>
-    <w:p>
-      <w:pPr>
-        <w:jc w:val="left"/>
-        <w:rPr>
-          <w:rFonts w:ascii="Consolas" w:hAnsi="Consolas" w:cstheme="minorHAnsi"/>
-          <w:sz w:val="24"/>
-          <w:szCs w:val="24"/>
-          <w:lang w:val="es-ES"/>
-        </w:rPr>
-      </w:pPr>
-      <w:r>
-        <w:rPr>
-          <w:rFonts w:ascii="Consolas" w:hAnsi="Consolas" w:cstheme="minorHAnsi"/>
-          <w:sz w:val="24"/>
-          <w:szCs w:val="24"/>
-          <w:lang w:val="es-ES"/>
-        </w:rPr>
-        <w:t>double velocidad;</w:t>
-      </w:r>
-    </w:p>
-    <w:p>
-      <w:pPr>
-        <w:jc w:val="left"/>
-        <w:rPr>
-          <w:rFonts w:ascii="Consolas" w:hAnsi="Consolas" w:cstheme="minorHAnsi"/>
-          <w:sz w:val="24"/>
-          <w:szCs w:val="24"/>
-          <w:lang w:val="es-ES"/>
-        </w:rPr>
-      </w:pPr>
-      <w:r>
-        <w:rPr>
-          <w:rFonts w:ascii="Consolas" w:hAnsi="Consolas" w:cstheme="minorHAnsi"/>
-          <w:sz w:val="24"/>
-          <w:szCs w:val="24"/>
-          <w:lang w:val="es-ES"/>
-        </w:rPr>
-        <w:t>Image img;</w:t>
-      </w:r>
-    </w:p>
-    <w:p>
-      <w:pPr>
-        <w:jc w:val="left"/>
-        <w:rPr>
-          <w:rFonts w:ascii="Consolas" w:hAnsi="Consolas" w:cstheme="minorHAnsi"/>
-          <w:sz w:val="24"/>
-          <w:szCs w:val="24"/>
-          <w:lang w:val="es-ES"/>
-        </w:rPr>
-      </w:pPr>
-      <w:r>
-        <w:rPr>
-          <w:rFonts w:ascii="Consolas" w:hAnsi="Consolas" w:cstheme="minorHAnsi"/>
-          <w:sz w:val="24"/>
-          <w:szCs w:val="24"/>
-          <w:lang w:val="es-ES"/>
-        </w:rPr>
-        <w:t>Entorno entorno;</w:t>
+      <w:proofErr w:type="spellStart"/>
+      <w:r>
+        <w:rPr>
+          <w:rFonts w:ascii="Consolas" w:hAnsi="Consolas" w:cstheme="minorHAnsi"/>
+          <w:sz w:val="24"/>
+          <w:szCs w:val="24"/>
+          <w:lang w:val="es-ES"/>
+        </w:rPr>
+        <w:t>double</w:t>
+      </w:r>
+      <w:proofErr w:type="spellEnd"/>
+      <w:r>
+        <w:rPr>
+          <w:rFonts w:ascii="Consolas" w:hAnsi="Consolas" w:cstheme="minorHAnsi"/>
+          <w:sz w:val="24"/>
+          <w:szCs w:val="24"/>
+          <w:lang w:val="es-ES"/>
+        </w:rPr>
+        <w:t xml:space="preserve"> </w:t>
+      </w:r>
+      <w:proofErr w:type="spellStart"/>
+      <w:proofErr w:type="gramStart"/>
+      <w:r>
+        <w:rPr>
+          <w:rFonts w:ascii="Consolas" w:hAnsi="Consolas" w:cstheme="minorHAnsi"/>
+          <w:sz w:val="24"/>
+          <w:szCs w:val="24"/>
+          <w:lang w:val="es-ES"/>
+        </w:rPr>
+        <w:t>x,y</w:t>
+      </w:r>
+      <w:proofErr w:type="spellEnd"/>
+      <w:proofErr w:type="gramEnd"/>
+      <w:r>
+        <w:rPr>
+          <w:rFonts w:ascii="Consolas" w:hAnsi="Consolas" w:cstheme="minorHAnsi"/>
+          <w:sz w:val="24"/>
+          <w:szCs w:val="24"/>
+          <w:lang w:val="es-ES"/>
+        </w:rPr>
+        <w:t>;</w:t>
+      </w:r>
+    </w:p>
+    <w:p>
+      <w:pPr>
+        <w:jc w:val="left"/>
+        <w:rPr>
+          <w:rFonts w:ascii="Consolas" w:hAnsi="Consolas" w:cstheme="minorHAnsi"/>
+          <w:sz w:val="24"/>
+          <w:szCs w:val="24"/>
+          <w:lang w:val="es-ES"/>
+        </w:rPr>
+      </w:pPr>
+      <w:proofErr w:type="spellStart"/>
+      <w:r>
+        <w:rPr>
+          <w:rFonts w:ascii="Consolas" w:hAnsi="Consolas" w:cstheme="minorHAnsi"/>
+          <w:sz w:val="24"/>
+          <w:szCs w:val="24"/>
+          <w:lang w:val="es-ES"/>
+        </w:rPr>
+        <w:t>double</w:t>
+      </w:r>
+      <w:proofErr w:type="spellEnd"/>
+      <w:r>
+        <w:rPr>
+          <w:rFonts w:ascii="Consolas" w:hAnsi="Consolas" w:cstheme="minorHAnsi"/>
+          <w:sz w:val="24"/>
+          <w:szCs w:val="24"/>
+          <w:lang w:val="es-ES"/>
+        </w:rPr>
+        <w:t xml:space="preserve"> </w:t>
+      </w:r>
+      <w:proofErr w:type="spellStart"/>
+      <w:r>
+        <w:rPr>
+          <w:rFonts w:ascii="Consolas" w:hAnsi="Consolas" w:cstheme="minorHAnsi"/>
+          <w:sz w:val="24"/>
+          <w:szCs w:val="24"/>
+          <w:lang w:val="es-ES"/>
+        </w:rPr>
+        <w:t>angulo</w:t>
+      </w:r>
+      <w:proofErr w:type="spellEnd"/>
+      <w:r>
+        <w:rPr>
+          <w:rFonts w:ascii="Consolas" w:hAnsi="Consolas" w:cstheme="minorHAnsi"/>
+          <w:sz w:val="24"/>
+          <w:szCs w:val="24"/>
+          <w:lang w:val="es-ES"/>
+        </w:rPr>
+        <w:t>;</w:t>
+      </w:r>
+    </w:p>
+    <w:p>
+      <w:pPr>
+        <w:jc w:val="left"/>
+        <w:rPr>
+          <w:rFonts w:ascii="Consolas" w:hAnsi="Consolas" w:cstheme="minorHAnsi"/>
+          <w:sz w:val="24"/>
+          <w:szCs w:val="24"/>
+          <w:lang w:val="es-ES"/>
+        </w:rPr>
+      </w:pPr>
+      <w:proofErr w:type="spellStart"/>
+      <w:r>
+        <w:rPr>
+          <w:rFonts w:ascii="Consolas" w:hAnsi="Consolas" w:cstheme="minorHAnsi"/>
+          <w:sz w:val="24"/>
+          <w:szCs w:val="24"/>
+          <w:lang w:val="es-ES"/>
+        </w:rPr>
+        <w:t>double</w:t>
+      </w:r>
+      <w:proofErr w:type="spellEnd"/>
+      <w:r>
+        <w:rPr>
+          <w:rFonts w:ascii="Consolas" w:hAnsi="Consolas" w:cstheme="minorHAnsi"/>
+          <w:sz w:val="24"/>
+          <w:szCs w:val="24"/>
+          <w:lang w:val="es-ES"/>
+        </w:rPr>
+        <w:t xml:space="preserve"> escala;</w:t>
+      </w:r>
+    </w:p>
+    <w:p>
+      <w:pPr>
+        <w:jc w:val="left"/>
+        <w:rPr>
+          <w:rFonts w:ascii="Consolas" w:hAnsi="Consolas" w:cstheme="minorHAnsi"/>
+          <w:sz w:val="24"/>
+          <w:szCs w:val="24"/>
+          <w:lang w:val="es-ES"/>
+        </w:rPr>
+      </w:pPr>
+      <w:proofErr w:type="spellStart"/>
+      <w:r>
+        <w:rPr>
+          <w:rFonts w:ascii="Consolas" w:hAnsi="Consolas" w:cstheme="minorHAnsi"/>
+          <w:sz w:val="24"/>
+          <w:szCs w:val="24"/>
+          <w:lang w:val="es-ES"/>
+        </w:rPr>
+        <w:t>double</w:t>
+      </w:r>
+      <w:proofErr w:type="spellEnd"/>
+      <w:r>
+        <w:rPr>
+          <w:rFonts w:ascii="Consolas" w:hAnsi="Consolas" w:cstheme="minorHAnsi"/>
+          <w:sz w:val="24"/>
+          <w:szCs w:val="24"/>
+          <w:lang w:val="es-ES"/>
+        </w:rPr>
+        <w:t xml:space="preserve"> velocidad;</w:t>
+      </w:r>
+    </w:p>
+    <w:p>
+      <w:pPr>
+        <w:jc w:val="left"/>
+        <w:rPr>
+          <w:rFonts w:ascii="Consolas" w:hAnsi="Consolas" w:cstheme="minorHAnsi"/>
+          <w:sz w:val="24"/>
+          <w:szCs w:val="24"/>
+          <w:lang w:val="es-ES"/>
+        </w:rPr>
+      </w:pPr>
+      <w:proofErr w:type="spellStart"/>
+      <w:r>
+        <w:rPr>
+          <w:rFonts w:ascii="Consolas" w:hAnsi="Consolas" w:cstheme="minorHAnsi"/>
+          <w:sz w:val="24"/>
+          <w:szCs w:val="24"/>
+          <w:lang w:val="es-ES"/>
+        </w:rPr>
+        <w:t>Image</w:t>
+      </w:r>
+      <w:proofErr w:type="spellEnd"/>
+      <w:r>
+        <w:rPr>
+          <w:rFonts w:ascii="Consolas" w:hAnsi="Consolas" w:cstheme="minorHAnsi"/>
+          <w:sz w:val="24"/>
+          <w:szCs w:val="24"/>
+          <w:lang w:val="es-ES"/>
+        </w:rPr>
+        <w:t xml:space="preserve"> </w:t>
+      </w:r>
+      <w:proofErr w:type="spellStart"/>
+      <w:r>
+        <w:rPr>
+          <w:rFonts w:ascii="Consolas" w:hAnsi="Consolas" w:cstheme="minorHAnsi"/>
+          <w:sz w:val="24"/>
+          <w:szCs w:val="24"/>
+          <w:lang w:val="es-ES"/>
+        </w:rPr>
+        <w:t>img</w:t>
+      </w:r>
+      <w:proofErr w:type="spellEnd"/>
+      <w:r>
+        <w:rPr>
+          <w:rFonts w:ascii="Consolas" w:hAnsi="Consolas" w:cstheme="minorHAnsi"/>
+          <w:sz w:val="24"/>
+          <w:szCs w:val="24"/>
+          <w:lang w:val="es-ES"/>
+        </w:rPr>
+        <w:t>;</w:t>
+      </w:r>
+    </w:p>
+    <w:p>
+      <w:pPr>
+        <w:jc w:val="left"/>
+        <w:rPr>
+          <w:rFonts w:ascii="Consolas" w:hAnsi="Consolas" w:cstheme="minorHAnsi"/>
+          <w:sz w:val="24"/>
+          <w:szCs w:val="24"/>
+          <w:lang w:val="es-ES"/>
+        </w:rPr>
+      </w:pPr>
+      <w:r>
+        <w:rPr>
+          <w:rFonts w:ascii="Consolas" w:hAnsi="Consolas" w:cstheme="minorHAnsi"/>
+          <w:sz w:val="24"/>
+          <w:szCs w:val="24"/>
+          <w:lang w:val="es-ES"/>
+        </w:rPr>
+        <w:t xml:space="preserve">Entorno </w:t>
+      </w:r>
+      <w:proofErr w:type="spellStart"/>
+      <w:r>
+        <w:rPr>
+          <w:rFonts w:ascii="Consolas" w:hAnsi="Consolas" w:cstheme="minorHAnsi"/>
+          <w:sz w:val="24"/>
+          <w:szCs w:val="24"/>
+          <w:lang w:val="es-ES"/>
+        </w:rPr>
+        <w:t>entorno</w:t>
+      </w:r>
+      <w:proofErr w:type="spellEnd"/>
+      <w:r>
+        <w:rPr>
+          <w:rFonts w:ascii="Consolas" w:hAnsi="Consolas" w:cstheme="minorHAnsi"/>
+          <w:sz w:val="24"/>
+          <w:szCs w:val="24"/>
+          <w:lang w:val="es-ES"/>
+        </w:rPr>
+        <w:t>;</w:t>
       </w:r>
     </w:p>
     <w:p>
@@ -3632,7 +5637,25 @@
           <w:szCs w:val="24"/>
         </w:rPr>
         <w:lastRenderedPageBreak/>
-        <w:t>En el método dibujar se genera la imagen img.</w:t>
+        <w:t xml:space="preserve">En el método dibujar se genera la imagen </w:t>
+      </w:r>
+      <w:proofErr w:type="spellStart"/>
+      <w:r>
+        <w:rPr>
+          <w:rFonts w:cstheme="minorHAnsi"/>
+          <w:sz w:val="24"/>
+          <w:szCs w:val="24"/>
+        </w:rPr>
+        <w:t>img</w:t>
+      </w:r>
+      <w:proofErr w:type="spellEnd"/>
+      <w:r>
+        <w:rPr>
+          <w:rFonts w:cstheme="minorHAnsi"/>
+          <w:sz w:val="24"/>
+          <w:szCs w:val="24"/>
+        </w:rPr>
+        <w:t>.</w:t>
       </w:r>
     </w:p>
     <w:p>
@@ -3731,87 +5754,233 @@
           <w:rFonts w:ascii="Consolas" w:hAnsi="Consolas" w:cstheme="minorHAnsi"/>
           <w:lang w:val="es-ES"/>
         </w:rPr>
-        <w:t>    double x,y;</w:t>
-      </w:r>
-    </w:p>
-    <w:p>
-      <w:pPr>
-        <w:jc w:val="left"/>
-        <w:rPr>
-          <w:rFonts w:ascii="Consolas" w:hAnsi="Consolas" w:cstheme="minorHAnsi"/>
-          <w:lang w:val="es-ES"/>
-        </w:rPr>
-      </w:pPr>
-      <w:r>
-        <w:rPr>
-          <w:rFonts w:ascii="Consolas" w:hAnsi="Consolas" w:cstheme="minorHAnsi"/>
-          <w:lang w:val="es-ES"/>
-        </w:rPr>
-        <w:t>    double angulo;</w:t>
-      </w:r>
-    </w:p>
-    <w:p>
-      <w:pPr>
-        <w:jc w:val="left"/>
-        <w:rPr>
-          <w:rFonts w:ascii="Consolas" w:hAnsi="Consolas" w:cstheme="minorHAnsi"/>
-          <w:lang w:val="es-ES"/>
-        </w:rPr>
-      </w:pPr>
-      <w:r>
-        <w:rPr>
-          <w:rFonts w:ascii="Consolas" w:hAnsi="Consolas" w:cstheme="minorHAnsi"/>
-          <w:lang w:val="es-ES"/>
-        </w:rPr>
-        <w:t>    double escala;</w:t>
-      </w:r>
-    </w:p>
-    <w:p>
-      <w:pPr>
-        <w:jc w:val="left"/>
-        <w:rPr>
-          <w:rFonts w:ascii="Consolas" w:hAnsi="Consolas" w:cstheme="minorHAnsi"/>
-          <w:lang w:val="es-ES"/>
-        </w:rPr>
-      </w:pPr>
-      <w:r>
-        <w:rPr>
-          <w:rFonts w:ascii="Consolas" w:hAnsi="Consolas" w:cstheme="minorHAnsi"/>
-          <w:lang w:val="es-ES"/>
-        </w:rPr>
-        <w:t>    double velocidad;</w:t>
-      </w:r>
-    </w:p>
-    <w:p>
-      <w:pPr>
-        <w:jc w:val="left"/>
-        <w:rPr>
-          <w:rFonts w:ascii="Consolas" w:hAnsi="Consolas" w:cstheme="minorHAnsi"/>
-          <w:lang w:val="es-ES"/>
-        </w:rPr>
-      </w:pPr>
-      <w:r>
-        <w:rPr>
-          <w:rFonts w:ascii="Consolas" w:hAnsi="Consolas" w:cstheme="minorHAnsi"/>
-          <w:lang w:val="es-ES"/>
-        </w:rPr>
-        <w:t>    Image img;</w:t>
-      </w:r>
-    </w:p>
-    <w:p>
-      <w:pPr>
-        <w:jc w:val="left"/>
-        <w:rPr>
-          <w:rFonts w:ascii="Consolas" w:hAnsi="Consolas" w:cstheme="minorHAnsi"/>
-          <w:lang w:val="es-ES"/>
-        </w:rPr>
-      </w:pPr>
-      <w:r>
-        <w:rPr>
-          <w:rFonts w:ascii="Consolas" w:hAnsi="Consolas" w:cstheme="minorHAnsi"/>
-          <w:lang w:val="es-ES"/>
-        </w:rPr>
-        <w:t>    Entorno entorno;</w:t>
+        <w:t xml:space="preserve">    </w:t>
+      </w:r>
+      <w:proofErr w:type="spellStart"/>
+      <w:r>
+        <w:rPr>
+          <w:rFonts w:ascii="Consolas" w:hAnsi="Consolas" w:cstheme="minorHAnsi"/>
+          <w:lang w:val="es-ES"/>
+        </w:rPr>
+        <w:t>double</w:t>
+      </w:r>
+      <w:proofErr w:type="spellEnd"/>
+      <w:r>
+        <w:rPr>
+          <w:rFonts w:ascii="Consolas" w:hAnsi="Consolas" w:cstheme="minorHAnsi"/>
+          <w:lang w:val="es-ES"/>
+        </w:rPr>
+        <w:t xml:space="preserve"> </w:t>
+      </w:r>
+      <w:proofErr w:type="spellStart"/>
+      <w:proofErr w:type="gramStart"/>
+      <w:r>
+        <w:rPr>
+          <w:rFonts w:ascii="Consolas" w:hAnsi="Consolas" w:cstheme="minorHAnsi"/>
+          <w:lang w:val="es-ES"/>
+        </w:rPr>
+        <w:t>x,y</w:t>
+      </w:r>
+      <w:proofErr w:type="spellEnd"/>
+      <w:proofErr w:type="gramEnd"/>
+      <w:r>
+        <w:rPr>
+          <w:rFonts w:ascii="Consolas" w:hAnsi="Consolas" w:cstheme="minorHAnsi"/>
+          <w:lang w:val="es-ES"/>
+        </w:rPr>
+        <w:t>;</w:t>
+      </w:r>
+    </w:p>
+    <w:p>
+      <w:pPr>
+        <w:jc w:val="left"/>
+        <w:rPr>
+          <w:rFonts w:ascii="Consolas" w:hAnsi="Consolas" w:cstheme="minorHAnsi"/>
+          <w:lang w:val="es-ES"/>
+        </w:rPr>
+      </w:pPr>
+      <w:r>
+        <w:rPr>
+          <w:rFonts w:ascii="Consolas" w:hAnsi="Consolas" w:cstheme="minorHAnsi"/>
+          <w:lang w:val="es-ES"/>
+        </w:rPr>
+        <w:t xml:space="preserve">    </w:t>
+      </w:r>
+      <w:proofErr w:type="spellStart"/>
+      <w:r>
+        <w:rPr>
+          <w:rFonts w:ascii="Consolas" w:hAnsi="Consolas" w:cstheme="minorHAnsi"/>
+          <w:lang w:val="es-ES"/>
+        </w:rPr>
+        <w:t>double</w:t>
+      </w:r>
+      <w:proofErr w:type="spellEnd"/>
+      <w:r>
+        <w:rPr>
+          <w:rFonts w:ascii="Consolas" w:hAnsi="Consolas" w:cstheme="minorHAnsi"/>
+          <w:lang w:val="es-ES"/>
+        </w:rPr>
+        <w:t xml:space="preserve"> </w:t>
+      </w:r>
+      <w:proofErr w:type="spellStart"/>
+      <w:r>
+        <w:rPr>
+          <w:rFonts w:ascii="Consolas" w:hAnsi="Consolas" w:cstheme="minorHAnsi"/>
+          <w:lang w:val="es-ES"/>
+        </w:rPr>
+        <w:t>angulo</w:t>
+      </w:r>
+      <w:proofErr w:type="spellEnd"/>
+      <w:r>
+        <w:rPr>
+          <w:rFonts w:ascii="Consolas" w:hAnsi="Consolas" w:cstheme="minorHAnsi"/>
+          <w:lang w:val="es-ES"/>
+        </w:rPr>
+        <w:t>;</w:t>
+      </w:r>
+    </w:p>
+    <w:p>
+      <w:pPr>
+        <w:jc w:val="left"/>
+        <w:rPr>
+          <w:rFonts w:ascii="Consolas" w:hAnsi="Consolas" w:cstheme="minorHAnsi"/>
+          <w:lang w:val="es-ES"/>
+        </w:rPr>
+      </w:pPr>
+      <w:r>
+        <w:rPr>
+          <w:rFonts w:ascii="Consolas" w:hAnsi="Consolas" w:cstheme="minorHAnsi"/>
+          <w:lang w:val="es-ES"/>
+        </w:rPr>
+        <w:t xml:space="preserve">    </w:t>
+      </w:r>
+      <w:proofErr w:type="spellStart"/>
+      <w:r>
+        <w:rPr>
+          <w:rFonts w:ascii="Consolas" w:hAnsi="Consolas" w:cstheme="minorHAnsi"/>
+          <w:lang w:val="es-ES"/>
+        </w:rPr>
+        <w:t>double</w:t>
+      </w:r>
+      <w:proofErr w:type="spellEnd"/>
+      <w:r>
+        <w:rPr>
+          <w:rFonts w:ascii="Consolas" w:hAnsi="Consolas" w:cstheme="minorHAnsi"/>
+          <w:lang w:val="es-ES"/>
+        </w:rPr>
+        <w:t xml:space="preserve"> escala;</w:t>
+      </w:r>
+    </w:p>
+    <w:p>
+      <w:pPr>
+        <w:jc w:val="left"/>
+        <w:rPr>
+          <w:rFonts w:ascii="Consolas" w:hAnsi="Consolas" w:cstheme="minorHAnsi"/>
+          <w:lang w:val="es-ES"/>
+        </w:rPr>
+      </w:pPr>
+      <w:r>
+        <w:rPr>
+          <w:rFonts w:ascii="Consolas" w:hAnsi="Consolas" w:cstheme="minorHAnsi"/>
+          <w:lang w:val="es-ES"/>
+        </w:rPr>
+        <w:t xml:space="preserve">    </w:t>
+      </w:r>
+      <w:proofErr w:type="spellStart"/>
+      <w:r>
+        <w:rPr>
+          <w:rFonts w:ascii="Consolas" w:hAnsi="Consolas" w:cstheme="minorHAnsi"/>
+          <w:lang w:val="es-ES"/>
+        </w:rPr>
+        <w:t>double</w:t>
+      </w:r>
+      <w:proofErr w:type="spellEnd"/>
+      <w:r>
+        <w:rPr>
+          <w:rFonts w:ascii="Consolas" w:hAnsi="Consolas" w:cstheme="minorHAnsi"/>
+          <w:lang w:val="es-ES"/>
+        </w:rPr>
+        <w:t xml:space="preserve"> velocidad;</w:t>
+      </w:r>
+    </w:p>
+    <w:p>
+      <w:pPr>
+        <w:jc w:val="left"/>
+        <w:rPr>
+          <w:rFonts w:ascii="Consolas" w:hAnsi="Consolas" w:cstheme="minorHAnsi"/>
+          <w:lang w:val="es-ES"/>
+        </w:rPr>
+      </w:pPr>
+      <w:r>
+        <w:rPr>
+          <w:rFonts w:ascii="Consolas" w:hAnsi="Consolas" w:cstheme="minorHAnsi"/>
+          <w:lang w:val="es-ES"/>
+        </w:rPr>
+        <w:t xml:space="preserve">    </w:t>
+      </w:r>
+      <w:proofErr w:type="spellStart"/>
+      <w:r>
+        <w:rPr>
+          <w:rFonts w:ascii="Consolas" w:hAnsi="Consolas" w:cstheme="minorHAnsi"/>
+          <w:lang w:val="es-ES"/>
+        </w:rPr>
+        <w:t>Image</w:t>
+      </w:r>
+      <w:proofErr w:type="spellEnd"/>
+      <w:r>
+        <w:rPr>
+          <w:rFonts w:ascii="Consolas" w:hAnsi="Consolas" w:cstheme="minorHAnsi"/>
+          <w:lang w:val="es-ES"/>
+        </w:rPr>
+        <w:t xml:space="preserve"> </w:t>
+      </w:r>
+      <w:proofErr w:type="spellStart"/>
+      <w:r>
+        <w:rPr>
+          <w:rFonts w:ascii="Consolas" w:hAnsi="Consolas" w:cstheme="minorHAnsi"/>
+          <w:lang w:val="es-ES"/>
+        </w:rPr>
+        <w:t>img</w:t>
+      </w:r>
+      <w:proofErr w:type="spellEnd"/>
+      <w:r>
+        <w:rPr>
+          <w:rFonts w:ascii="Consolas" w:hAnsi="Consolas" w:cstheme="minorHAnsi"/>
+          <w:lang w:val="es-ES"/>
+        </w:rPr>
+        <w:t>;</w:t>
+      </w:r>
+    </w:p>
+    <w:p>
+      <w:pPr>
+        <w:jc w:val="left"/>
+        <w:rPr>
+          <w:rFonts w:ascii="Consolas" w:hAnsi="Consolas" w:cstheme="minorHAnsi"/>
+          <w:lang w:val="es-ES"/>
+        </w:rPr>
+      </w:pPr>
+      <w:r>
+        <w:rPr>
+          <w:rFonts w:ascii="Consolas" w:hAnsi="Consolas" w:cstheme="minorHAnsi"/>
+          <w:lang w:val="es-ES"/>
+        </w:rPr>
+        <w:t xml:space="preserve">    Entorno </w:t>
+      </w:r>
+      <w:proofErr w:type="spellStart"/>
+      <w:r>
+        <w:rPr>
+          <w:rFonts w:ascii="Consolas" w:hAnsi="Consolas" w:cstheme="minorHAnsi"/>
+          <w:lang w:val="es-ES"/>
+        </w:rPr>
+        <w:t>entorno</w:t>
+      </w:r>
+      <w:proofErr w:type="spellEnd"/>
+      <w:r>
+        <w:rPr>
+          <w:rFonts w:ascii="Consolas" w:hAnsi="Consolas" w:cstheme="minorHAnsi"/>
+          <w:lang w:val="es-ES"/>
+        </w:rPr>
+        <w:t>;</w:t>
       </w:r>
     </w:p>
     <w:p>
@@ -3831,30 +6000,19 @@
           <w:szCs w:val="24"/>
           <w:lang w:val="es-ES"/>
         </w:rPr>
-        <w:t>A continuación, se presenta el constructor de Asteroide, que usa Entorno, escala y velocidad. Respecto al ángulo, como se comento en otra clase, se usa el Math.PI ya que se mide en radianes.</w:t>
-      </w:r>
-    </w:p>
-    <w:p>
-      <w:pPr>
-        <w:jc w:val="left"/>
+        <w:t xml:space="preserve">A continuación, se presenta el constructor de Asteroide, que usa Entorno, escala y velocidad. Respecto al ángulo, como se </w:t>
+      </w:r>
+      <w:proofErr w:type="spellStart"/>
+      <w:r>
         <w:rPr>
           <w:rFonts w:cstheme="minorHAnsi"/>
           <w:sz w:val="24"/>
           <w:szCs w:val="24"/>
           <w:lang w:val="es-ES"/>
         </w:rPr>
-      </w:pPr>
-    </w:p>
-    <w:p>
-      <w:pPr>
-        <w:jc w:val="left"/>
-        <w:rPr>
-          <w:rFonts w:ascii="Consolas" w:hAnsi="Consolas" w:cstheme="minorHAnsi"/>
-          <w:sz w:val="24"/>
-          <w:szCs w:val="24"/>
-          <w:lang w:val="es-ES"/>
-        </w:rPr>
-      </w:pPr>
+        <w:t>comento</w:t>
+      </w:r>
+      <w:proofErr w:type="spellEnd"/>
       <w:r>
         <w:rPr>
           <w:rFonts w:cstheme="minorHAnsi"/>
@@ -3862,16 +6020,198 @@
           <w:szCs w:val="24"/>
           <w:lang w:val="es-ES"/>
         </w:rPr>
+        <w:t xml:space="preserve"> en otra clase, se usa el </w:t>
+      </w:r>
+      <w:proofErr w:type="spellStart"/>
+      <w:r>
+        <w:rPr>
+          <w:rFonts w:cstheme="minorHAnsi"/>
+          <w:sz w:val="24"/>
+          <w:szCs w:val="24"/>
+          <w:lang w:val="es-ES"/>
+        </w:rPr>
+        <w:t>Math.PI</w:t>
+      </w:r>
+      <w:proofErr w:type="spellEnd"/>
+      <w:r>
+        <w:rPr>
+          <w:rFonts w:cstheme="minorHAnsi"/>
+          <w:sz w:val="24"/>
+          <w:szCs w:val="24"/>
+          <w:lang w:val="es-ES"/>
+        </w:rPr>
+        <w:t xml:space="preserve"> ya que se mide en radianes.</w:t>
+      </w:r>
+    </w:p>
+    <w:p>
+      <w:pPr>
+        <w:jc w:val="left"/>
+        <w:rPr>
+          <w:rFonts w:cstheme="minorHAnsi"/>
+          <w:sz w:val="24"/>
+          <w:szCs w:val="24"/>
+          <w:lang w:val="es-ES"/>
+        </w:rPr>
+      </w:pPr>
+    </w:p>
+    <w:p>
+      <w:pPr>
+        <w:jc w:val="left"/>
+        <w:rPr>
+          <w:rFonts w:ascii="Consolas" w:hAnsi="Consolas" w:cstheme="minorHAnsi"/>
+          <w:sz w:val="24"/>
+          <w:szCs w:val="24"/>
+          <w:lang w:val="es-ES"/>
+        </w:rPr>
+      </w:pPr>
+      <w:r>
+        <w:rPr>
+          <w:rFonts w:cstheme="minorHAnsi"/>
+          <w:sz w:val="24"/>
+          <w:szCs w:val="24"/>
+          <w:lang w:val="es-ES"/>
+        </w:rPr>
         <w:t xml:space="preserve">    </w:t>
       </w:r>
-      <w:r>
-        <w:rPr>
-          <w:rFonts w:ascii="Consolas" w:hAnsi="Consolas" w:cstheme="minorHAnsi"/>
-          <w:sz w:val="24"/>
-          <w:szCs w:val="24"/>
-          <w:lang w:val="es-ES"/>
-        </w:rPr>
-        <w:t xml:space="preserve">public Asteroide(Entorno ent, double esc, double vel) </w:t>
+      <w:proofErr w:type="spellStart"/>
+      <w:r>
+        <w:rPr>
+          <w:rFonts w:ascii="Consolas" w:hAnsi="Consolas" w:cstheme="minorHAnsi"/>
+          <w:sz w:val="24"/>
+          <w:szCs w:val="24"/>
+          <w:lang w:val="es-ES"/>
+        </w:rPr>
+        <w:t>public</w:t>
+      </w:r>
+      <w:proofErr w:type="spellEnd"/>
+      <w:r>
+        <w:rPr>
+          <w:rFonts w:ascii="Consolas" w:hAnsi="Consolas" w:cstheme="minorHAnsi"/>
+          <w:sz w:val="24"/>
+          <w:szCs w:val="24"/>
+          <w:lang w:val="es-ES"/>
+        </w:rPr>
+        <w:t xml:space="preserve"> </w:t>
+      </w:r>
+      <w:proofErr w:type="gramStart"/>
+      <w:r>
+        <w:rPr>
+          <w:rFonts w:ascii="Consolas" w:hAnsi="Consolas" w:cstheme="minorHAnsi"/>
+          <w:sz w:val="24"/>
+          <w:szCs w:val="24"/>
+          <w:lang w:val="es-ES"/>
+        </w:rPr>
+        <w:t>Asteroide(</w:t>
+      </w:r>
+      <w:proofErr w:type="gramEnd"/>
+      <w:r>
+        <w:rPr>
+          <w:rFonts w:ascii="Consolas" w:hAnsi="Consolas" w:cstheme="minorHAnsi"/>
+          <w:sz w:val="24"/>
+          <w:szCs w:val="24"/>
+          <w:lang w:val="es-ES"/>
+        </w:rPr>
+        <w:t xml:space="preserve">Entorno </w:t>
+      </w:r>
+      <w:proofErr w:type="spellStart"/>
+      <w:r>
+        <w:rPr>
+          <w:rFonts w:ascii="Consolas" w:hAnsi="Consolas" w:cstheme="minorHAnsi"/>
+          <w:sz w:val="24"/>
+          <w:szCs w:val="24"/>
+          <w:lang w:val="es-ES"/>
+        </w:rPr>
+        <w:t>ent</w:t>
+      </w:r>
+      <w:proofErr w:type="spellEnd"/>
+      <w:r>
+        <w:rPr>
+          <w:rFonts w:ascii="Consolas" w:hAnsi="Consolas" w:cstheme="minorHAnsi"/>
+          <w:sz w:val="24"/>
+          <w:szCs w:val="24"/>
+          <w:lang w:val="es-ES"/>
+        </w:rPr>
+        <w:t xml:space="preserve">, </w:t>
+      </w:r>
+      <w:proofErr w:type="spellStart"/>
+      <w:r>
+        <w:rPr>
+          <w:rFonts w:ascii="Consolas" w:hAnsi="Consolas" w:cstheme="minorHAnsi"/>
+          <w:sz w:val="24"/>
+          <w:szCs w:val="24"/>
+          <w:lang w:val="es-ES"/>
+        </w:rPr>
+        <w:t>double</w:t>
+      </w:r>
+      <w:proofErr w:type="spellEnd"/>
+      <w:r>
+        <w:rPr>
+          <w:rFonts w:ascii="Consolas" w:hAnsi="Consolas" w:cstheme="minorHAnsi"/>
+          <w:sz w:val="24"/>
+          <w:szCs w:val="24"/>
+          <w:lang w:val="es-ES"/>
+        </w:rPr>
+        <w:t xml:space="preserve"> </w:t>
+      </w:r>
+      <w:proofErr w:type="spellStart"/>
+      <w:r>
+        <w:rPr>
+          <w:rFonts w:ascii="Consolas" w:hAnsi="Consolas" w:cstheme="minorHAnsi"/>
+          <w:sz w:val="24"/>
+          <w:szCs w:val="24"/>
+          <w:lang w:val="es-ES"/>
+        </w:rPr>
+        <w:t>esc</w:t>
+      </w:r>
+      <w:proofErr w:type="spellEnd"/>
+      <w:r>
+        <w:rPr>
+          <w:rFonts w:ascii="Consolas" w:hAnsi="Consolas" w:cstheme="minorHAnsi"/>
+          <w:sz w:val="24"/>
+          <w:szCs w:val="24"/>
+          <w:lang w:val="es-ES"/>
+        </w:rPr>
+        <w:t xml:space="preserve">, </w:t>
+      </w:r>
+      <w:proofErr w:type="spellStart"/>
+      <w:r>
+        <w:rPr>
+          <w:rFonts w:ascii="Consolas" w:hAnsi="Consolas" w:cstheme="minorHAnsi"/>
+          <w:sz w:val="24"/>
+          <w:szCs w:val="24"/>
+          <w:lang w:val="es-ES"/>
+        </w:rPr>
+        <w:t>double</w:t>
+      </w:r>
+      <w:proofErr w:type="spellEnd"/>
+      <w:r>
+        <w:rPr>
+          <w:rFonts w:ascii="Consolas" w:hAnsi="Consolas" w:cstheme="minorHAnsi"/>
+          <w:sz w:val="24"/>
+          <w:szCs w:val="24"/>
+          <w:lang w:val="es-ES"/>
+        </w:rPr>
+        <w:t xml:space="preserve"> </w:t>
+      </w:r>
+      <w:proofErr w:type="spellStart"/>
+      <w:r>
+        <w:rPr>
+          <w:rFonts w:ascii="Consolas" w:hAnsi="Consolas" w:cstheme="minorHAnsi"/>
+          <w:sz w:val="24"/>
+          <w:szCs w:val="24"/>
+          <w:lang w:val="es-ES"/>
+        </w:rPr>
+        <w:t>vel</w:t>
+      </w:r>
+      <w:proofErr w:type="spellEnd"/>
+      <w:r>
+        <w:rPr>
+          <w:rFonts w:ascii="Consolas" w:hAnsi="Consolas" w:cstheme="minorHAnsi"/>
+          <w:sz w:val="24"/>
+          <w:szCs w:val="24"/>
+          <w:lang w:val="es-ES"/>
+        </w:rPr>
+        <w:t xml:space="preserve">) </w:t>
       </w:r>
     </w:p>
     <w:p>
@@ -3911,167 +6251,537 @@
           <w:szCs w:val="24"/>
           <w:lang w:val="es-ES"/>
         </w:rPr>
-        <w:t>        this.entorno=ent;</w:t>
-      </w:r>
-    </w:p>
-    <w:p>
-      <w:pPr>
-        <w:jc w:val="left"/>
-        <w:rPr>
-          <w:rFonts w:ascii="Consolas" w:hAnsi="Consolas" w:cstheme="minorHAnsi"/>
-          <w:sz w:val="24"/>
-          <w:szCs w:val="24"/>
-          <w:lang w:val="es-ES"/>
-        </w:rPr>
-      </w:pPr>
-      <w:r>
-        <w:rPr>
-          <w:rFonts w:ascii="Consolas" w:hAnsi="Consolas" w:cstheme="minorHAnsi"/>
-          <w:sz w:val="24"/>
-          <w:szCs w:val="24"/>
-          <w:lang w:val="es-ES"/>
-        </w:rPr>
-        <w:t>        this.escala=esc;</w:t>
-      </w:r>
-    </w:p>
-    <w:p>
-      <w:pPr>
-        <w:jc w:val="left"/>
-        <w:rPr>
-          <w:rFonts w:ascii="Consolas" w:hAnsi="Consolas" w:cstheme="minorHAnsi"/>
-          <w:sz w:val="24"/>
-          <w:szCs w:val="24"/>
-          <w:lang w:val="es-ES"/>
-        </w:rPr>
-      </w:pPr>
-      <w:r>
-        <w:rPr>
-          <w:rFonts w:ascii="Consolas" w:hAnsi="Consolas" w:cstheme="minorHAnsi"/>
-          <w:sz w:val="24"/>
-          <w:szCs w:val="24"/>
-          <w:lang w:val="es-ES"/>
-        </w:rPr>
-        <w:t>        this.velocidad=vel;</w:t>
-      </w:r>
-    </w:p>
-    <w:p>
-      <w:pPr>
-        <w:jc w:val="left"/>
-        <w:rPr>
-          <w:rFonts w:ascii="Consolas" w:hAnsi="Consolas" w:cstheme="minorHAnsi"/>
-          <w:sz w:val="24"/>
-          <w:szCs w:val="24"/>
-          <w:lang w:val="es-ES"/>
-        </w:rPr>
-      </w:pPr>
-      <w:r>
-        <w:rPr>
-          <w:rFonts w:ascii="Consolas" w:hAnsi="Consolas" w:cstheme="minorHAnsi"/>
-          <w:sz w:val="24"/>
-          <w:szCs w:val="24"/>
-          <w:lang w:val="es-ES"/>
-        </w:rPr>
-        <w:t>        this.x=Math.random()*entorno.ancho();</w:t>
-      </w:r>
-    </w:p>
-    <w:p>
-      <w:pPr>
-        <w:jc w:val="left"/>
-        <w:rPr>
-          <w:rFonts w:ascii="Consolas" w:hAnsi="Consolas" w:cstheme="minorHAnsi"/>
-          <w:sz w:val="24"/>
-          <w:szCs w:val="24"/>
-          <w:lang w:val="es-ES"/>
-        </w:rPr>
-      </w:pPr>
-      <w:r>
-        <w:rPr>
-          <w:rFonts w:ascii="Consolas" w:hAnsi="Consolas" w:cstheme="minorHAnsi"/>
-          <w:sz w:val="24"/>
-          <w:szCs w:val="24"/>
-          <w:lang w:val="es-ES"/>
-        </w:rPr>
-        <w:t>        this.y=-Math.random()*entorno.alto()*0.2;</w:t>
-      </w:r>
-    </w:p>
-    <w:p>
-      <w:pPr>
-        <w:jc w:val="left"/>
-        <w:rPr>
-          <w:rFonts w:ascii="Consolas" w:hAnsi="Consolas" w:cstheme="minorHAnsi"/>
-          <w:sz w:val="24"/>
-          <w:szCs w:val="24"/>
-          <w:lang w:val="es-ES"/>
-        </w:rPr>
-      </w:pPr>
-      <w:r>
-        <w:rPr>
-          <w:rFonts w:ascii="Consolas" w:hAnsi="Consolas" w:cstheme="minorHAnsi"/>
-          <w:sz w:val="24"/>
-          <w:szCs w:val="24"/>
-          <w:lang w:val="es-ES"/>
-        </w:rPr>
         <w:t xml:space="preserve">        </w:t>
       </w:r>
-    </w:p>
-    <w:p>
-      <w:pPr>
-        <w:jc w:val="left"/>
-        <w:rPr>
-          <w:rFonts w:ascii="Consolas" w:hAnsi="Consolas" w:cstheme="minorHAnsi"/>
-          <w:sz w:val="24"/>
-          <w:szCs w:val="24"/>
-          <w:lang w:val="es-ES"/>
-        </w:rPr>
-      </w:pPr>
-      <w:r>
-        <w:rPr>
-          <w:rFonts w:ascii="Consolas" w:hAnsi="Consolas" w:cstheme="minorHAnsi"/>
-          <w:sz w:val="24"/>
-          <w:szCs w:val="24"/>
-          <w:lang w:val="es-ES"/>
-        </w:rPr>
-        <w:t>        img = Herramientas.cargarImagen("asteroide.png");</w:t>
-      </w:r>
-    </w:p>
-    <w:p>
-      <w:pPr>
-        <w:jc w:val="left"/>
-        <w:rPr>
-          <w:rFonts w:ascii="Consolas" w:hAnsi="Consolas" w:cstheme="minorHAnsi"/>
-          <w:sz w:val="24"/>
-          <w:szCs w:val="24"/>
-          <w:lang w:val="es-ES"/>
-        </w:rPr>
-      </w:pPr>
-      <w:r>
-        <w:rPr>
-          <w:rFonts w:ascii="Consolas" w:hAnsi="Consolas" w:cstheme="minorHAnsi"/>
-          <w:sz w:val="24"/>
-          <w:szCs w:val="24"/>
-          <w:lang w:val="es-ES"/>
-        </w:rPr>
-        <w:t>        angulo=Utiles.generarRandomDouble(0,Math.PI/2);</w:t>
-      </w:r>
-    </w:p>
-    <w:p>
-      <w:pPr>
-        <w:jc w:val="left"/>
-        <w:rPr>
-          <w:rFonts w:ascii="Consolas" w:hAnsi="Consolas" w:cstheme="minorHAnsi"/>
-          <w:sz w:val="24"/>
-          <w:szCs w:val="24"/>
-          <w:lang w:val="es-ES"/>
-        </w:rPr>
-      </w:pPr>
-      <w:r>
-        <w:rPr>
-          <w:rFonts w:ascii="Consolas" w:hAnsi="Consolas" w:cstheme="minorHAnsi"/>
-          <w:sz w:val="24"/>
-          <w:szCs w:val="24"/>
-          <w:lang w:val="es-ES"/>
-        </w:rPr>
-        <w:t>        velocidad=Utiles.generarRandomDouble(1,5);</w:t>
+      <w:proofErr w:type="spellStart"/>
+      <w:proofErr w:type="gramStart"/>
+      <w:r>
+        <w:rPr>
+          <w:rFonts w:ascii="Consolas" w:hAnsi="Consolas" w:cstheme="minorHAnsi"/>
+          <w:sz w:val="24"/>
+          <w:szCs w:val="24"/>
+          <w:lang w:val="es-ES"/>
+        </w:rPr>
+        <w:t>this.entorno</w:t>
+      </w:r>
+      <w:proofErr w:type="spellEnd"/>
+      <w:proofErr w:type="gramEnd"/>
+      <w:r>
+        <w:rPr>
+          <w:rFonts w:ascii="Consolas" w:hAnsi="Consolas" w:cstheme="minorHAnsi"/>
+          <w:sz w:val="24"/>
+          <w:szCs w:val="24"/>
+          <w:lang w:val="es-ES"/>
+        </w:rPr>
+        <w:t>=</w:t>
+      </w:r>
+      <w:proofErr w:type="spellStart"/>
+      <w:r>
+        <w:rPr>
+          <w:rFonts w:ascii="Consolas" w:hAnsi="Consolas" w:cstheme="minorHAnsi"/>
+          <w:sz w:val="24"/>
+          <w:szCs w:val="24"/>
+          <w:lang w:val="es-ES"/>
+        </w:rPr>
+        <w:t>ent</w:t>
+      </w:r>
+      <w:proofErr w:type="spellEnd"/>
+      <w:r>
+        <w:rPr>
+          <w:rFonts w:ascii="Consolas" w:hAnsi="Consolas" w:cstheme="minorHAnsi"/>
+          <w:sz w:val="24"/>
+          <w:szCs w:val="24"/>
+          <w:lang w:val="es-ES"/>
+        </w:rPr>
+        <w:t>;</w:t>
+      </w:r>
+    </w:p>
+    <w:p>
+      <w:pPr>
+        <w:jc w:val="left"/>
+        <w:rPr>
+          <w:rFonts w:ascii="Consolas" w:hAnsi="Consolas" w:cstheme="minorHAnsi"/>
+          <w:sz w:val="24"/>
+          <w:szCs w:val="24"/>
+          <w:lang w:val="es-ES"/>
+        </w:rPr>
+      </w:pPr>
+      <w:r>
+        <w:rPr>
+          <w:rFonts w:ascii="Consolas" w:hAnsi="Consolas" w:cstheme="minorHAnsi"/>
+          <w:sz w:val="24"/>
+          <w:szCs w:val="24"/>
+          <w:lang w:val="es-ES"/>
+        </w:rPr>
+        <w:t xml:space="preserve">        </w:t>
+      </w:r>
+      <w:proofErr w:type="spellStart"/>
+      <w:proofErr w:type="gramStart"/>
+      <w:r>
+        <w:rPr>
+          <w:rFonts w:ascii="Consolas" w:hAnsi="Consolas" w:cstheme="minorHAnsi"/>
+          <w:sz w:val="24"/>
+          <w:szCs w:val="24"/>
+          <w:lang w:val="es-ES"/>
+        </w:rPr>
+        <w:t>this.escala</w:t>
+      </w:r>
+      <w:proofErr w:type="spellEnd"/>
+      <w:proofErr w:type="gramEnd"/>
+      <w:r>
+        <w:rPr>
+          <w:rFonts w:ascii="Consolas" w:hAnsi="Consolas" w:cstheme="minorHAnsi"/>
+          <w:sz w:val="24"/>
+          <w:szCs w:val="24"/>
+          <w:lang w:val="es-ES"/>
+        </w:rPr>
+        <w:t>=</w:t>
+      </w:r>
+      <w:proofErr w:type="spellStart"/>
+      <w:r>
+        <w:rPr>
+          <w:rFonts w:ascii="Consolas" w:hAnsi="Consolas" w:cstheme="minorHAnsi"/>
+          <w:sz w:val="24"/>
+          <w:szCs w:val="24"/>
+          <w:lang w:val="es-ES"/>
+        </w:rPr>
+        <w:t>esc</w:t>
+      </w:r>
+      <w:proofErr w:type="spellEnd"/>
+      <w:r>
+        <w:rPr>
+          <w:rFonts w:ascii="Consolas" w:hAnsi="Consolas" w:cstheme="minorHAnsi"/>
+          <w:sz w:val="24"/>
+          <w:szCs w:val="24"/>
+          <w:lang w:val="es-ES"/>
+        </w:rPr>
+        <w:t>;</w:t>
+      </w:r>
+    </w:p>
+    <w:p>
+      <w:pPr>
+        <w:jc w:val="left"/>
+        <w:rPr>
+          <w:rFonts w:ascii="Consolas" w:hAnsi="Consolas" w:cstheme="minorHAnsi"/>
+          <w:sz w:val="24"/>
+          <w:szCs w:val="24"/>
+          <w:lang w:val="es-ES"/>
+        </w:rPr>
+      </w:pPr>
+      <w:r>
+        <w:rPr>
+          <w:rFonts w:ascii="Consolas" w:hAnsi="Consolas" w:cstheme="minorHAnsi"/>
+          <w:sz w:val="24"/>
+          <w:szCs w:val="24"/>
+          <w:lang w:val="es-ES"/>
+        </w:rPr>
+        <w:t xml:space="preserve">        </w:t>
+      </w:r>
+      <w:proofErr w:type="spellStart"/>
+      <w:proofErr w:type="gramStart"/>
+      <w:r>
+        <w:rPr>
+          <w:rFonts w:ascii="Consolas" w:hAnsi="Consolas" w:cstheme="minorHAnsi"/>
+          <w:sz w:val="24"/>
+          <w:szCs w:val="24"/>
+          <w:lang w:val="es-ES"/>
+        </w:rPr>
+        <w:t>this.velocidad</w:t>
+      </w:r>
+      <w:proofErr w:type="spellEnd"/>
+      <w:proofErr w:type="gramEnd"/>
+      <w:r>
+        <w:rPr>
+          <w:rFonts w:ascii="Consolas" w:hAnsi="Consolas" w:cstheme="minorHAnsi"/>
+          <w:sz w:val="24"/>
+          <w:szCs w:val="24"/>
+          <w:lang w:val="es-ES"/>
+        </w:rPr>
+        <w:t>=</w:t>
+      </w:r>
+      <w:proofErr w:type="spellStart"/>
+      <w:r>
+        <w:rPr>
+          <w:rFonts w:ascii="Consolas" w:hAnsi="Consolas" w:cstheme="minorHAnsi"/>
+          <w:sz w:val="24"/>
+          <w:szCs w:val="24"/>
+          <w:lang w:val="es-ES"/>
+        </w:rPr>
+        <w:t>vel</w:t>
+      </w:r>
+      <w:proofErr w:type="spellEnd"/>
+      <w:r>
+        <w:rPr>
+          <w:rFonts w:ascii="Consolas" w:hAnsi="Consolas" w:cstheme="minorHAnsi"/>
+          <w:sz w:val="24"/>
+          <w:szCs w:val="24"/>
+          <w:lang w:val="es-ES"/>
+        </w:rPr>
+        <w:t>;</w:t>
+      </w:r>
+    </w:p>
+    <w:p>
+      <w:pPr>
+        <w:jc w:val="left"/>
+        <w:rPr>
+          <w:rFonts w:ascii="Consolas" w:hAnsi="Consolas" w:cstheme="minorHAnsi"/>
+          <w:sz w:val="24"/>
+          <w:szCs w:val="24"/>
+          <w:lang w:val="es-ES"/>
+        </w:rPr>
+      </w:pPr>
+      <w:r>
+        <w:rPr>
+          <w:rFonts w:ascii="Consolas" w:hAnsi="Consolas" w:cstheme="minorHAnsi"/>
+          <w:sz w:val="24"/>
+          <w:szCs w:val="24"/>
+          <w:lang w:val="es-ES"/>
+        </w:rPr>
+        <w:t xml:space="preserve">        </w:t>
+      </w:r>
+      <w:proofErr w:type="spellStart"/>
+      <w:proofErr w:type="gramStart"/>
+      <w:r>
+        <w:rPr>
+          <w:rFonts w:ascii="Consolas" w:hAnsi="Consolas" w:cstheme="minorHAnsi"/>
+          <w:sz w:val="24"/>
+          <w:szCs w:val="24"/>
+          <w:lang w:val="es-ES"/>
+        </w:rPr>
+        <w:t>this.x</w:t>
+      </w:r>
+      <w:proofErr w:type="spellEnd"/>
+      <w:r>
+        <w:rPr>
+          <w:rFonts w:ascii="Consolas" w:hAnsi="Consolas" w:cstheme="minorHAnsi"/>
+          <w:sz w:val="24"/>
+          <w:szCs w:val="24"/>
+          <w:lang w:val="es-ES"/>
+        </w:rPr>
+        <w:t>=</w:t>
+      </w:r>
+      <w:proofErr w:type="spellStart"/>
+      <w:r>
+        <w:rPr>
+          <w:rFonts w:ascii="Consolas" w:hAnsi="Consolas" w:cstheme="minorHAnsi"/>
+          <w:sz w:val="24"/>
+          <w:szCs w:val="24"/>
+          <w:lang w:val="es-ES"/>
+        </w:rPr>
+        <w:t>Math.random</w:t>
+      </w:r>
+      <w:proofErr w:type="spellEnd"/>
+      <w:proofErr w:type="gramEnd"/>
+      <w:r>
+        <w:rPr>
+          <w:rFonts w:ascii="Consolas" w:hAnsi="Consolas" w:cstheme="minorHAnsi"/>
+          <w:sz w:val="24"/>
+          <w:szCs w:val="24"/>
+          <w:lang w:val="es-ES"/>
+        </w:rPr>
+        <w:t>()*</w:t>
+      </w:r>
+      <w:proofErr w:type="spellStart"/>
+      <w:r>
+        <w:rPr>
+          <w:rFonts w:ascii="Consolas" w:hAnsi="Consolas" w:cstheme="minorHAnsi"/>
+          <w:sz w:val="24"/>
+          <w:szCs w:val="24"/>
+          <w:lang w:val="es-ES"/>
+        </w:rPr>
+        <w:t>entorno.ancho</w:t>
+      </w:r>
+      <w:proofErr w:type="spellEnd"/>
+      <w:r>
+        <w:rPr>
+          <w:rFonts w:ascii="Consolas" w:hAnsi="Consolas" w:cstheme="minorHAnsi"/>
+          <w:sz w:val="24"/>
+          <w:szCs w:val="24"/>
+          <w:lang w:val="es-ES"/>
+        </w:rPr>
+        <w:t>();</w:t>
+      </w:r>
+    </w:p>
+    <w:p>
+      <w:pPr>
+        <w:jc w:val="left"/>
+        <w:rPr>
+          <w:rFonts w:ascii="Consolas" w:hAnsi="Consolas" w:cstheme="minorHAnsi"/>
+          <w:sz w:val="24"/>
+          <w:szCs w:val="24"/>
+          <w:lang w:val="es-ES"/>
+        </w:rPr>
+      </w:pPr>
+      <w:r>
+        <w:rPr>
+          <w:rFonts w:ascii="Consolas" w:hAnsi="Consolas" w:cstheme="minorHAnsi"/>
+          <w:sz w:val="24"/>
+          <w:szCs w:val="24"/>
+          <w:lang w:val="es-ES"/>
+        </w:rPr>
+        <w:t xml:space="preserve">        </w:t>
+      </w:r>
+      <w:proofErr w:type="spellStart"/>
+      <w:proofErr w:type="gramStart"/>
+      <w:r>
+        <w:rPr>
+          <w:rFonts w:ascii="Consolas" w:hAnsi="Consolas" w:cstheme="minorHAnsi"/>
+          <w:sz w:val="24"/>
+          <w:szCs w:val="24"/>
+          <w:lang w:val="es-ES"/>
+        </w:rPr>
+        <w:t>this.y</w:t>
+      </w:r>
+      <w:proofErr w:type="spellEnd"/>
+      <w:proofErr w:type="gramEnd"/>
+      <w:r>
+        <w:rPr>
+          <w:rFonts w:ascii="Consolas" w:hAnsi="Consolas" w:cstheme="minorHAnsi"/>
+          <w:sz w:val="24"/>
+          <w:szCs w:val="24"/>
+          <w:lang w:val="es-ES"/>
+        </w:rPr>
+        <w:t>=-</w:t>
+      </w:r>
+      <w:proofErr w:type="spellStart"/>
+      <w:r>
+        <w:rPr>
+          <w:rFonts w:ascii="Consolas" w:hAnsi="Consolas" w:cstheme="minorHAnsi"/>
+          <w:sz w:val="24"/>
+          <w:szCs w:val="24"/>
+          <w:lang w:val="es-ES"/>
+        </w:rPr>
+        <w:t>Math.random</w:t>
+      </w:r>
+      <w:proofErr w:type="spellEnd"/>
+      <w:r>
+        <w:rPr>
+          <w:rFonts w:ascii="Consolas" w:hAnsi="Consolas" w:cstheme="minorHAnsi"/>
+          <w:sz w:val="24"/>
+          <w:szCs w:val="24"/>
+          <w:lang w:val="es-ES"/>
+        </w:rPr>
+        <w:t>()*</w:t>
+      </w:r>
+      <w:proofErr w:type="spellStart"/>
+      <w:r>
+        <w:rPr>
+          <w:rFonts w:ascii="Consolas" w:hAnsi="Consolas" w:cstheme="minorHAnsi"/>
+          <w:sz w:val="24"/>
+          <w:szCs w:val="24"/>
+          <w:lang w:val="es-ES"/>
+        </w:rPr>
+        <w:t>entorno.alto</w:t>
+      </w:r>
+      <w:proofErr w:type="spellEnd"/>
+      <w:r>
+        <w:rPr>
+          <w:rFonts w:ascii="Consolas" w:hAnsi="Consolas" w:cstheme="minorHAnsi"/>
+          <w:sz w:val="24"/>
+          <w:szCs w:val="24"/>
+          <w:lang w:val="es-ES"/>
+        </w:rPr>
+        <w:t>()*0.2;</w:t>
+      </w:r>
+    </w:p>
+    <w:p>
+      <w:pPr>
+        <w:jc w:val="left"/>
+        <w:rPr>
+          <w:rFonts w:ascii="Consolas" w:hAnsi="Consolas" w:cstheme="minorHAnsi"/>
+          <w:sz w:val="24"/>
+          <w:szCs w:val="24"/>
+          <w:lang w:val="es-ES"/>
+        </w:rPr>
+      </w:pPr>
+      <w:r>
+        <w:rPr>
+          <w:rFonts w:ascii="Consolas" w:hAnsi="Consolas" w:cstheme="minorHAnsi"/>
+          <w:sz w:val="24"/>
+          <w:szCs w:val="24"/>
+          <w:lang w:val="es-ES"/>
+        </w:rPr>
+        <w:t xml:space="preserve">        </w:t>
+      </w:r>
+    </w:p>
+    <w:p>
+      <w:pPr>
+        <w:jc w:val="left"/>
+        <w:rPr>
+          <w:rFonts w:ascii="Consolas" w:hAnsi="Consolas" w:cstheme="minorHAnsi"/>
+          <w:sz w:val="24"/>
+          <w:szCs w:val="24"/>
+          <w:lang w:val="es-ES"/>
+        </w:rPr>
+      </w:pPr>
+      <w:r>
+        <w:rPr>
+          <w:rFonts w:ascii="Consolas" w:hAnsi="Consolas" w:cstheme="minorHAnsi"/>
+          <w:sz w:val="24"/>
+          <w:szCs w:val="24"/>
+          <w:lang w:val="es-ES"/>
+        </w:rPr>
+        <w:t xml:space="preserve">        </w:t>
+      </w:r>
+      <w:proofErr w:type="spellStart"/>
+      <w:r>
+        <w:rPr>
+          <w:rFonts w:ascii="Consolas" w:hAnsi="Consolas" w:cstheme="minorHAnsi"/>
+          <w:sz w:val="24"/>
+          <w:szCs w:val="24"/>
+          <w:lang w:val="es-ES"/>
+        </w:rPr>
+        <w:t>img</w:t>
+      </w:r>
+      <w:proofErr w:type="spellEnd"/>
+      <w:r>
+        <w:rPr>
+          <w:rFonts w:ascii="Consolas" w:hAnsi="Consolas" w:cstheme="minorHAnsi"/>
+          <w:sz w:val="24"/>
+          <w:szCs w:val="24"/>
+          <w:lang w:val="es-ES"/>
+        </w:rPr>
+        <w:t xml:space="preserve"> = </w:t>
+      </w:r>
+      <w:proofErr w:type="spellStart"/>
+      <w:r>
+        <w:rPr>
+          <w:rFonts w:ascii="Consolas" w:hAnsi="Consolas" w:cstheme="minorHAnsi"/>
+          <w:sz w:val="24"/>
+          <w:szCs w:val="24"/>
+          <w:lang w:val="es-ES"/>
+        </w:rPr>
+        <w:t>Herramientas.cargarImagen</w:t>
+      </w:r>
+      <w:proofErr w:type="spellEnd"/>
+      <w:r>
+        <w:rPr>
+          <w:rFonts w:ascii="Consolas" w:hAnsi="Consolas" w:cstheme="minorHAnsi"/>
+          <w:sz w:val="24"/>
+          <w:szCs w:val="24"/>
+          <w:lang w:val="es-ES"/>
+        </w:rPr>
+        <w:t>("asteroide.png");</w:t>
+      </w:r>
+    </w:p>
+    <w:p>
+      <w:pPr>
+        <w:jc w:val="left"/>
+        <w:rPr>
+          <w:rFonts w:ascii="Consolas" w:hAnsi="Consolas" w:cstheme="minorHAnsi"/>
+          <w:sz w:val="24"/>
+          <w:szCs w:val="24"/>
+          <w:lang w:val="es-ES"/>
+        </w:rPr>
+      </w:pPr>
+      <w:r>
+        <w:rPr>
+          <w:rFonts w:ascii="Consolas" w:hAnsi="Consolas" w:cstheme="minorHAnsi"/>
+          <w:sz w:val="24"/>
+          <w:szCs w:val="24"/>
+          <w:lang w:val="es-ES"/>
+        </w:rPr>
+        <w:t xml:space="preserve">        </w:t>
+      </w:r>
+      <w:proofErr w:type="spellStart"/>
+      <w:r>
+        <w:rPr>
+          <w:rFonts w:ascii="Consolas" w:hAnsi="Consolas" w:cstheme="minorHAnsi"/>
+          <w:sz w:val="24"/>
+          <w:szCs w:val="24"/>
+          <w:lang w:val="es-ES"/>
+        </w:rPr>
+        <w:t>angulo</w:t>
+      </w:r>
+      <w:proofErr w:type="spellEnd"/>
+      <w:r>
+        <w:rPr>
+          <w:rFonts w:ascii="Consolas" w:hAnsi="Consolas" w:cstheme="minorHAnsi"/>
+          <w:sz w:val="24"/>
+          <w:szCs w:val="24"/>
+          <w:lang w:val="es-ES"/>
+        </w:rPr>
+        <w:t>=</w:t>
+      </w:r>
+      <w:proofErr w:type="spellStart"/>
+      <w:r>
+        <w:rPr>
+          <w:rFonts w:ascii="Consolas" w:hAnsi="Consolas" w:cstheme="minorHAnsi"/>
+          <w:sz w:val="24"/>
+          <w:szCs w:val="24"/>
+          <w:lang w:val="es-ES"/>
+        </w:rPr>
+        <w:t>Utiles.generarRandomDouble</w:t>
+      </w:r>
+      <w:proofErr w:type="spellEnd"/>
+      <w:r>
+        <w:rPr>
+          <w:rFonts w:ascii="Consolas" w:hAnsi="Consolas" w:cstheme="minorHAnsi"/>
+          <w:sz w:val="24"/>
+          <w:szCs w:val="24"/>
+          <w:lang w:val="es-ES"/>
+        </w:rPr>
+        <w:t>(</w:t>
+      </w:r>
+      <w:proofErr w:type="gramStart"/>
+      <w:r>
+        <w:rPr>
+          <w:rFonts w:ascii="Consolas" w:hAnsi="Consolas" w:cstheme="minorHAnsi"/>
+          <w:sz w:val="24"/>
+          <w:szCs w:val="24"/>
+          <w:lang w:val="es-ES"/>
+        </w:rPr>
+        <w:t>0,Math.PI</w:t>
+      </w:r>
+      <w:proofErr w:type="gramEnd"/>
+      <w:r>
+        <w:rPr>
+          <w:rFonts w:ascii="Consolas" w:hAnsi="Consolas" w:cstheme="minorHAnsi"/>
+          <w:sz w:val="24"/>
+          <w:szCs w:val="24"/>
+          <w:lang w:val="es-ES"/>
+        </w:rPr>
+        <w:t>/2);</w:t>
+      </w:r>
+    </w:p>
+    <w:p>
+      <w:pPr>
+        <w:jc w:val="left"/>
+        <w:rPr>
+          <w:rFonts w:ascii="Consolas" w:hAnsi="Consolas" w:cstheme="minorHAnsi"/>
+          <w:sz w:val="24"/>
+          <w:szCs w:val="24"/>
+          <w:lang w:val="es-ES"/>
+        </w:rPr>
+      </w:pPr>
+      <w:r>
+        <w:rPr>
+          <w:rFonts w:ascii="Consolas" w:hAnsi="Consolas" w:cstheme="minorHAnsi"/>
+          <w:sz w:val="24"/>
+          <w:szCs w:val="24"/>
+          <w:lang w:val="es-ES"/>
+        </w:rPr>
+        <w:t>        velocidad=</w:t>
+      </w:r>
+      <w:proofErr w:type="spellStart"/>
+      <w:r>
+        <w:rPr>
+          <w:rFonts w:ascii="Consolas" w:hAnsi="Consolas" w:cstheme="minorHAnsi"/>
+          <w:sz w:val="24"/>
+          <w:szCs w:val="24"/>
+          <w:lang w:val="es-ES"/>
+        </w:rPr>
+        <w:t>Utiles.generarRandomDouble</w:t>
+      </w:r>
+      <w:proofErr w:type="spellEnd"/>
+      <w:r>
+        <w:rPr>
+          <w:rFonts w:ascii="Consolas" w:hAnsi="Consolas" w:cstheme="minorHAnsi"/>
+          <w:sz w:val="24"/>
+          <w:szCs w:val="24"/>
+          <w:lang w:val="es-ES"/>
+        </w:rPr>
+        <w:t>(1,5);</w:t>
       </w:r>
     </w:p>
     <w:p>
@@ -4160,7 +6870,67 @@
           <w:szCs w:val="24"/>
           <w:lang w:val="es-ES"/>
         </w:rPr>
-        <w:t>    public void dibujar()</w:t>
+        <w:t xml:space="preserve">    </w:t>
+      </w:r>
+      <w:proofErr w:type="spellStart"/>
+      <w:r>
+        <w:rPr>
+          <w:rFonts w:ascii="Consolas" w:hAnsi="Consolas" w:cstheme="minorHAnsi"/>
+          <w:sz w:val="24"/>
+          <w:szCs w:val="24"/>
+          <w:lang w:val="es-ES"/>
+        </w:rPr>
+        <w:t>public</w:t>
+      </w:r>
+      <w:proofErr w:type="spellEnd"/>
+      <w:r>
+        <w:rPr>
+          <w:rFonts w:ascii="Consolas" w:hAnsi="Consolas" w:cstheme="minorHAnsi"/>
+          <w:sz w:val="24"/>
+          <w:szCs w:val="24"/>
+          <w:lang w:val="es-ES"/>
+        </w:rPr>
+        <w:t xml:space="preserve"> </w:t>
+      </w:r>
+      <w:proofErr w:type="spellStart"/>
+      <w:r>
+        <w:rPr>
+          <w:rFonts w:ascii="Consolas" w:hAnsi="Consolas" w:cstheme="minorHAnsi"/>
+          <w:sz w:val="24"/>
+          <w:szCs w:val="24"/>
+          <w:lang w:val="es-ES"/>
+        </w:rPr>
+        <w:t>void</w:t>
+      </w:r>
+      <w:proofErr w:type="spellEnd"/>
+      <w:r>
+        <w:rPr>
+          <w:rFonts w:ascii="Consolas" w:hAnsi="Consolas" w:cstheme="minorHAnsi"/>
+          <w:sz w:val="24"/>
+          <w:szCs w:val="24"/>
+          <w:lang w:val="es-ES"/>
+        </w:rPr>
+        <w:t xml:space="preserve"> </w:t>
+      </w:r>
+      <w:proofErr w:type="gramStart"/>
+      <w:r>
+        <w:rPr>
+          <w:rFonts w:ascii="Consolas" w:hAnsi="Consolas" w:cstheme="minorHAnsi"/>
+          <w:sz w:val="24"/>
+          <w:szCs w:val="24"/>
+          <w:lang w:val="es-ES"/>
+        </w:rPr>
+        <w:t>dibujar(</w:t>
+      </w:r>
+      <w:proofErr w:type="gramEnd"/>
+      <w:r>
+        <w:rPr>
+          <w:rFonts w:ascii="Consolas" w:hAnsi="Consolas" w:cstheme="minorHAnsi"/>
+          <w:sz w:val="24"/>
+          <w:szCs w:val="24"/>
+          <w:lang w:val="es-ES"/>
+        </w:rPr>
+        <w:t>)</w:t>
       </w:r>
     </w:p>
     <w:p>
@@ -4200,28 +6970,150 @@
           <w:szCs w:val="24"/>
           <w:lang w:val="es-ES"/>
         </w:rPr>
-        <w:t>        entorno.dibujarImagen(img, this.x, this.y, this.angulo, this.escala);</w:t>
-      </w:r>
-    </w:p>
-    <w:p>
-      <w:pPr>
-        <w:jc w:val="left"/>
-        <w:rPr>
-          <w:rFonts w:ascii="Consolas" w:hAnsi="Consolas" w:cstheme="minorHAnsi"/>
-          <w:sz w:val="24"/>
-          <w:szCs w:val="24"/>
-          <w:lang w:val="es-ES"/>
-        </w:rPr>
-      </w:pPr>
-      <w:r>
-        <w:rPr>
-          <w:rFonts w:ascii="Consolas" w:hAnsi="Consolas" w:cstheme="minorHAnsi"/>
-          <w:sz w:val="24"/>
-          <w:szCs w:val="24"/>
-          <w:lang w:val="es-ES"/>
-        </w:rPr>
         <w:t xml:space="preserve">        </w:t>
       </w:r>
+      <w:proofErr w:type="spellStart"/>
+      <w:proofErr w:type="gramStart"/>
+      <w:r>
+        <w:rPr>
+          <w:rFonts w:ascii="Consolas" w:hAnsi="Consolas" w:cstheme="minorHAnsi"/>
+          <w:sz w:val="24"/>
+          <w:szCs w:val="24"/>
+          <w:lang w:val="es-ES"/>
+        </w:rPr>
+        <w:t>entorno.dibujarImagen</w:t>
+      </w:r>
+      <w:proofErr w:type="spellEnd"/>
+      <w:proofErr w:type="gramEnd"/>
+      <w:r>
+        <w:rPr>
+          <w:rFonts w:ascii="Consolas" w:hAnsi="Consolas" w:cstheme="minorHAnsi"/>
+          <w:sz w:val="24"/>
+          <w:szCs w:val="24"/>
+          <w:lang w:val="es-ES"/>
+        </w:rPr>
+        <w:t>(</w:t>
+      </w:r>
+      <w:proofErr w:type="spellStart"/>
+      <w:r>
+        <w:rPr>
+          <w:rFonts w:ascii="Consolas" w:hAnsi="Consolas" w:cstheme="minorHAnsi"/>
+          <w:sz w:val="24"/>
+          <w:szCs w:val="24"/>
+          <w:lang w:val="es-ES"/>
+        </w:rPr>
+        <w:t>img</w:t>
+      </w:r>
+      <w:proofErr w:type="spellEnd"/>
+      <w:r>
+        <w:rPr>
+          <w:rFonts w:ascii="Consolas" w:hAnsi="Consolas" w:cstheme="minorHAnsi"/>
+          <w:sz w:val="24"/>
+          <w:szCs w:val="24"/>
+          <w:lang w:val="es-ES"/>
+        </w:rPr>
+        <w:t xml:space="preserve">, </w:t>
+      </w:r>
+      <w:proofErr w:type="spellStart"/>
+      <w:r>
+        <w:rPr>
+          <w:rFonts w:ascii="Consolas" w:hAnsi="Consolas" w:cstheme="minorHAnsi"/>
+          <w:sz w:val="24"/>
+          <w:szCs w:val="24"/>
+          <w:lang w:val="es-ES"/>
+        </w:rPr>
+        <w:t>this.x</w:t>
+      </w:r>
+      <w:proofErr w:type="spellEnd"/>
+      <w:r>
+        <w:rPr>
+          <w:rFonts w:ascii="Consolas" w:hAnsi="Consolas" w:cstheme="minorHAnsi"/>
+          <w:sz w:val="24"/>
+          <w:szCs w:val="24"/>
+          <w:lang w:val="es-ES"/>
+        </w:rPr>
+        <w:t xml:space="preserve">, </w:t>
+      </w:r>
+      <w:proofErr w:type="spellStart"/>
+      <w:r>
+        <w:rPr>
+          <w:rFonts w:ascii="Consolas" w:hAnsi="Consolas" w:cstheme="minorHAnsi"/>
+          <w:sz w:val="24"/>
+          <w:szCs w:val="24"/>
+          <w:lang w:val="es-ES"/>
+        </w:rPr>
+        <w:t>this.y</w:t>
+      </w:r>
+      <w:proofErr w:type="spellEnd"/>
+      <w:r>
+        <w:rPr>
+          <w:rFonts w:ascii="Consolas" w:hAnsi="Consolas" w:cstheme="minorHAnsi"/>
+          <w:sz w:val="24"/>
+          <w:szCs w:val="24"/>
+          <w:lang w:val="es-ES"/>
+        </w:rPr>
+        <w:t xml:space="preserve">, </w:t>
+      </w:r>
+      <w:proofErr w:type="spellStart"/>
+      <w:r>
+        <w:rPr>
+          <w:rFonts w:ascii="Consolas" w:hAnsi="Consolas" w:cstheme="minorHAnsi"/>
+          <w:sz w:val="24"/>
+          <w:szCs w:val="24"/>
+          <w:lang w:val="es-ES"/>
+        </w:rPr>
+        <w:t>this.angulo</w:t>
+      </w:r>
+      <w:proofErr w:type="spellEnd"/>
+      <w:r>
+        <w:rPr>
+          <w:rFonts w:ascii="Consolas" w:hAnsi="Consolas" w:cstheme="minorHAnsi"/>
+          <w:sz w:val="24"/>
+          <w:szCs w:val="24"/>
+          <w:lang w:val="es-ES"/>
+        </w:rPr>
+        <w:t xml:space="preserve">, </w:t>
+      </w:r>
+      <w:proofErr w:type="spellStart"/>
+      <w:r>
+        <w:rPr>
+          <w:rFonts w:ascii="Consolas" w:hAnsi="Consolas" w:cstheme="minorHAnsi"/>
+          <w:sz w:val="24"/>
+          <w:szCs w:val="24"/>
+          <w:lang w:val="es-ES"/>
+        </w:rPr>
+        <w:t>this.escala</w:t>
+      </w:r>
+      <w:proofErr w:type="spellEnd"/>
+      <w:r>
+        <w:rPr>
+          <w:rFonts w:ascii="Consolas" w:hAnsi="Consolas" w:cstheme="minorHAnsi"/>
+          <w:sz w:val="24"/>
+          <w:szCs w:val="24"/>
+          <w:lang w:val="es-ES"/>
+        </w:rPr>
+        <w:t>);</w:t>
+      </w:r>
+    </w:p>
+    <w:p>
+      <w:pPr>
+        <w:jc w:val="left"/>
+        <w:rPr>
+          <w:rFonts w:ascii="Consolas" w:hAnsi="Consolas" w:cstheme="minorHAnsi"/>
+          <w:sz w:val="24"/>
+          <w:szCs w:val="24"/>
+          <w:lang w:val="es-ES"/>
+        </w:rPr>
+      </w:pPr>
+      <w:r>
+        <w:rPr>
+          <w:rFonts w:ascii="Consolas" w:hAnsi="Consolas" w:cstheme="minorHAnsi"/>
+          <w:sz w:val="24"/>
+          <w:szCs w:val="24"/>
+          <w:lang w:val="es-ES"/>
+        </w:rPr>
+        <w:t xml:space="preserve">        </w:t>
+      </w:r>
     </w:p>
     <w:p>
       <w:pPr>
@@ -4291,47 +7183,231 @@
           <w:szCs w:val="24"/>
           <w:lang w:val="es-ES"/>
         </w:rPr>
-        <w:t>    public void mover() {</w:t>
-      </w:r>
-    </w:p>
-    <w:p>
-      <w:pPr>
-        <w:jc w:val="left"/>
-        <w:rPr>
-          <w:rFonts w:ascii="Consolas" w:hAnsi="Consolas" w:cstheme="minorHAnsi"/>
-          <w:sz w:val="24"/>
-          <w:szCs w:val="24"/>
-          <w:lang w:val="es-ES"/>
-        </w:rPr>
-      </w:pPr>
-      <w:r>
-        <w:rPr>
-          <w:rFonts w:ascii="Consolas" w:hAnsi="Consolas" w:cstheme="minorHAnsi"/>
-          <w:sz w:val="24"/>
-          <w:szCs w:val="24"/>
-          <w:lang w:val="es-ES"/>
-        </w:rPr>
-        <w:t>        this.x += Math.cos(this.angulo)*velocidad;</w:t>
-      </w:r>
-    </w:p>
-    <w:p>
-      <w:pPr>
-        <w:jc w:val="left"/>
-        <w:rPr>
-          <w:rFonts w:ascii="Consolas" w:hAnsi="Consolas" w:cstheme="minorHAnsi"/>
-          <w:sz w:val="24"/>
-          <w:szCs w:val="24"/>
-          <w:lang w:val="es-ES"/>
-        </w:rPr>
-      </w:pPr>
-      <w:r>
-        <w:rPr>
-          <w:rFonts w:ascii="Consolas" w:hAnsi="Consolas" w:cstheme="minorHAnsi"/>
-          <w:sz w:val="24"/>
-          <w:szCs w:val="24"/>
-          <w:lang w:val="es-ES"/>
-        </w:rPr>
-        <w:t>        this.y += Math.sin(this.angulo)*velocidad;</w:t>
+        <w:t xml:space="preserve">    </w:t>
+      </w:r>
+      <w:proofErr w:type="spellStart"/>
+      <w:r>
+        <w:rPr>
+          <w:rFonts w:ascii="Consolas" w:hAnsi="Consolas" w:cstheme="minorHAnsi"/>
+          <w:sz w:val="24"/>
+          <w:szCs w:val="24"/>
+          <w:lang w:val="es-ES"/>
+        </w:rPr>
+        <w:t>public</w:t>
+      </w:r>
+      <w:proofErr w:type="spellEnd"/>
+      <w:r>
+        <w:rPr>
+          <w:rFonts w:ascii="Consolas" w:hAnsi="Consolas" w:cstheme="minorHAnsi"/>
+          <w:sz w:val="24"/>
+          <w:szCs w:val="24"/>
+          <w:lang w:val="es-ES"/>
+        </w:rPr>
+        <w:t xml:space="preserve"> </w:t>
+      </w:r>
+      <w:proofErr w:type="spellStart"/>
+      <w:r>
+        <w:rPr>
+          <w:rFonts w:ascii="Consolas" w:hAnsi="Consolas" w:cstheme="minorHAnsi"/>
+          <w:sz w:val="24"/>
+          <w:szCs w:val="24"/>
+          <w:lang w:val="es-ES"/>
+        </w:rPr>
+        <w:t>void</w:t>
+      </w:r>
+      <w:proofErr w:type="spellEnd"/>
+      <w:r>
+        <w:rPr>
+          <w:rFonts w:ascii="Consolas" w:hAnsi="Consolas" w:cstheme="minorHAnsi"/>
+          <w:sz w:val="24"/>
+          <w:szCs w:val="24"/>
+          <w:lang w:val="es-ES"/>
+        </w:rPr>
+        <w:t xml:space="preserve"> </w:t>
+      </w:r>
+      <w:proofErr w:type="gramStart"/>
+      <w:r>
+        <w:rPr>
+          <w:rFonts w:ascii="Consolas" w:hAnsi="Consolas" w:cstheme="minorHAnsi"/>
+          <w:sz w:val="24"/>
+          <w:szCs w:val="24"/>
+          <w:lang w:val="es-ES"/>
+        </w:rPr>
+        <w:t>mover(</w:t>
+      </w:r>
+      <w:proofErr w:type="gramEnd"/>
+      <w:r>
+        <w:rPr>
+          <w:rFonts w:ascii="Consolas" w:hAnsi="Consolas" w:cstheme="minorHAnsi"/>
+          <w:sz w:val="24"/>
+          <w:szCs w:val="24"/>
+          <w:lang w:val="es-ES"/>
+        </w:rPr>
+        <w:t>) {</w:t>
+      </w:r>
+    </w:p>
+    <w:p>
+      <w:pPr>
+        <w:jc w:val="left"/>
+        <w:rPr>
+          <w:rFonts w:ascii="Consolas" w:hAnsi="Consolas" w:cstheme="minorHAnsi"/>
+          <w:sz w:val="24"/>
+          <w:szCs w:val="24"/>
+          <w:lang w:val="es-ES"/>
+        </w:rPr>
+      </w:pPr>
+      <w:r>
+        <w:rPr>
+          <w:rFonts w:ascii="Consolas" w:hAnsi="Consolas" w:cstheme="minorHAnsi"/>
+          <w:sz w:val="24"/>
+          <w:szCs w:val="24"/>
+          <w:lang w:val="es-ES"/>
+        </w:rPr>
+        <w:t xml:space="preserve">        </w:t>
+      </w:r>
+      <w:proofErr w:type="spellStart"/>
+      <w:r>
+        <w:rPr>
+          <w:rFonts w:ascii="Consolas" w:hAnsi="Consolas" w:cstheme="minorHAnsi"/>
+          <w:sz w:val="24"/>
+          <w:szCs w:val="24"/>
+          <w:lang w:val="es-ES"/>
+        </w:rPr>
+        <w:t>this.x</w:t>
+      </w:r>
+      <w:proofErr w:type="spellEnd"/>
+      <w:r>
+        <w:rPr>
+          <w:rFonts w:ascii="Consolas" w:hAnsi="Consolas" w:cstheme="minorHAnsi"/>
+          <w:sz w:val="24"/>
+          <w:szCs w:val="24"/>
+          <w:lang w:val="es-ES"/>
+        </w:rPr>
+        <w:t xml:space="preserve"> += </w:t>
+      </w:r>
+      <w:proofErr w:type="spellStart"/>
+      <w:r>
+        <w:rPr>
+          <w:rFonts w:ascii="Consolas" w:hAnsi="Consolas" w:cstheme="minorHAnsi"/>
+          <w:sz w:val="24"/>
+          <w:szCs w:val="24"/>
+          <w:lang w:val="es-ES"/>
+        </w:rPr>
+        <w:t>Math.cos</w:t>
+      </w:r>
+      <w:proofErr w:type="spellEnd"/>
+      <w:r>
+        <w:rPr>
+          <w:rFonts w:ascii="Consolas" w:hAnsi="Consolas" w:cstheme="minorHAnsi"/>
+          <w:sz w:val="24"/>
+          <w:szCs w:val="24"/>
+          <w:lang w:val="es-ES"/>
+        </w:rPr>
+        <w:t>(</w:t>
+      </w:r>
+      <w:proofErr w:type="spellStart"/>
+      <w:proofErr w:type="gramStart"/>
+      <w:r>
+        <w:rPr>
+          <w:rFonts w:ascii="Consolas" w:hAnsi="Consolas" w:cstheme="minorHAnsi"/>
+          <w:sz w:val="24"/>
+          <w:szCs w:val="24"/>
+          <w:lang w:val="es-ES"/>
+        </w:rPr>
+        <w:t>this.angulo</w:t>
+      </w:r>
+      <w:proofErr w:type="spellEnd"/>
+      <w:proofErr w:type="gramEnd"/>
+      <w:r>
+        <w:rPr>
+          <w:rFonts w:ascii="Consolas" w:hAnsi="Consolas" w:cstheme="minorHAnsi"/>
+          <w:sz w:val="24"/>
+          <w:szCs w:val="24"/>
+          <w:lang w:val="es-ES"/>
+        </w:rPr>
+        <w:t>)*velocidad;</w:t>
+      </w:r>
+    </w:p>
+    <w:p>
+      <w:pPr>
+        <w:jc w:val="left"/>
+        <w:rPr>
+          <w:rFonts w:ascii="Consolas" w:hAnsi="Consolas" w:cstheme="minorHAnsi"/>
+          <w:sz w:val="24"/>
+          <w:szCs w:val="24"/>
+          <w:lang w:val="es-ES"/>
+        </w:rPr>
+      </w:pPr>
+      <w:r>
+        <w:rPr>
+          <w:rFonts w:ascii="Consolas" w:hAnsi="Consolas" w:cstheme="minorHAnsi"/>
+          <w:sz w:val="24"/>
+          <w:szCs w:val="24"/>
+          <w:lang w:val="es-ES"/>
+        </w:rPr>
+        <w:t xml:space="preserve">        </w:t>
+      </w:r>
+      <w:proofErr w:type="spellStart"/>
+      <w:proofErr w:type="gramStart"/>
+      <w:r>
+        <w:rPr>
+          <w:rFonts w:ascii="Consolas" w:hAnsi="Consolas" w:cstheme="minorHAnsi"/>
+          <w:sz w:val="24"/>
+          <w:szCs w:val="24"/>
+          <w:lang w:val="es-ES"/>
+        </w:rPr>
+        <w:t>this.y</w:t>
+      </w:r>
+      <w:proofErr w:type="spellEnd"/>
+      <w:proofErr w:type="gramEnd"/>
+      <w:r>
+        <w:rPr>
+          <w:rFonts w:ascii="Consolas" w:hAnsi="Consolas" w:cstheme="minorHAnsi"/>
+          <w:sz w:val="24"/>
+          <w:szCs w:val="24"/>
+          <w:lang w:val="es-ES"/>
+        </w:rPr>
+        <w:t xml:space="preserve"> += </w:t>
+      </w:r>
+      <w:proofErr w:type="spellStart"/>
+      <w:r>
+        <w:rPr>
+          <w:rFonts w:ascii="Consolas" w:hAnsi="Consolas" w:cstheme="minorHAnsi"/>
+          <w:sz w:val="24"/>
+          <w:szCs w:val="24"/>
+          <w:lang w:val="es-ES"/>
+        </w:rPr>
+        <w:t>Math.sin</w:t>
+      </w:r>
+      <w:proofErr w:type="spellEnd"/>
+      <w:r>
+        <w:rPr>
+          <w:rFonts w:ascii="Consolas" w:hAnsi="Consolas" w:cstheme="minorHAnsi"/>
+          <w:sz w:val="24"/>
+          <w:szCs w:val="24"/>
+          <w:lang w:val="es-ES"/>
+        </w:rPr>
+        <w:t>(</w:t>
+      </w:r>
+      <w:proofErr w:type="spellStart"/>
+      <w:r>
+        <w:rPr>
+          <w:rFonts w:ascii="Consolas" w:hAnsi="Consolas" w:cstheme="minorHAnsi"/>
+          <w:sz w:val="24"/>
+          <w:szCs w:val="24"/>
+          <w:lang w:val="es-ES"/>
+        </w:rPr>
+        <w:t>this.angulo</w:t>
+      </w:r>
+      <w:proofErr w:type="spellEnd"/>
+      <w:r>
+        <w:rPr>
+          <w:rFonts w:ascii="Consolas" w:hAnsi="Consolas" w:cstheme="minorHAnsi"/>
+          <w:sz w:val="24"/>
+          <w:szCs w:val="24"/>
+          <w:lang w:val="es-ES"/>
+        </w:rPr>
+        <w:t>)*velocidad;</w:t>
       </w:r>
     </w:p>
     <w:p>
@@ -4352,27 +7428,131 @@
           <w:lang w:val="es-ES"/>
         </w:rPr>
         <w:lastRenderedPageBreak/>
-        <w:t>        if(this.x &gt; entorno.ancho()*1.05) {</w:t>
-      </w:r>
-    </w:p>
-    <w:p>
-      <w:pPr>
-        <w:jc w:val="left"/>
-        <w:rPr>
-          <w:rFonts w:ascii="Consolas" w:hAnsi="Consolas" w:cstheme="minorHAnsi"/>
-          <w:sz w:val="24"/>
-          <w:szCs w:val="24"/>
-          <w:lang w:val="es-ES"/>
-        </w:rPr>
-      </w:pPr>
-      <w:r>
-        <w:rPr>
-          <w:rFonts w:ascii="Consolas" w:hAnsi="Consolas" w:cstheme="minorHAnsi"/>
-          <w:sz w:val="24"/>
-          <w:szCs w:val="24"/>
-          <w:lang w:val="es-ES"/>
-        </w:rPr>
-        <w:t>            this.x=-entorno.ancho()*0.05;</w:t>
+        <w:t xml:space="preserve">        </w:t>
+      </w:r>
+      <w:proofErr w:type="spellStart"/>
+      <w:proofErr w:type="gramStart"/>
+      <w:r>
+        <w:rPr>
+          <w:rFonts w:ascii="Consolas" w:hAnsi="Consolas" w:cstheme="minorHAnsi"/>
+          <w:sz w:val="24"/>
+          <w:szCs w:val="24"/>
+          <w:lang w:val="es-ES"/>
+        </w:rPr>
+        <w:t>if</w:t>
+      </w:r>
+      <w:proofErr w:type="spellEnd"/>
+      <w:r>
+        <w:rPr>
+          <w:rFonts w:ascii="Consolas" w:hAnsi="Consolas" w:cstheme="minorHAnsi"/>
+          <w:sz w:val="24"/>
+          <w:szCs w:val="24"/>
+          <w:lang w:val="es-ES"/>
+        </w:rPr>
+        <w:t>(</w:t>
+      </w:r>
+      <w:proofErr w:type="spellStart"/>
+      <w:proofErr w:type="gramEnd"/>
+      <w:r>
+        <w:rPr>
+          <w:rFonts w:ascii="Consolas" w:hAnsi="Consolas" w:cstheme="minorHAnsi"/>
+          <w:sz w:val="24"/>
+          <w:szCs w:val="24"/>
+          <w:lang w:val="es-ES"/>
+        </w:rPr>
+        <w:t>this.x</w:t>
+      </w:r>
+      <w:proofErr w:type="spellEnd"/>
+      <w:r>
+        <w:rPr>
+          <w:rFonts w:ascii="Consolas" w:hAnsi="Consolas" w:cstheme="minorHAnsi"/>
+          <w:sz w:val="24"/>
+          <w:szCs w:val="24"/>
+          <w:lang w:val="es-ES"/>
+        </w:rPr>
+        <w:t xml:space="preserve"> &gt; </w:t>
+      </w:r>
+      <w:proofErr w:type="spellStart"/>
+      <w:r>
+        <w:rPr>
+          <w:rFonts w:ascii="Consolas" w:hAnsi="Consolas" w:cstheme="minorHAnsi"/>
+          <w:sz w:val="24"/>
+          <w:szCs w:val="24"/>
+          <w:lang w:val="es-ES"/>
+        </w:rPr>
+        <w:t>entorno.ancho</w:t>
+      </w:r>
+      <w:proofErr w:type="spellEnd"/>
+      <w:r>
+        <w:rPr>
+          <w:rFonts w:ascii="Consolas" w:hAnsi="Consolas" w:cstheme="minorHAnsi"/>
+          <w:sz w:val="24"/>
+          <w:szCs w:val="24"/>
+          <w:lang w:val="es-ES"/>
+        </w:rPr>
+        <w:t>()*1.05) {</w:t>
+      </w:r>
+    </w:p>
+    <w:p>
+      <w:pPr>
+        <w:jc w:val="left"/>
+        <w:rPr>
+          <w:rFonts w:ascii="Consolas" w:hAnsi="Consolas" w:cstheme="minorHAnsi"/>
+          <w:sz w:val="24"/>
+          <w:szCs w:val="24"/>
+          <w:lang w:val="es-ES"/>
+        </w:rPr>
+      </w:pPr>
+      <w:r>
+        <w:rPr>
+          <w:rFonts w:ascii="Consolas" w:hAnsi="Consolas" w:cstheme="minorHAnsi"/>
+          <w:sz w:val="24"/>
+          <w:szCs w:val="24"/>
+          <w:lang w:val="es-ES"/>
+        </w:rPr>
+        <w:t xml:space="preserve">            </w:t>
+      </w:r>
+      <w:proofErr w:type="spellStart"/>
+      <w:r>
+        <w:rPr>
+          <w:rFonts w:ascii="Consolas" w:hAnsi="Consolas" w:cstheme="minorHAnsi"/>
+          <w:sz w:val="24"/>
+          <w:szCs w:val="24"/>
+          <w:lang w:val="es-ES"/>
+        </w:rPr>
+        <w:t>this.x</w:t>
+      </w:r>
+      <w:proofErr w:type="spellEnd"/>
+      <w:r>
+        <w:rPr>
+          <w:rFonts w:ascii="Consolas" w:hAnsi="Consolas" w:cstheme="minorHAnsi"/>
+          <w:sz w:val="24"/>
+          <w:szCs w:val="24"/>
+          <w:lang w:val="es-ES"/>
+        </w:rPr>
+        <w:t>=-</w:t>
+      </w:r>
+      <w:proofErr w:type="spellStart"/>
+      <w:proofErr w:type="gramStart"/>
+      <w:r>
+        <w:rPr>
+          <w:rFonts w:ascii="Consolas" w:hAnsi="Consolas" w:cstheme="minorHAnsi"/>
+          <w:sz w:val="24"/>
+          <w:szCs w:val="24"/>
+          <w:lang w:val="es-ES"/>
+        </w:rPr>
+        <w:t>entorno.ancho</w:t>
+      </w:r>
+      <w:proofErr w:type="spellEnd"/>
+      <w:proofErr w:type="gramEnd"/>
+      <w:r>
+        <w:rPr>
+          <w:rFonts w:ascii="Consolas" w:hAnsi="Consolas" w:cstheme="minorHAnsi"/>
+          <w:sz w:val="24"/>
+          <w:szCs w:val="24"/>
+          <w:lang w:val="es-ES"/>
+        </w:rPr>
+        <w:t>()*0.05;</w:t>
       </w:r>
     </w:p>
     <w:p>
@@ -4412,27 +7592,131 @@
           <w:szCs w:val="24"/>
           <w:lang w:val="es-ES"/>
         </w:rPr>
-        <w:t>        if(this.x &lt; -entorno.ancho()*0.05) {</w:t>
-      </w:r>
-    </w:p>
-    <w:p>
-      <w:pPr>
-        <w:jc w:val="left"/>
-        <w:rPr>
-          <w:rFonts w:ascii="Consolas" w:hAnsi="Consolas" w:cstheme="minorHAnsi"/>
-          <w:sz w:val="24"/>
-          <w:szCs w:val="24"/>
-          <w:lang w:val="es-ES"/>
-        </w:rPr>
-      </w:pPr>
-      <w:r>
-        <w:rPr>
-          <w:rFonts w:ascii="Consolas" w:hAnsi="Consolas" w:cstheme="minorHAnsi"/>
-          <w:sz w:val="24"/>
-          <w:szCs w:val="24"/>
-          <w:lang w:val="es-ES"/>
-        </w:rPr>
-        <w:t>            this.x=entorno.ancho()*1.05;</w:t>
+        <w:t xml:space="preserve">        </w:t>
+      </w:r>
+      <w:proofErr w:type="spellStart"/>
+      <w:proofErr w:type="gramStart"/>
+      <w:r>
+        <w:rPr>
+          <w:rFonts w:ascii="Consolas" w:hAnsi="Consolas" w:cstheme="minorHAnsi"/>
+          <w:sz w:val="24"/>
+          <w:szCs w:val="24"/>
+          <w:lang w:val="es-ES"/>
+        </w:rPr>
+        <w:t>if</w:t>
+      </w:r>
+      <w:proofErr w:type="spellEnd"/>
+      <w:r>
+        <w:rPr>
+          <w:rFonts w:ascii="Consolas" w:hAnsi="Consolas" w:cstheme="minorHAnsi"/>
+          <w:sz w:val="24"/>
+          <w:szCs w:val="24"/>
+          <w:lang w:val="es-ES"/>
+        </w:rPr>
+        <w:t>(</w:t>
+      </w:r>
+      <w:proofErr w:type="spellStart"/>
+      <w:proofErr w:type="gramEnd"/>
+      <w:r>
+        <w:rPr>
+          <w:rFonts w:ascii="Consolas" w:hAnsi="Consolas" w:cstheme="minorHAnsi"/>
+          <w:sz w:val="24"/>
+          <w:szCs w:val="24"/>
+          <w:lang w:val="es-ES"/>
+        </w:rPr>
+        <w:t>this.x</w:t>
+      </w:r>
+      <w:proofErr w:type="spellEnd"/>
+      <w:r>
+        <w:rPr>
+          <w:rFonts w:ascii="Consolas" w:hAnsi="Consolas" w:cstheme="minorHAnsi"/>
+          <w:sz w:val="24"/>
+          <w:szCs w:val="24"/>
+          <w:lang w:val="es-ES"/>
+        </w:rPr>
+        <w:t xml:space="preserve"> &lt; -</w:t>
+      </w:r>
+      <w:proofErr w:type="spellStart"/>
+      <w:r>
+        <w:rPr>
+          <w:rFonts w:ascii="Consolas" w:hAnsi="Consolas" w:cstheme="minorHAnsi"/>
+          <w:sz w:val="24"/>
+          <w:szCs w:val="24"/>
+          <w:lang w:val="es-ES"/>
+        </w:rPr>
+        <w:t>entorno.ancho</w:t>
+      </w:r>
+      <w:proofErr w:type="spellEnd"/>
+      <w:r>
+        <w:rPr>
+          <w:rFonts w:ascii="Consolas" w:hAnsi="Consolas" w:cstheme="minorHAnsi"/>
+          <w:sz w:val="24"/>
+          <w:szCs w:val="24"/>
+          <w:lang w:val="es-ES"/>
+        </w:rPr>
+        <w:t>()*0.05) {</w:t>
+      </w:r>
+    </w:p>
+    <w:p>
+      <w:pPr>
+        <w:jc w:val="left"/>
+        <w:rPr>
+          <w:rFonts w:ascii="Consolas" w:hAnsi="Consolas" w:cstheme="minorHAnsi"/>
+          <w:sz w:val="24"/>
+          <w:szCs w:val="24"/>
+          <w:lang w:val="es-ES"/>
+        </w:rPr>
+      </w:pPr>
+      <w:r>
+        <w:rPr>
+          <w:rFonts w:ascii="Consolas" w:hAnsi="Consolas" w:cstheme="minorHAnsi"/>
+          <w:sz w:val="24"/>
+          <w:szCs w:val="24"/>
+          <w:lang w:val="es-ES"/>
+        </w:rPr>
+        <w:t xml:space="preserve">            </w:t>
+      </w:r>
+      <w:proofErr w:type="spellStart"/>
+      <w:r>
+        <w:rPr>
+          <w:rFonts w:ascii="Consolas" w:hAnsi="Consolas" w:cstheme="minorHAnsi"/>
+          <w:sz w:val="24"/>
+          <w:szCs w:val="24"/>
+          <w:lang w:val="es-ES"/>
+        </w:rPr>
+        <w:t>this.x</w:t>
+      </w:r>
+      <w:proofErr w:type="spellEnd"/>
+      <w:r>
+        <w:rPr>
+          <w:rFonts w:ascii="Consolas" w:hAnsi="Consolas" w:cstheme="minorHAnsi"/>
+          <w:sz w:val="24"/>
+          <w:szCs w:val="24"/>
+          <w:lang w:val="es-ES"/>
+        </w:rPr>
+        <w:t>=</w:t>
+      </w:r>
+      <w:proofErr w:type="spellStart"/>
+      <w:proofErr w:type="gramStart"/>
+      <w:r>
+        <w:rPr>
+          <w:rFonts w:ascii="Consolas" w:hAnsi="Consolas" w:cstheme="minorHAnsi"/>
+          <w:sz w:val="24"/>
+          <w:szCs w:val="24"/>
+          <w:lang w:val="es-ES"/>
+        </w:rPr>
+        <w:t>entorno.ancho</w:t>
+      </w:r>
+      <w:proofErr w:type="spellEnd"/>
+      <w:proofErr w:type="gramEnd"/>
+      <w:r>
+        <w:rPr>
+          <w:rFonts w:ascii="Consolas" w:hAnsi="Consolas" w:cstheme="minorHAnsi"/>
+          <w:sz w:val="24"/>
+          <w:szCs w:val="24"/>
+          <w:lang w:val="es-ES"/>
+        </w:rPr>
+        <w:t>()*1.05;</w:t>
       </w:r>
     </w:p>
     <w:p>
@@ -4472,27 +7756,131 @@
           <w:szCs w:val="24"/>
           <w:lang w:val="es-ES"/>
         </w:rPr>
-        <w:t>        if(this.y &gt; entorno.alto()*1.05) {</w:t>
-      </w:r>
-    </w:p>
-    <w:p>
-      <w:pPr>
-        <w:jc w:val="left"/>
-        <w:rPr>
-          <w:rFonts w:ascii="Consolas" w:hAnsi="Consolas" w:cstheme="minorHAnsi"/>
-          <w:sz w:val="24"/>
-          <w:szCs w:val="24"/>
-          <w:lang w:val="es-ES"/>
-        </w:rPr>
-      </w:pPr>
-      <w:r>
-        <w:rPr>
-          <w:rFonts w:ascii="Consolas" w:hAnsi="Consolas" w:cstheme="minorHAnsi"/>
-          <w:sz w:val="24"/>
-          <w:szCs w:val="24"/>
-          <w:lang w:val="es-ES"/>
-        </w:rPr>
-        <w:t>            this.y=-entorno.alto()*0.05;</w:t>
+        <w:t xml:space="preserve">        </w:t>
+      </w:r>
+      <w:proofErr w:type="spellStart"/>
+      <w:proofErr w:type="gramStart"/>
+      <w:r>
+        <w:rPr>
+          <w:rFonts w:ascii="Consolas" w:hAnsi="Consolas" w:cstheme="minorHAnsi"/>
+          <w:sz w:val="24"/>
+          <w:szCs w:val="24"/>
+          <w:lang w:val="es-ES"/>
+        </w:rPr>
+        <w:t>if</w:t>
+      </w:r>
+      <w:proofErr w:type="spellEnd"/>
+      <w:r>
+        <w:rPr>
+          <w:rFonts w:ascii="Consolas" w:hAnsi="Consolas" w:cstheme="minorHAnsi"/>
+          <w:sz w:val="24"/>
+          <w:szCs w:val="24"/>
+          <w:lang w:val="es-ES"/>
+        </w:rPr>
+        <w:t>(</w:t>
+      </w:r>
+      <w:proofErr w:type="spellStart"/>
+      <w:proofErr w:type="gramEnd"/>
+      <w:r>
+        <w:rPr>
+          <w:rFonts w:ascii="Consolas" w:hAnsi="Consolas" w:cstheme="minorHAnsi"/>
+          <w:sz w:val="24"/>
+          <w:szCs w:val="24"/>
+          <w:lang w:val="es-ES"/>
+        </w:rPr>
+        <w:t>this.y</w:t>
+      </w:r>
+      <w:proofErr w:type="spellEnd"/>
+      <w:r>
+        <w:rPr>
+          <w:rFonts w:ascii="Consolas" w:hAnsi="Consolas" w:cstheme="minorHAnsi"/>
+          <w:sz w:val="24"/>
+          <w:szCs w:val="24"/>
+          <w:lang w:val="es-ES"/>
+        </w:rPr>
+        <w:t xml:space="preserve"> &gt; </w:t>
+      </w:r>
+      <w:proofErr w:type="spellStart"/>
+      <w:r>
+        <w:rPr>
+          <w:rFonts w:ascii="Consolas" w:hAnsi="Consolas" w:cstheme="minorHAnsi"/>
+          <w:sz w:val="24"/>
+          <w:szCs w:val="24"/>
+          <w:lang w:val="es-ES"/>
+        </w:rPr>
+        <w:t>entorno.alto</w:t>
+      </w:r>
+      <w:proofErr w:type="spellEnd"/>
+      <w:r>
+        <w:rPr>
+          <w:rFonts w:ascii="Consolas" w:hAnsi="Consolas" w:cstheme="minorHAnsi"/>
+          <w:sz w:val="24"/>
+          <w:szCs w:val="24"/>
+          <w:lang w:val="es-ES"/>
+        </w:rPr>
+        <w:t>()*1.05) {</w:t>
+      </w:r>
+    </w:p>
+    <w:p>
+      <w:pPr>
+        <w:jc w:val="left"/>
+        <w:rPr>
+          <w:rFonts w:ascii="Consolas" w:hAnsi="Consolas" w:cstheme="minorHAnsi"/>
+          <w:sz w:val="24"/>
+          <w:szCs w:val="24"/>
+          <w:lang w:val="es-ES"/>
+        </w:rPr>
+      </w:pPr>
+      <w:r>
+        <w:rPr>
+          <w:rFonts w:ascii="Consolas" w:hAnsi="Consolas" w:cstheme="minorHAnsi"/>
+          <w:sz w:val="24"/>
+          <w:szCs w:val="24"/>
+          <w:lang w:val="es-ES"/>
+        </w:rPr>
+        <w:t xml:space="preserve">            </w:t>
+      </w:r>
+      <w:proofErr w:type="spellStart"/>
+      <w:proofErr w:type="gramStart"/>
+      <w:r>
+        <w:rPr>
+          <w:rFonts w:ascii="Consolas" w:hAnsi="Consolas" w:cstheme="minorHAnsi"/>
+          <w:sz w:val="24"/>
+          <w:szCs w:val="24"/>
+          <w:lang w:val="es-ES"/>
+        </w:rPr>
+        <w:t>this.y</w:t>
+      </w:r>
+      <w:proofErr w:type="spellEnd"/>
+      <w:proofErr w:type="gramEnd"/>
+      <w:r>
+        <w:rPr>
+          <w:rFonts w:ascii="Consolas" w:hAnsi="Consolas" w:cstheme="minorHAnsi"/>
+          <w:sz w:val="24"/>
+          <w:szCs w:val="24"/>
+          <w:lang w:val="es-ES"/>
+        </w:rPr>
+        <w:t>=-</w:t>
+      </w:r>
+      <w:proofErr w:type="spellStart"/>
+      <w:r>
+        <w:rPr>
+          <w:rFonts w:ascii="Consolas" w:hAnsi="Consolas" w:cstheme="minorHAnsi"/>
+          <w:sz w:val="24"/>
+          <w:szCs w:val="24"/>
+          <w:lang w:val="es-ES"/>
+        </w:rPr>
+        <w:t>entorno.alto</w:t>
+      </w:r>
+      <w:proofErr w:type="spellEnd"/>
+      <w:r>
+        <w:rPr>
+          <w:rFonts w:ascii="Consolas" w:hAnsi="Consolas" w:cstheme="minorHAnsi"/>
+          <w:sz w:val="24"/>
+          <w:szCs w:val="24"/>
+          <w:lang w:val="es-ES"/>
+        </w:rPr>
+        <w:t>()*0.05;</w:t>
       </w:r>
     </w:p>
     <w:p>
@@ -4532,27 +7920,131 @@
           <w:szCs w:val="24"/>
           <w:lang w:val="es-ES"/>
         </w:rPr>
-        <w:t>        if(this.y &lt; -entorno.alto()*0.05) {</w:t>
-      </w:r>
-    </w:p>
-    <w:p>
-      <w:pPr>
-        <w:jc w:val="left"/>
-        <w:rPr>
-          <w:rFonts w:ascii="Consolas" w:hAnsi="Consolas" w:cstheme="minorHAnsi"/>
-          <w:sz w:val="24"/>
-          <w:szCs w:val="24"/>
-          <w:lang w:val="es-ES"/>
-        </w:rPr>
-      </w:pPr>
-      <w:r>
-        <w:rPr>
-          <w:rFonts w:ascii="Consolas" w:hAnsi="Consolas" w:cstheme="minorHAnsi"/>
-          <w:sz w:val="24"/>
-          <w:szCs w:val="24"/>
-          <w:lang w:val="es-ES"/>
-        </w:rPr>
-        <w:t>            this.y=entorno.alto()*1.05;</w:t>
+        <w:t xml:space="preserve">        </w:t>
+      </w:r>
+      <w:proofErr w:type="spellStart"/>
+      <w:proofErr w:type="gramStart"/>
+      <w:r>
+        <w:rPr>
+          <w:rFonts w:ascii="Consolas" w:hAnsi="Consolas" w:cstheme="minorHAnsi"/>
+          <w:sz w:val="24"/>
+          <w:szCs w:val="24"/>
+          <w:lang w:val="es-ES"/>
+        </w:rPr>
+        <w:t>if</w:t>
+      </w:r>
+      <w:proofErr w:type="spellEnd"/>
+      <w:r>
+        <w:rPr>
+          <w:rFonts w:ascii="Consolas" w:hAnsi="Consolas" w:cstheme="minorHAnsi"/>
+          <w:sz w:val="24"/>
+          <w:szCs w:val="24"/>
+          <w:lang w:val="es-ES"/>
+        </w:rPr>
+        <w:t>(</w:t>
+      </w:r>
+      <w:proofErr w:type="spellStart"/>
+      <w:proofErr w:type="gramEnd"/>
+      <w:r>
+        <w:rPr>
+          <w:rFonts w:ascii="Consolas" w:hAnsi="Consolas" w:cstheme="minorHAnsi"/>
+          <w:sz w:val="24"/>
+          <w:szCs w:val="24"/>
+          <w:lang w:val="es-ES"/>
+        </w:rPr>
+        <w:t>this.y</w:t>
+      </w:r>
+      <w:proofErr w:type="spellEnd"/>
+      <w:r>
+        <w:rPr>
+          <w:rFonts w:ascii="Consolas" w:hAnsi="Consolas" w:cstheme="minorHAnsi"/>
+          <w:sz w:val="24"/>
+          <w:szCs w:val="24"/>
+          <w:lang w:val="es-ES"/>
+        </w:rPr>
+        <w:t xml:space="preserve"> &lt; -</w:t>
+      </w:r>
+      <w:proofErr w:type="spellStart"/>
+      <w:r>
+        <w:rPr>
+          <w:rFonts w:ascii="Consolas" w:hAnsi="Consolas" w:cstheme="minorHAnsi"/>
+          <w:sz w:val="24"/>
+          <w:szCs w:val="24"/>
+          <w:lang w:val="es-ES"/>
+        </w:rPr>
+        <w:t>entorno.alto</w:t>
+      </w:r>
+      <w:proofErr w:type="spellEnd"/>
+      <w:r>
+        <w:rPr>
+          <w:rFonts w:ascii="Consolas" w:hAnsi="Consolas" w:cstheme="minorHAnsi"/>
+          <w:sz w:val="24"/>
+          <w:szCs w:val="24"/>
+          <w:lang w:val="es-ES"/>
+        </w:rPr>
+        <w:t>()*0.05) {</w:t>
+      </w:r>
+    </w:p>
+    <w:p>
+      <w:pPr>
+        <w:jc w:val="left"/>
+        <w:rPr>
+          <w:rFonts w:ascii="Consolas" w:hAnsi="Consolas" w:cstheme="minorHAnsi"/>
+          <w:sz w:val="24"/>
+          <w:szCs w:val="24"/>
+          <w:lang w:val="es-ES"/>
+        </w:rPr>
+      </w:pPr>
+      <w:r>
+        <w:rPr>
+          <w:rFonts w:ascii="Consolas" w:hAnsi="Consolas" w:cstheme="minorHAnsi"/>
+          <w:sz w:val="24"/>
+          <w:szCs w:val="24"/>
+          <w:lang w:val="es-ES"/>
+        </w:rPr>
+        <w:t xml:space="preserve">            </w:t>
+      </w:r>
+      <w:proofErr w:type="spellStart"/>
+      <w:proofErr w:type="gramStart"/>
+      <w:r>
+        <w:rPr>
+          <w:rFonts w:ascii="Consolas" w:hAnsi="Consolas" w:cstheme="minorHAnsi"/>
+          <w:sz w:val="24"/>
+          <w:szCs w:val="24"/>
+          <w:lang w:val="es-ES"/>
+        </w:rPr>
+        <w:t>this.y</w:t>
+      </w:r>
+      <w:proofErr w:type="spellEnd"/>
+      <w:proofErr w:type="gramEnd"/>
+      <w:r>
+        <w:rPr>
+          <w:rFonts w:ascii="Consolas" w:hAnsi="Consolas" w:cstheme="minorHAnsi"/>
+          <w:sz w:val="24"/>
+          <w:szCs w:val="24"/>
+          <w:lang w:val="es-ES"/>
+        </w:rPr>
+        <w:t>=</w:t>
+      </w:r>
+      <w:proofErr w:type="spellStart"/>
+      <w:r>
+        <w:rPr>
+          <w:rFonts w:ascii="Consolas" w:hAnsi="Consolas" w:cstheme="minorHAnsi"/>
+          <w:sz w:val="24"/>
+          <w:szCs w:val="24"/>
+          <w:lang w:val="es-ES"/>
+        </w:rPr>
+        <w:t>entorno.alto</w:t>
+      </w:r>
+      <w:proofErr w:type="spellEnd"/>
+      <w:r>
+        <w:rPr>
+          <w:rFonts w:ascii="Consolas" w:hAnsi="Consolas" w:cstheme="minorHAnsi"/>
+          <w:sz w:val="24"/>
+          <w:szCs w:val="24"/>
+          <w:lang w:val="es-ES"/>
+        </w:rPr>
+        <w:t>()*1.05;</w:t>
       </w:r>
     </w:p>
     <w:p>
@@ -4652,67 +8144,251 @@
           <w:szCs w:val="24"/>
           <w:lang w:val="es-ES"/>
         </w:rPr>
-        <w:t>Método cambiarAngulo</w:t>
-      </w:r>
-    </w:p>
-    <w:p>
-      <w:pPr>
-        <w:jc w:val="left"/>
-        <w:rPr>
-          <w:rFonts w:ascii="Consolas" w:hAnsi="Consolas" w:cstheme="minorHAnsi"/>
-          <w:sz w:val="24"/>
-          <w:szCs w:val="24"/>
-          <w:lang w:val="es-ES"/>
-        </w:rPr>
-      </w:pPr>
-      <w:r>
-        <w:rPr>
-          <w:rFonts w:ascii="Consolas" w:hAnsi="Consolas" w:cstheme="minorHAnsi"/>
-          <w:sz w:val="24"/>
-          <w:szCs w:val="24"/>
-          <w:lang w:val="es-ES"/>
-        </w:rPr>
-        <w:t>    public void cambiarAngulo() {</w:t>
-      </w:r>
-    </w:p>
-    <w:p>
-      <w:pPr>
-        <w:jc w:val="left"/>
-        <w:rPr>
-          <w:rFonts w:ascii="Consolas" w:hAnsi="Consolas" w:cstheme="minorHAnsi"/>
-          <w:sz w:val="24"/>
-          <w:szCs w:val="24"/>
-          <w:lang w:val="es-ES"/>
-        </w:rPr>
-      </w:pPr>
-      <w:r>
-        <w:rPr>
-          <w:rFonts w:ascii="Consolas" w:hAnsi="Consolas" w:cstheme="minorHAnsi"/>
-          <w:sz w:val="24"/>
-          <w:szCs w:val="24"/>
-          <w:lang w:val="es-ES"/>
-        </w:rPr>
-        <w:t>        if(this.angulo &gt; Math.PI/2) {</w:t>
-      </w:r>
-    </w:p>
-    <w:p>
-      <w:pPr>
-        <w:jc w:val="left"/>
-        <w:rPr>
-          <w:rFonts w:ascii="Consolas" w:hAnsi="Consolas" w:cstheme="minorHAnsi"/>
-          <w:sz w:val="24"/>
-          <w:szCs w:val="24"/>
-          <w:lang w:val="es-ES"/>
-        </w:rPr>
-      </w:pPr>
-      <w:r>
-        <w:rPr>
-          <w:rFonts w:ascii="Consolas" w:hAnsi="Consolas" w:cstheme="minorHAnsi"/>
-          <w:sz w:val="24"/>
-          <w:szCs w:val="24"/>
-          <w:lang w:val="es-ES"/>
-        </w:rPr>
-        <w:t>            this.angulo=Math.PI/4;</w:t>
+        <w:t xml:space="preserve">Método </w:t>
+      </w:r>
+      <w:proofErr w:type="spellStart"/>
+      <w:r>
+        <w:rPr>
+          <w:rFonts w:ascii="Consolas" w:hAnsi="Consolas" w:cstheme="minorHAnsi"/>
+          <w:sz w:val="24"/>
+          <w:szCs w:val="24"/>
+          <w:lang w:val="es-ES"/>
+        </w:rPr>
+        <w:t>cambiarAngulo</w:t>
+      </w:r>
+      <w:proofErr w:type="spellEnd"/>
+    </w:p>
+    <w:p>
+      <w:pPr>
+        <w:jc w:val="left"/>
+        <w:rPr>
+          <w:rFonts w:ascii="Consolas" w:hAnsi="Consolas" w:cstheme="minorHAnsi"/>
+          <w:sz w:val="24"/>
+          <w:szCs w:val="24"/>
+          <w:lang w:val="es-ES"/>
+        </w:rPr>
+      </w:pPr>
+      <w:r>
+        <w:rPr>
+          <w:rFonts w:ascii="Consolas" w:hAnsi="Consolas" w:cstheme="minorHAnsi"/>
+          <w:sz w:val="24"/>
+          <w:szCs w:val="24"/>
+          <w:lang w:val="es-ES"/>
+        </w:rPr>
+        <w:t xml:space="preserve">    </w:t>
+      </w:r>
+      <w:proofErr w:type="spellStart"/>
+      <w:r>
+        <w:rPr>
+          <w:rFonts w:ascii="Consolas" w:hAnsi="Consolas" w:cstheme="minorHAnsi"/>
+          <w:sz w:val="24"/>
+          <w:szCs w:val="24"/>
+          <w:lang w:val="es-ES"/>
+        </w:rPr>
+        <w:t>public</w:t>
+      </w:r>
+      <w:proofErr w:type="spellEnd"/>
+      <w:r>
+        <w:rPr>
+          <w:rFonts w:ascii="Consolas" w:hAnsi="Consolas" w:cstheme="minorHAnsi"/>
+          <w:sz w:val="24"/>
+          <w:szCs w:val="24"/>
+          <w:lang w:val="es-ES"/>
+        </w:rPr>
+        <w:t xml:space="preserve"> </w:t>
+      </w:r>
+      <w:proofErr w:type="spellStart"/>
+      <w:r>
+        <w:rPr>
+          <w:rFonts w:ascii="Consolas" w:hAnsi="Consolas" w:cstheme="minorHAnsi"/>
+          <w:sz w:val="24"/>
+          <w:szCs w:val="24"/>
+          <w:lang w:val="es-ES"/>
+        </w:rPr>
+        <w:t>void</w:t>
+      </w:r>
+      <w:proofErr w:type="spellEnd"/>
+      <w:r>
+        <w:rPr>
+          <w:rFonts w:ascii="Consolas" w:hAnsi="Consolas" w:cstheme="minorHAnsi"/>
+          <w:sz w:val="24"/>
+          <w:szCs w:val="24"/>
+          <w:lang w:val="es-ES"/>
+        </w:rPr>
+        <w:t xml:space="preserve"> </w:t>
+      </w:r>
+      <w:proofErr w:type="spellStart"/>
+      <w:proofErr w:type="gramStart"/>
+      <w:r>
+        <w:rPr>
+          <w:rFonts w:ascii="Consolas" w:hAnsi="Consolas" w:cstheme="minorHAnsi"/>
+          <w:sz w:val="24"/>
+          <w:szCs w:val="24"/>
+          <w:lang w:val="es-ES"/>
+        </w:rPr>
+        <w:t>cambiarAngulo</w:t>
+      </w:r>
+      <w:proofErr w:type="spellEnd"/>
+      <w:r>
+        <w:rPr>
+          <w:rFonts w:ascii="Consolas" w:hAnsi="Consolas" w:cstheme="minorHAnsi"/>
+          <w:sz w:val="24"/>
+          <w:szCs w:val="24"/>
+          <w:lang w:val="es-ES"/>
+        </w:rPr>
+        <w:t>(</w:t>
+      </w:r>
+      <w:proofErr w:type="gramEnd"/>
+      <w:r>
+        <w:rPr>
+          <w:rFonts w:ascii="Consolas" w:hAnsi="Consolas" w:cstheme="minorHAnsi"/>
+          <w:sz w:val="24"/>
+          <w:szCs w:val="24"/>
+          <w:lang w:val="es-ES"/>
+        </w:rPr>
+        <w:t>) {</w:t>
+      </w:r>
+    </w:p>
+    <w:p>
+      <w:pPr>
+        <w:jc w:val="left"/>
+        <w:rPr>
+          <w:rFonts w:ascii="Consolas" w:hAnsi="Consolas" w:cstheme="minorHAnsi"/>
+          <w:sz w:val="24"/>
+          <w:szCs w:val="24"/>
+          <w:lang w:val="es-ES"/>
+        </w:rPr>
+      </w:pPr>
+      <w:r>
+        <w:rPr>
+          <w:rFonts w:ascii="Consolas" w:hAnsi="Consolas" w:cstheme="minorHAnsi"/>
+          <w:sz w:val="24"/>
+          <w:szCs w:val="24"/>
+          <w:lang w:val="es-ES"/>
+        </w:rPr>
+        <w:t xml:space="preserve">        </w:t>
+      </w:r>
+      <w:proofErr w:type="spellStart"/>
+      <w:proofErr w:type="gramStart"/>
+      <w:r>
+        <w:rPr>
+          <w:rFonts w:ascii="Consolas" w:hAnsi="Consolas" w:cstheme="minorHAnsi"/>
+          <w:sz w:val="24"/>
+          <w:szCs w:val="24"/>
+          <w:lang w:val="es-ES"/>
+        </w:rPr>
+        <w:t>if</w:t>
+      </w:r>
+      <w:proofErr w:type="spellEnd"/>
+      <w:r>
+        <w:rPr>
+          <w:rFonts w:ascii="Consolas" w:hAnsi="Consolas" w:cstheme="minorHAnsi"/>
+          <w:sz w:val="24"/>
+          <w:szCs w:val="24"/>
+          <w:lang w:val="es-ES"/>
+        </w:rPr>
+        <w:t>(</w:t>
+      </w:r>
+      <w:proofErr w:type="spellStart"/>
+      <w:proofErr w:type="gramEnd"/>
+      <w:r>
+        <w:rPr>
+          <w:rFonts w:ascii="Consolas" w:hAnsi="Consolas" w:cstheme="minorHAnsi"/>
+          <w:sz w:val="24"/>
+          <w:szCs w:val="24"/>
+          <w:lang w:val="es-ES"/>
+        </w:rPr>
+        <w:t>this.angulo</w:t>
+      </w:r>
+      <w:proofErr w:type="spellEnd"/>
+      <w:r>
+        <w:rPr>
+          <w:rFonts w:ascii="Consolas" w:hAnsi="Consolas" w:cstheme="minorHAnsi"/>
+          <w:sz w:val="24"/>
+          <w:szCs w:val="24"/>
+          <w:lang w:val="es-ES"/>
+        </w:rPr>
+        <w:t xml:space="preserve"> &gt; </w:t>
+      </w:r>
+      <w:proofErr w:type="spellStart"/>
+      <w:r>
+        <w:rPr>
+          <w:rFonts w:ascii="Consolas" w:hAnsi="Consolas" w:cstheme="minorHAnsi"/>
+          <w:sz w:val="24"/>
+          <w:szCs w:val="24"/>
+          <w:lang w:val="es-ES"/>
+        </w:rPr>
+        <w:t>Math.PI</w:t>
+      </w:r>
+      <w:proofErr w:type="spellEnd"/>
+      <w:r>
+        <w:rPr>
+          <w:rFonts w:ascii="Consolas" w:hAnsi="Consolas" w:cstheme="minorHAnsi"/>
+          <w:sz w:val="24"/>
+          <w:szCs w:val="24"/>
+          <w:lang w:val="es-ES"/>
+        </w:rPr>
+        <w:t>/2) {</w:t>
+      </w:r>
+    </w:p>
+    <w:p>
+      <w:pPr>
+        <w:jc w:val="left"/>
+        <w:rPr>
+          <w:rFonts w:ascii="Consolas" w:hAnsi="Consolas" w:cstheme="minorHAnsi"/>
+          <w:sz w:val="24"/>
+          <w:szCs w:val="24"/>
+          <w:lang w:val="es-ES"/>
+        </w:rPr>
+      </w:pPr>
+      <w:r>
+        <w:rPr>
+          <w:rFonts w:ascii="Consolas" w:hAnsi="Consolas" w:cstheme="minorHAnsi"/>
+          <w:sz w:val="24"/>
+          <w:szCs w:val="24"/>
+          <w:lang w:val="es-ES"/>
+        </w:rPr>
+        <w:t xml:space="preserve">            </w:t>
+      </w:r>
+      <w:proofErr w:type="spellStart"/>
+      <w:r>
+        <w:rPr>
+          <w:rFonts w:ascii="Consolas" w:hAnsi="Consolas" w:cstheme="minorHAnsi"/>
+          <w:sz w:val="24"/>
+          <w:szCs w:val="24"/>
+          <w:lang w:val="es-ES"/>
+        </w:rPr>
+        <w:t>this.angulo</w:t>
+      </w:r>
+      <w:proofErr w:type="spellEnd"/>
+      <w:r>
+        <w:rPr>
+          <w:rFonts w:ascii="Consolas" w:hAnsi="Consolas" w:cstheme="minorHAnsi"/>
+          <w:sz w:val="24"/>
+          <w:szCs w:val="24"/>
+          <w:lang w:val="es-ES"/>
+        </w:rPr>
+        <w:t>=</w:t>
+      </w:r>
+      <w:proofErr w:type="spellStart"/>
+      <w:r>
+        <w:rPr>
+          <w:rFonts w:ascii="Consolas" w:hAnsi="Consolas" w:cstheme="minorHAnsi"/>
+          <w:sz w:val="24"/>
+          <w:szCs w:val="24"/>
+          <w:lang w:val="es-ES"/>
+        </w:rPr>
+        <w:t>Math.PI</w:t>
+      </w:r>
+      <w:proofErr w:type="spellEnd"/>
+      <w:r>
+        <w:rPr>
+          <w:rFonts w:ascii="Consolas" w:hAnsi="Consolas" w:cstheme="minorHAnsi"/>
+          <w:sz w:val="24"/>
+          <w:szCs w:val="24"/>
+          <w:lang w:val="es-ES"/>
+        </w:rPr>
+        <w:t>/4;</w:t>
       </w:r>
     </w:p>
     <w:p>
@@ -4752,8 +8428,19 @@
           <w:szCs w:val="24"/>
           <w:lang w:val="es-ES"/>
         </w:rPr>
-        <w:t>        else</w:t>
-      </w:r>
+        <w:t xml:space="preserve">        </w:t>
+      </w:r>
+      <w:proofErr w:type="spellStart"/>
+      <w:r>
+        <w:rPr>
+          <w:rFonts w:ascii="Consolas" w:hAnsi="Consolas" w:cstheme="minorHAnsi"/>
+          <w:sz w:val="24"/>
+          <w:szCs w:val="24"/>
+          <w:lang w:val="es-ES"/>
+        </w:rPr>
+        <w:t>else</w:t>
+      </w:r>
+      <w:proofErr w:type="spellEnd"/>
     </w:p>
     <w:p>
       <w:pPr>
@@ -4792,7 +8479,49 @@
           <w:szCs w:val="24"/>
           <w:lang w:val="es-ES"/>
         </w:rPr>
-        <w:t>            this.angulo=3 * Math.PI/4;</w:t>
+        <w:t xml:space="preserve">            </w:t>
+      </w:r>
+      <w:proofErr w:type="spellStart"/>
+      <w:proofErr w:type="gramStart"/>
+      <w:r>
+        <w:rPr>
+          <w:rFonts w:ascii="Consolas" w:hAnsi="Consolas" w:cstheme="minorHAnsi"/>
+          <w:sz w:val="24"/>
+          <w:szCs w:val="24"/>
+          <w:lang w:val="es-ES"/>
+        </w:rPr>
+        <w:t>this.angulo</w:t>
+      </w:r>
+      <w:proofErr w:type="spellEnd"/>
+      <w:proofErr w:type="gramEnd"/>
+      <w:r>
+        <w:rPr>
+          <w:rFonts w:ascii="Consolas" w:hAnsi="Consolas" w:cstheme="minorHAnsi"/>
+          <w:sz w:val="24"/>
+          <w:szCs w:val="24"/>
+          <w:lang w:val="es-ES"/>
+        </w:rPr>
+        <w:t xml:space="preserve">=3 * </w:t>
+      </w:r>
+      <w:proofErr w:type="spellStart"/>
+      <w:r>
+        <w:rPr>
+          <w:rFonts w:ascii="Consolas" w:hAnsi="Consolas" w:cstheme="minorHAnsi"/>
+          <w:sz w:val="24"/>
+          <w:szCs w:val="24"/>
+          <w:lang w:val="es-ES"/>
+        </w:rPr>
+        <w:t>Math.PI</w:t>
+      </w:r>
+      <w:proofErr w:type="spellEnd"/>
+      <w:r>
+        <w:rPr>
+          <w:rFonts w:ascii="Consolas" w:hAnsi="Consolas" w:cstheme="minorHAnsi"/>
+          <w:sz w:val="24"/>
+          <w:szCs w:val="24"/>
+          <w:lang w:val="es-ES"/>
+        </w:rPr>
+        <w:t>/4;</w:t>
       </w:r>
     </w:p>
     <w:p>
@@ -4932,7 +8661,23 @@
           <w:sz w:val="24"/>
           <w:szCs w:val="24"/>
         </w:rPr>
-        <w:t xml:space="preserve"> (método tocarBordeEjeX)</w:t>
+        <w:t xml:space="preserve"> (método </w:t>
+      </w:r>
+      <w:proofErr w:type="spellStart"/>
+      <w:r>
+        <w:rPr>
+          <w:sz w:val="24"/>
+          <w:szCs w:val="24"/>
+        </w:rPr>
+        <w:t>tocarBordeEjeX</w:t>
+      </w:r>
+      <w:proofErr w:type="spellEnd"/>
+      <w:r>
+        <w:rPr>
+          <w:sz w:val="24"/>
+          <w:szCs w:val="24"/>
+        </w:rPr>
+        <w:t>)</w:t>
       </w:r>
       <w:r>
         <w:rPr>
@@ -4946,8 +8691,17 @@
           <w:sz w:val="24"/>
           <w:szCs w:val="24"/>
         </w:rPr>
-        <w:t xml:space="preserve"> (método Colisiona) .</w:t>
-      </w:r>
+        <w:t xml:space="preserve"> (método Colisiona</w:t>
+      </w:r>
+      <w:proofErr w:type="gramStart"/>
+      <w:r>
+        <w:rPr>
+          <w:sz w:val="24"/>
+          <w:szCs w:val="24"/>
+        </w:rPr>
+        <w:t>) .</w:t>
+      </w:r>
+      <w:proofErr w:type="gramEnd"/>
       <w:r>
         <w:rPr>
           <w:sz w:val="24"/>
@@ -4974,7 +8728,23 @@
           <w:sz w:val="24"/>
           <w:szCs w:val="24"/>
         </w:rPr>
-        <w:t xml:space="preserve"> (estarEnEntorno).</w:t>
+        <w:t xml:space="preserve"> (</w:t>
+      </w:r>
+      <w:proofErr w:type="spellStart"/>
+      <w:r>
+        <w:rPr>
+          <w:sz w:val="24"/>
+          <w:szCs w:val="24"/>
+        </w:rPr>
+        <w:t>estarEnEntorno</w:t>
+      </w:r>
+      <w:proofErr w:type="spellEnd"/>
+      <w:r>
+        <w:rPr>
+          <w:sz w:val="24"/>
+          <w:szCs w:val="24"/>
+        </w:rPr>
+        <w:t>).</w:t>
       </w:r>
       <w:r>
         <w:rPr>
@@ -5066,8 +8836,9 @@
           <w:sz w:val="28"/>
           <w:szCs w:val="28"/>
         </w:rPr>
-        <w:t xml:space="preserve"> Utiles</w:t>
-      </w:r>
+        <w:t xml:space="preserve"> </w:t>
+      </w:r>
+      <w:proofErr w:type="spellStart"/>
       <w:r>
         <w:rPr>
           <w:b/>
@@ -5075,143 +8846,604 @@
           <w:sz w:val="28"/>
           <w:szCs w:val="28"/>
         </w:rPr>
-        <w:t xml:space="preserve"> </w:t>
-      </w:r>
-    </w:p>
-    <w:p>
-      <w:pPr>
-        <w:jc w:val="left"/>
-        <w:rPr>
-          <w:sz w:val="24"/>
-          <w:szCs w:val="24"/>
-        </w:rPr>
-      </w:pPr>
-      <w:r>
-        <w:rPr>
-          <w:sz w:val="24"/>
-          <w:szCs w:val="24"/>
-        </w:rPr>
-        <w:t xml:space="preserve">Se definen los métodos generarRandom, que funciona pasándole como parámetros un valor mínimo y un máximo enteros, y generarRandomDouble, que tiene los mismos </w:t>
-      </w:r>
-      <w:r>
-        <w:rPr>
-          <w:sz w:val="24"/>
-          <w:szCs w:val="24"/>
-        </w:rPr>
-        <w:t>parámetros,</w:t>
-      </w:r>
-      <w:r>
-        <w:rPr>
-          <w:sz w:val="24"/>
-          <w:szCs w:val="24"/>
-        </w:rPr>
-        <w:t xml:space="preserve"> pero en formato double.</w:t>
-      </w:r>
-    </w:p>
-    <w:p>
-      <w:pPr>
-        <w:jc w:val="left"/>
-        <w:rPr>
-          <w:sz w:val="24"/>
-          <w:szCs w:val="24"/>
-        </w:rPr>
-      </w:pPr>
-      <w:r>
-        <w:rPr>
-          <w:sz w:val="24"/>
-          <w:szCs w:val="24"/>
-        </w:rPr>
-        <w:t>Luego con otro método</w:t>
-      </w:r>
-      <w:r>
-        <w:rPr>
-          <w:sz w:val="24"/>
-          <w:szCs w:val="24"/>
-        </w:rPr>
-        <w:t xml:space="preserve"> </w:t>
-      </w:r>
-      <w:r>
-        <w:rPr>
-          <w:sz w:val="24"/>
-          <w:szCs w:val="24"/>
-        </w:rPr>
-        <w:t xml:space="preserve">se obtienen los </w:t>
-      </w:r>
-      <w:r>
-        <w:rPr>
-          <w:sz w:val="24"/>
-          <w:szCs w:val="24"/>
-        </w:rPr>
-        <w:t xml:space="preserve">poder obtener los segundos actuales con el método </w:t>
-      </w:r>
-      <w:r>
-        <w:rPr>
-          <w:sz w:val="24"/>
-          <w:szCs w:val="24"/>
-        </w:rPr>
-        <w:t xml:space="preserve">segundosActuales. </w:t>
-      </w:r>
-      <w:r>
-        <w:rPr>
-          <w:sz w:val="24"/>
-          <w:szCs w:val="24"/>
-        </w:rPr>
-        <w:t>Antes de utilizarlo se importa java.util.Calendar.</w:t>
-      </w:r>
-    </w:p>
-    <w:p>
-      <w:pPr>
-        <w:jc w:val="left"/>
-        <w:rPr>
-          <w:sz w:val="24"/>
-          <w:szCs w:val="24"/>
-        </w:rPr>
-      </w:pPr>
-      <w:r>
-        <w:rPr>
-          <w:sz w:val="24"/>
-          <w:szCs w:val="24"/>
-        </w:rPr>
-        <w:t>Por último, utilizamos un método booleano hayEnemigos que verifica si quedo algún enemigo “vivo”.</w:t>
-      </w:r>
-    </w:p>
-    <w:p>
-      <w:pPr>
-        <w:jc w:val="left"/>
-        <w:rPr>
-          <w:sz w:val="24"/>
-          <w:szCs w:val="24"/>
-        </w:rPr>
-      </w:pPr>
-    </w:p>
-    <w:p>
-      <w:pPr>
-        <w:jc w:val="left"/>
-        <w:rPr>
-          <w:sz w:val="24"/>
-          <w:szCs w:val="24"/>
-        </w:rPr>
-      </w:pPr>
-    </w:p>
-    <w:p>
-      <w:pPr>
-        <w:jc w:val="left"/>
+        <w:t>Utiles</w:t>
+      </w:r>
+      <w:proofErr w:type="spellEnd"/>
+      <w:r>
         <w:rPr>
           <w:b/>
           <w:bCs/>
           <w:sz w:val="28"/>
           <w:szCs w:val="28"/>
         </w:rPr>
-      </w:pPr>
-      <w:r>
+        <w:t xml:space="preserve"> </w:t>
+      </w:r>
+    </w:p>
+    <w:p>
+      <w:pPr>
+        <w:jc w:val="left"/>
+        <w:rPr>
+          <w:sz w:val="24"/>
+          <w:szCs w:val="24"/>
+        </w:rPr>
+      </w:pPr>
+      <w:r>
+        <w:rPr>
+          <w:sz w:val="24"/>
+          <w:szCs w:val="24"/>
+        </w:rPr>
+        <w:t xml:space="preserve">Se definen los métodos </w:t>
+      </w:r>
+      <w:proofErr w:type="spellStart"/>
+      <w:r>
+        <w:rPr>
+          <w:sz w:val="24"/>
+          <w:szCs w:val="24"/>
+        </w:rPr>
+        <w:t>generarRandom</w:t>
+      </w:r>
+      <w:proofErr w:type="spellEnd"/>
+      <w:r>
+        <w:rPr>
+          <w:sz w:val="24"/>
+          <w:szCs w:val="24"/>
+        </w:rPr>
+        <w:t xml:space="preserve">, que funciona pasándole como parámetros un valor mínimo y un máximo enteros, y </w:t>
+      </w:r>
+      <w:proofErr w:type="spellStart"/>
+      <w:proofErr w:type="gramStart"/>
+      <w:r>
+        <w:rPr>
+          <w:sz w:val="24"/>
+          <w:szCs w:val="24"/>
+        </w:rPr>
+        <w:t>generarRandomDouble</w:t>
+      </w:r>
+      <w:proofErr w:type="spellEnd"/>
+      <w:r>
+        <w:rPr>
+          <w:sz w:val="24"/>
+          <w:szCs w:val="24"/>
+        </w:rPr>
+        <w:t>,</w:t>
+      </w:r>
+      <w:r>
+        <w:rPr>
+          <w:sz w:val="24"/>
+          <w:szCs w:val="24"/>
+        </w:rPr>
+        <w:t>,</w:t>
+      </w:r>
+      <w:proofErr w:type="gramEnd"/>
+      <w:r>
+        <w:rPr>
+          <w:sz w:val="24"/>
+          <w:szCs w:val="24"/>
+        </w:rPr>
+        <w:t xml:space="preserve"> que tiene los mismos </w:t>
+      </w:r>
+      <w:r>
+        <w:rPr>
+          <w:sz w:val="24"/>
+          <w:szCs w:val="24"/>
+        </w:rPr>
+        <w:t>parámetros,</w:t>
+      </w:r>
+      <w:r>
+        <w:rPr>
+          <w:sz w:val="24"/>
+          <w:szCs w:val="24"/>
+        </w:rPr>
+        <w:t xml:space="preserve"> pero en formato </w:t>
+      </w:r>
+      <w:proofErr w:type="spellStart"/>
+      <w:r>
+        <w:rPr>
+          <w:sz w:val="24"/>
+          <w:szCs w:val="24"/>
+        </w:rPr>
+        <w:t>double</w:t>
+      </w:r>
+      <w:proofErr w:type="spellEnd"/>
+      <w:r>
+        <w:rPr>
+          <w:sz w:val="24"/>
+          <w:szCs w:val="24"/>
+        </w:rPr>
+        <w:t>.</w:t>
+      </w:r>
+    </w:p>
+    <w:p>
+      <w:pPr>
+        <w:jc w:val="left"/>
+        <w:rPr>
+          <w:sz w:val="24"/>
+          <w:szCs w:val="24"/>
+        </w:rPr>
+      </w:pPr>
+      <w:r>
+        <w:rPr>
+          <w:sz w:val="24"/>
+          <w:szCs w:val="24"/>
+        </w:rPr>
+        <w:t>Luego con otro método</w:t>
+      </w:r>
+      <w:r>
+        <w:rPr>
+          <w:sz w:val="24"/>
+          <w:szCs w:val="24"/>
+        </w:rPr>
+        <w:t xml:space="preserve"> </w:t>
+      </w:r>
+      <w:r>
+        <w:rPr>
+          <w:sz w:val="24"/>
+          <w:szCs w:val="24"/>
+        </w:rPr>
+        <w:t xml:space="preserve">se obtienen los segundos actuales con el método </w:t>
+      </w:r>
+      <w:proofErr w:type="spellStart"/>
+      <w:r>
+        <w:rPr>
+          <w:sz w:val="24"/>
+          <w:szCs w:val="24"/>
+        </w:rPr>
+        <w:t>segundosActuales</w:t>
+      </w:r>
+      <w:proofErr w:type="spellEnd"/>
+      <w:r>
+        <w:rPr>
+          <w:sz w:val="24"/>
+          <w:szCs w:val="24"/>
+        </w:rPr>
+        <w:t xml:space="preserve">. </w:t>
+      </w:r>
+      <w:r>
+        <w:rPr>
+          <w:sz w:val="24"/>
+          <w:szCs w:val="24"/>
+        </w:rPr>
+        <w:t xml:space="preserve">Antes de utilizarlo se importa </w:t>
+      </w:r>
+      <w:proofErr w:type="spellStart"/>
+      <w:proofErr w:type="gramStart"/>
+      <w:r>
+        <w:rPr>
+          <w:sz w:val="24"/>
+          <w:szCs w:val="24"/>
+        </w:rPr>
+        <w:t>java.util</w:t>
+      </w:r>
+      <w:proofErr w:type="gramEnd"/>
+      <w:r>
+        <w:rPr>
+          <w:sz w:val="24"/>
+          <w:szCs w:val="24"/>
+        </w:rPr>
+        <w:t>.Calendar</w:t>
+      </w:r>
+      <w:proofErr w:type="spellEnd"/>
+      <w:r>
+        <w:rPr>
+          <w:sz w:val="24"/>
+          <w:szCs w:val="24"/>
+        </w:rPr>
+        <w:t>.</w:t>
+      </w:r>
+      <w:r>
+        <w:rPr>
+          <w:sz w:val="24"/>
+          <w:szCs w:val="24"/>
+        </w:rPr>
+        <w:t xml:space="preserve"> </w:t>
+      </w:r>
+      <w:proofErr w:type="spellStart"/>
+      <w:r>
+        <w:rPr>
+          <w:sz w:val="24"/>
+          <w:szCs w:val="24"/>
+        </w:rPr>
+        <w:t>SegundosActuales</w:t>
+      </w:r>
+      <w:proofErr w:type="spellEnd"/>
+      <w:r>
+        <w:rPr>
+          <w:sz w:val="24"/>
+          <w:szCs w:val="24"/>
+        </w:rPr>
+        <w:t xml:space="preserve"> lo utilizamos en la clase Juego para que revise cada 30 segundos a los enemigos s</w:t>
+      </w:r>
+      <w:r>
+        <w:rPr>
+          <w:sz w:val="24"/>
+          <w:szCs w:val="24"/>
+        </w:rPr>
+        <w:t>i</w:t>
+      </w:r>
+      <w:r>
+        <w:rPr>
+          <w:sz w:val="24"/>
+          <w:szCs w:val="24"/>
+        </w:rPr>
+        <w:t xml:space="preserve"> no se ganó el juego </w:t>
+      </w:r>
+      <w:proofErr w:type="gramStart"/>
+      <w:r>
+        <w:rPr>
+          <w:sz w:val="24"/>
+          <w:szCs w:val="24"/>
+        </w:rPr>
+        <w:t>aun</w:t>
+      </w:r>
+      <w:proofErr w:type="gramEnd"/>
+      <w:r>
+        <w:rPr>
+          <w:sz w:val="24"/>
+          <w:szCs w:val="24"/>
+        </w:rPr>
+        <w:t>.</w:t>
+      </w:r>
+    </w:p>
+    <w:p>
+      <w:pPr>
+        <w:jc w:val="left"/>
+        <w:rPr>
+          <w:rFonts w:ascii="Consolas" w:hAnsi="Consolas"/>
+          <w:sz w:val="24"/>
+          <w:szCs w:val="24"/>
+          <w:lang w:val="es-ES"/>
+        </w:rPr>
+      </w:pPr>
+      <w:r>
+        <w:rPr>
+          <w:rFonts w:ascii="Consolas" w:hAnsi="Consolas"/>
+          <w:sz w:val="24"/>
+          <w:szCs w:val="24"/>
+          <w:lang w:val="es-ES"/>
+        </w:rPr>
+        <w:t xml:space="preserve">            </w:t>
+      </w:r>
+      <w:proofErr w:type="spellStart"/>
+      <w:r>
+        <w:rPr>
+          <w:rFonts w:ascii="Consolas" w:hAnsi="Consolas"/>
+          <w:sz w:val="24"/>
+          <w:szCs w:val="24"/>
+          <w:lang w:val="es-ES"/>
+        </w:rPr>
+        <w:t>if</w:t>
+      </w:r>
+      <w:proofErr w:type="spellEnd"/>
+      <w:r>
+        <w:rPr>
+          <w:rFonts w:ascii="Consolas" w:hAnsi="Consolas"/>
+          <w:sz w:val="24"/>
+          <w:szCs w:val="24"/>
+          <w:lang w:val="es-ES"/>
+        </w:rPr>
+        <w:t xml:space="preserve">(enemigos[i] == </w:t>
+      </w:r>
+      <w:proofErr w:type="spellStart"/>
+      <w:r>
+        <w:rPr>
+          <w:rFonts w:ascii="Consolas" w:hAnsi="Consolas"/>
+          <w:sz w:val="24"/>
+          <w:szCs w:val="24"/>
+          <w:lang w:val="es-ES"/>
+        </w:rPr>
+        <w:t>null</w:t>
+      </w:r>
+      <w:proofErr w:type="spellEnd"/>
+      <w:r>
+        <w:rPr>
+          <w:rFonts w:ascii="Consolas" w:hAnsi="Consolas"/>
+          <w:sz w:val="24"/>
+          <w:szCs w:val="24"/>
+          <w:lang w:val="es-ES"/>
+        </w:rPr>
+        <w:t xml:space="preserve"> &amp;&amp; </w:t>
+      </w:r>
+      <w:proofErr w:type="spellStart"/>
+      <w:r>
+        <w:rPr>
+          <w:rFonts w:ascii="Consolas" w:hAnsi="Consolas"/>
+          <w:sz w:val="24"/>
+          <w:szCs w:val="24"/>
+          <w:lang w:val="es-ES"/>
+        </w:rPr>
+        <w:t>jefeFinal</w:t>
+      </w:r>
+      <w:proofErr w:type="spellEnd"/>
+      <w:r>
+        <w:rPr>
+          <w:rFonts w:ascii="Consolas" w:hAnsi="Consolas"/>
+          <w:sz w:val="24"/>
+          <w:szCs w:val="24"/>
+          <w:lang w:val="es-ES"/>
+        </w:rPr>
+        <w:t xml:space="preserve"> == </w:t>
+      </w:r>
+      <w:proofErr w:type="spellStart"/>
+      <w:r>
+        <w:rPr>
+          <w:rFonts w:ascii="Consolas" w:hAnsi="Consolas"/>
+          <w:sz w:val="24"/>
+          <w:szCs w:val="24"/>
+          <w:lang w:val="es-ES"/>
+        </w:rPr>
+        <w:t>null</w:t>
+      </w:r>
+      <w:proofErr w:type="spellEnd"/>
+      <w:r>
+        <w:rPr>
+          <w:rFonts w:ascii="Consolas" w:hAnsi="Consolas"/>
+          <w:sz w:val="24"/>
+          <w:szCs w:val="24"/>
+          <w:lang w:val="es-ES"/>
+        </w:rPr>
+        <w:t xml:space="preserve"> &amp;</w:t>
+      </w:r>
+      <w:proofErr w:type="gramStart"/>
+      <w:r>
+        <w:rPr>
+          <w:rFonts w:ascii="Consolas" w:hAnsi="Consolas"/>
+          <w:sz w:val="24"/>
+          <w:szCs w:val="24"/>
+          <w:lang w:val="es-ES"/>
+        </w:rPr>
+        <w:t>&amp; !</w:t>
+      </w:r>
+      <w:proofErr w:type="spellStart"/>
+      <w:r>
+        <w:rPr>
+          <w:rFonts w:ascii="Consolas" w:hAnsi="Consolas"/>
+          <w:sz w:val="24"/>
+          <w:szCs w:val="24"/>
+          <w:lang w:val="es-ES"/>
+        </w:rPr>
+        <w:t>faseJefeFinalGanado</w:t>
+      </w:r>
+      <w:proofErr w:type="spellEnd"/>
+      <w:proofErr w:type="gramEnd"/>
+      <w:r>
+        <w:rPr>
+          <w:rFonts w:ascii="Consolas" w:hAnsi="Consolas"/>
+          <w:sz w:val="24"/>
+          <w:szCs w:val="24"/>
+          <w:lang w:val="es-ES"/>
+        </w:rPr>
+        <w:t xml:space="preserve"> &amp;&amp;(</w:t>
+      </w:r>
+    </w:p>
+    <w:p>
+      <w:pPr>
+        <w:jc w:val="left"/>
+        <w:rPr>
+          <w:rFonts w:ascii="Consolas" w:hAnsi="Consolas"/>
+          <w:sz w:val="24"/>
+          <w:szCs w:val="24"/>
+          <w:lang w:val="es-ES"/>
+        </w:rPr>
+      </w:pPr>
+      <w:r>
+        <w:rPr>
+          <w:rFonts w:ascii="Consolas" w:hAnsi="Consolas"/>
+          <w:sz w:val="24"/>
+          <w:szCs w:val="24"/>
+          <w:lang w:val="es-ES"/>
+        </w:rPr>
+        <w:t xml:space="preserve">            </w:t>
+      </w:r>
+      <w:proofErr w:type="spellStart"/>
+      <w:r>
+        <w:rPr>
+          <w:rFonts w:ascii="Consolas" w:hAnsi="Consolas"/>
+          <w:sz w:val="24"/>
+          <w:szCs w:val="24"/>
+          <w:lang w:val="es-ES"/>
+        </w:rPr>
+        <w:t>Utiles.segundosActuales</w:t>
+      </w:r>
+      <w:proofErr w:type="spellEnd"/>
+      <w:r>
+        <w:rPr>
+          <w:rFonts w:ascii="Consolas" w:hAnsi="Consolas"/>
+          <w:sz w:val="24"/>
+          <w:szCs w:val="24"/>
+          <w:lang w:val="es-ES"/>
+        </w:rPr>
+        <w:t>() == 00 ||</w:t>
+      </w:r>
+    </w:p>
+    <w:p>
+      <w:pPr>
+        <w:jc w:val="left"/>
+        <w:rPr>
+          <w:rFonts w:ascii="Consolas" w:hAnsi="Consolas"/>
+          <w:sz w:val="24"/>
+          <w:szCs w:val="24"/>
+          <w:lang w:val="es-ES"/>
+        </w:rPr>
+      </w:pPr>
+      <w:r>
+        <w:rPr>
+          <w:rFonts w:ascii="Consolas" w:hAnsi="Consolas"/>
+          <w:sz w:val="24"/>
+          <w:szCs w:val="24"/>
+          <w:lang w:val="es-ES"/>
+        </w:rPr>
+        <w:t xml:space="preserve">            </w:t>
+      </w:r>
+      <w:proofErr w:type="spellStart"/>
+      <w:r>
+        <w:rPr>
+          <w:rFonts w:ascii="Consolas" w:hAnsi="Consolas"/>
+          <w:sz w:val="24"/>
+          <w:szCs w:val="24"/>
+          <w:lang w:val="es-ES"/>
+        </w:rPr>
+        <w:t>Utiles.segundosActuales</w:t>
+      </w:r>
+      <w:proofErr w:type="spellEnd"/>
+      <w:r>
+        <w:rPr>
+          <w:rFonts w:ascii="Consolas" w:hAnsi="Consolas"/>
+          <w:sz w:val="24"/>
+          <w:szCs w:val="24"/>
+          <w:lang w:val="es-ES"/>
+        </w:rPr>
+        <w:t xml:space="preserve">() == </w:t>
+      </w:r>
+      <w:proofErr w:type="gramStart"/>
+      <w:r>
+        <w:rPr>
+          <w:rFonts w:ascii="Consolas" w:hAnsi="Consolas"/>
+          <w:sz w:val="24"/>
+          <w:szCs w:val="24"/>
+          <w:lang w:val="es-ES"/>
+        </w:rPr>
+        <w:t>30 )</w:t>
+      </w:r>
+      <w:proofErr w:type="gramEnd"/>
+      <w:r>
+        <w:rPr>
+          <w:rFonts w:ascii="Consolas" w:hAnsi="Consolas"/>
+          <w:sz w:val="24"/>
+          <w:szCs w:val="24"/>
+          <w:lang w:val="es-ES"/>
+        </w:rPr>
+        <w:t>) {</w:t>
+      </w:r>
+    </w:p>
+    <w:p>
+      <w:pPr>
+        <w:jc w:val="left"/>
+        <w:rPr>
+          <w:rFonts w:ascii="Consolas" w:hAnsi="Consolas"/>
+          <w:sz w:val="24"/>
+          <w:szCs w:val="24"/>
+          <w:lang w:val="es-ES"/>
+        </w:rPr>
+      </w:pPr>
+      <w:r>
+        <w:rPr>
+          <w:rFonts w:ascii="Consolas" w:hAnsi="Consolas"/>
+          <w:sz w:val="24"/>
+          <w:szCs w:val="24"/>
+          <w:lang w:val="es-ES"/>
+        </w:rPr>
+        <w:t xml:space="preserve">                enemigos[i] = new </w:t>
+      </w:r>
+      <w:proofErr w:type="gramStart"/>
+      <w:r>
+        <w:rPr>
+          <w:rFonts w:ascii="Consolas" w:hAnsi="Consolas"/>
+          <w:sz w:val="24"/>
+          <w:szCs w:val="24"/>
+          <w:lang w:val="es-ES"/>
+        </w:rPr>
+        <w:t>Enemigo(</w:t>
+      </w:r>
+      <w:proofErr w:type="gramEnd"/>
+      <w:r>
+        <w:rPr>
+          <w:rFonts w:ascii="Consolas" w:hAnsi="Consolas"/>
+          <w:sz w:val="24"/>
+          <w:szCs w:val="24"/>
+          <w:lang w:val="es-ES"/>
+        </w:rPr>
+        <w:t xml:space="preserve">entorno, 0.2 ,3, 10); </w:t>
+      </w:r>
+    </w:p>
+    <w:p>
+      <w:pPr>
+        <w:jc w:val="left"/>
+        <w:rPr>
+          <w:rFonts w:ascii="Consolas" w:hAnsi="Consolas"/>
+          <w:sz w:val="24"/>
+          <w:szCs w:val="24"/>
+          <w:lang w:val="es-ES"/>
+        </w:rPr>
+      </w:pPr>
+      <w:r>
+        <w:rPr>
+          <w:rFonts w:ascii="Consolas" w:hAnsi="Consolas"/>
+          <w:sz w:val="24"/>
+          <w:szCs w:val="24"/>
+          <w:lang w:val="es-ES"/>
+        </w:rPr>
+        <w:t>            }</w:t>
+      </w:r>
+    </w:p>
+    <w:p>
+      <w:pPr>
+        <w:jc w:val="left"/>
+        <w:rPr>
+          <w:sz w:val="24"/>
+          <w:szCs w:val="24"/>
+        </w:rPr>
+      </w:pPr>
+    </w:p>
+    <w:p>
+      <w:pPr>
+        <w:jc w:val="left"/>
+        <w:rPr>
+          <w:sz w:val="24"/>
+          <w:szCs w:val="24"/>
+        </w:rPr>
+      </w:pPr>
+      <w:r>
+        <w:rPr>
+          <w:sz w:val="24"/>
+          <w:szCs w:val="24"/>
+        </w:rPr>
+        <w:t xml:space="preserve">Por último, utilizamos un método booleano </w:t>
+      </w:r>
+      <w:proofErr w:type="spellStart"/>
+      <w:r>
+        <w:rPr>
+          <w:sz w:val="24"/>
+          <w:szCs w:val="24"/>
+        </w:rPr>
+        <w:t>hayEnemigos</w:t>
+      </w:r>
+      <w:proofErr w:type="spellEnd"/>
+      <w:r>
+        <w:rPr>
+          <w:sz w:val="24"/>
+          <w:szCs w:val="24"/>
+        </w:rPr>
+        <w:t xml:space="preserve"> que verifica si quedo algún enemigo “vivo”.</w:t>
+      </w:r>
+    </w:p>
+    <w:p>
+      <w:pPr>
+        <w:jc w:val="left"/>
+        <w:rPr>
+          <w:sz w:val="24"/>
+          <w:szCs w:val="24"/>
+        </w:rPr>
+      </w:pPr>
+    </w:p>
+    <w:p>
+      <w:pPr>
+        <w:jc w:val="left"/>
+        <w:rPr>
+          <w:sz w:val="24"/>
+          <w:szCs w:val="24"/>
+        </w:rPr>
+      </w:pPr>
+    </w:p>
+    <w:p>
+      <w:pPr>
+        <w:jc w:val="left"/>
         <w:rPr>
           <w:b/>
           <w:bCs/>
           <w:sz w:val="28"/>
           <w:szCs w:val="28"/>
         </w:rPr>
-        <w:t>Clase</w:t>
-      </w:r>
+      </w:pPr>
       <w:r>
         <w:rPr>
           <w:b/>
@@ -5219,7 +9451,7 @@
           <w:sz w:val="28"/>
           <w:szCs w:val="28"/>
         </w:rPr>
-        <w:t xml:space="preserve"> </w:t>
+        <w:t>Clase</w:t>
       </w:r>
       <w:r>
         <w:rPr>
@@ -5228,8 +9460,9 @@
           <w:sz w:val="28"/>
           <w:szCs w:val="28"/>
         </w:rPr>
-        <w:t>ItemPuntaje</w:t>
-      </w:r>
+        <w:t xml:space="preserve"> </w:t>
+      </w:r>
+      <w:proofErr w:type="spellStart"/>
       <w:r>
         <w:rPr>
           <w:b/>
@@ -5237,8 +9470,9 @@
           <w:sz w:val="28"/>
           <w:szCs w:val="28"/>
         </w:rPr>
-        <w:t xml:space="preserve"> </w:t>
-      </w:r>
+        <w:t>ItemPuntaje</w:t>
+      </w:r>
+      <w:proofErr w:type="spellEnd"/>
       <w:r>
         <w:rPr>
           <w:b/>
@@ -5246,205 +9480,490 @@
           <w:sz w:val="28"/>
           <w:szCs w:val="28"/>
         </w:rPr>
-        <w:t>y Clase ItemVida</w:t>
-      </w:r>
-    </w:p>
-    <w:p>
-      <w:pPr>
-        <w:jc w:val="left"/>
-        <w:rPr>
-          <w:sz w:val="24"/>
-          <w:szCs w:val="24"/>
-        </w:rPr>
-      </w:pPr>
-    </w:p>
-    <w:p>
-      <w:pPr>
-        <w:jc w:val="left"/>
-        <w:rPr>
-          <w:sz w:val="24"/>
-          <w:szCs w:val="24"/>
-        </w:rPr>
-      </w:pPr>
-      <w:r>
-        <w:rPr>
-          <w:sz w:val="24"/>
-          <w:szCs w:val="24"/>
-        </w:rPr>
-        <w:t>En este caso, al ser las dos muy similares, se pueden agrupar. Las variables de instancia que usa cada una son las mismas.</w:t>
-      </w:r>
-    </w:p>
-    <w:p>
-      <w:pPr>
-        <w:jc w:val="left"/>
-        <w:rPr>
-          <w:rFonts w:ascii="Consolas" w:hAnsi="Consolas"/>
-          <w:sz w:val="24"/>
-          <w:szCs w:val="24"/>
-          <w:lang w:val="es-ES"/>
-        </w:rPr>
-      </w:pPr>
-      <w:r>
-        <w:rPr>
-          <w:rFonts w:ascii="Consolas" w:hAnsi="Consolas"/>
-          <w:sz w:val="24"/>
-          <w:szCs w:val="24"/>
-          <w:lang w:val="es-ES"/>
-        </w:rPr>
-        <w:t>double x,y;</w:t>
-      </w:r>
-    </w:p>
-    <w:p>
-      <w:pPr>
-        <w:jc w:val="left"/>
-        <w:rPr>
-          <w:rFonts w:ascii="Consolas" w:hAnsi="Consolas"/>
-          <w:sz w:val="24"/>
-          <w:szCs w:val="24"/>
-          <w:lang w:val="es-ES"/>
-        </w:rPr>
-      </w:pPr>
-      <w:r>
-        <w:rPr>
-          <w:rFonts w:ascii="Consolas" w:hAnsi="Consolas"/>
-          <w:sz w:val="24"/>
-          <w:szCs w:val="24"/>
-          <w:lang w:val="es-ES"/>
-        </w:rPr>
-        <w:t>double angulo;</w:t>
-      </w:r>
-    </w:p>
-    <w:p>
-      <w:pPr>
-        <w:jc w:val="left"/>
-        <w:rPr>
-          <w:rFonts w:ascii="Consolas" w:hAnsi="Consolas"/>
-          <w:sz w:val="24"/>
-          <w:szCs w:val="24"/>
-          <w:lang w:val="es-ES"/>
-        </w:rPr>
-      </w:pPr>
-      <w:r>
-        <w:rPr>
-          <w:rFonts w:ascii="Consolas" w:hAnsi="Consolas"/>
-          <w:sz w:val="24"/>
-          <w:szCs w:val="24"/>
-          <w:lang w:val="es-ES"/>
-        </w:rPr>
-        <w:t>double escala;</w:t>
-      </w:r>
-    </w:p>
-    <w:p>
-      <w:pPr>
-        <w:jc w:val="left"/>
-        <w:rPr>
-          <w:rFonts w:ascii="Consolas" w:hAnsi="Consolas"/>
-          <w:sz w:val="24"/>
-          <w:szCs w:val="24"/>
-          <w:lang w:val="es-ES"/>
-        </w:rPr>
-      </w:pPr>
-      <w:r>
-        <w:rPr>
-          <w:rFonts w:ascii="Consolas" w:hAnsi="Consolas"/>
-          <w:sz w:val="24"/>
-          <w:szCs w:val="24"/>
-          <w:lang w:val="es-ES"/>
-        </w:rPr>
-        <w:t>double velocidad;</w:t>
-      </w:r>
-    </w:p>
-    <w:p>
-      <w:pPr>
-        <w:jc w:val="left"/>
-        <w:rPr>
-          <w:rFonts w:ascii="Consolas" w:hAnsi="Consolas"/>
-          <w:sz w:val="24"/>
-          <w:szCs w:val="24"/>
-          <w:lang w:val="es-ES"/>
-        </w:rPr>
-      </w:pPr>
-      <w:r>
-        <w:rPr>
-          <w:rFonts w:ascii="Consolas" w:hAnsi="Consolas"/>
-          <w:sz w:val="24"/>
-          <w:szCs w:val="24"/>
-          <w:lang w:val="es-ES"/>
-        </w:rPr>
-        <w:t>Image img;</w:t>
-      </w:r>
-    </w:p>
-    <w:p>
-      <w:pPr>
-        <w:jc w:val="left"/>
-        <w:rPr>
-          <w:rFonts w:ascii="Consolas" w:hAnsi="Consolas"/>
-          <w:sz w:val="24"/>
-          <w:szCs w:val="24"/>
-          <w:lang w:val="es-ES"/>
-        </w:rPr>
-      </w:pPr>
-      <w:r>
-        <w:rPr>
-          <w:rFonts w:ascii="Consolas" w:hAnsi="Consolas"/>
-          <w:sz w:val="24"/>
-          <w:szCs w:val="24"/>
-          <w:lang w:val="es-ES"/>
-        </w:rPr>
-        <w:t>Entorno entorno</w:t>
-      </w:r>
-    </w:p>
-    <w:p>
-      <w:pPr>
-        <w:jc w:val="left"/>
-        <w:rPr>
-          <w:sz w:val="24"/>
-          <w:szCs w:val="24"/>
-        </w:rPr>
-      </w:pPr>
-    </w:p>
-    <w:p>
-      <w:pPr>
-        <w:jc w:val="left"/>
-        <w:rPr>
-          <w:sz w:val="24"/>
-          <w:szCs w:val="24"/>
-        </w:rPr>
-      </w:pPr>
-      <w:r>
-        <w:rPr>
-          <w:sz w:val="24"/>
-          <w:szCs w:val="24"/>
-        </w:rPr>
-        <w:t>Respecto al angulo y velocidad, se usa el método generarRandomDouble de la clase Utiles para que siempre sea aleatorio el ángulo y velocidad con el que se dibujen y se muevan por la pantalla los dos ítems.</w:t>
-      </w:r>
-    </w:p>
-    <w:p>
-      <w:pPr>
-        <w:jc w:val="left"/>
-        <w:rPr>
-          <w:sz w:val="24"/>
-          <w:szCs w:val="24"/>
-        </w:rPr>
-      </w:pPr>
-      <w:r>
-        <w:rPr>
-          <w:sz w:val="24"/>
-          <w:szCs w:val="24"/>
-        </w:rPr>
-        <w:t>Cuentan con método dibujar y mover también.</w:t>
-      </w:r>
-    </w:p>
-    <w:p>
-      <w:pPr>
-        <w:jc w:val="left"/>
+        <w:t xml:space="preserve"> </w:t>
+      </w:r>
+      <w:r>
         <w:rPr>
           <w:b/>
           <w:bCs/>
           <w:sz w:val="28"/>
           <w:szCs w:val="28"/>
         </w:rPr>
-      </w:pPr>
+        <w:t xml:space="preserve">y Clase </w:t>
+      </w:r>
+      <w:proofErr w:type="spellStart"/>
+      <w:r>
+        <w:rPr>
+          <w:b/>
+          <w:bCs/>
+          <w:sz w:val="28"/>
+          <w:szCs w:val="28"/>
+        </w:rPr>
+        <w:t>ItemVida</w:t>
+      </w:r>
+      <w:proofErr w:type="spellEnd"/>
+    </w:p>
+    <w:p>
+      <w:pPr>
+        <w:jc w:val="left"/>
+        <w:rPr>
+          <w:sz w:val="24"/>
+          <w:szCs w:val="24"/>
+        </w:rPr>
+      </w:pPr>
+    </w:p>
+    <w:p>
+      <w:pPr>
+        <w:jc w:val="left"/>
+        <w:rPr>
+          <w:sz w:val="24"/>
+          <w:szCs w:val="24"/>
+        </w:rPr>
+      </w:pPr>
+      <w:r>
+        <w:rPr>
+          <w:sz w:val="24"/>
+          <w:szCs w:val="24"/>
+        </w:rPr>
+        <w:t>En este caso, al ser las dos muy similares, se pueden agrupar. Las variables de instancia que usa cada una son las mismas.</w:t>
+      </w:r>
+    </w:p>
+    <w:p>
+      <w:pPr>
+        <w:jc w:val="left"/>
+        <w:rPr>
+          <w:rFonts w:ascii="Consolas" w:hAnsi="Consolas"/>
+          <w:sz w:val="24"/>
+          <w:szCs w:val="24"/>
+          <w:lang w:val="es-ES"/>
+        </w:rPr>
+      </w:pPr>
+      <w:proofErr w:type="spellStart"/>
+      <w:r>
+        <w:rPr>
+          <w:rFonts w:ascii="Consolas" w:hAnsi="Consolas"/>
+          <w:sz w:val="24"/>
+          <w:szCs w:val="24"/>
+          <w:lang w:val="es-ES"/>
+        </w:rPr>
+        <w:t>double</w:t>
+      </w:r>
+      <w:proofErr w:type="spellEnd"/>
+      <w:r>
+        <w:rPr>
+          <w:rFonts w:ascii="Consolas" w:hAnsi="Consolas"/>
+          <w:sz w:val="24"/>
+          <w:szCs w:val="24"/>
+          <w:lang w:val="es-ES"/>
+        </w:rPr>
+        <w:t xml:space="preserve"> </w:t>
+      </w:r>
+      <w:proofErr w:type="spellStart"/>
+      <w:proofErr w:type="gramStart"/>
+      <w:r>
+        <w:rPr>
+          <w:rFonts w:ascii="Consolas" w:hAnsi="Consolas"/>
+          <w:sz w:val="24"/>
+          <w:szCs w:val="24"/>
+          <w:lang w:val="es-ES"/>
+        </w:rPr>
+        <w:t>x,y</w:t>
+      </w:r>
+      <w:proofErr w:type="spellEnd"/>
+      <w:proofErr w:type="gramEnd"/>
+      <w:r>
+        <w:rPr>
+          <w:rFonts w:ascii="Consolas" w:hAnsi="Consolas"/>
+          <w:sz w:val="24"/>
+          <w:szCs w:val="24"/>
+          <w:lang w:val="es-ES"/>
+        </w:rPr>
+        <w:t>;</w:t>
+      </w:r>
+    </w:p>
+    <w:p>
+      <w:pPr>
+        <w:jc w:val="left"/>
+        <w:rPr>
+          <w:rFonts w:ascii="Consolas" w:hAnsi="Consolas"/>
+          <w:sz w:val="24"/>
+          <w:szCs w:val="24"/>
+          <w:lang w:val="es-ES"/>
+        </w:rPr>
+      </w:pPr>
+      <w:proofErr w:type="spellStart"/>
+      <w:r>
+        <w:rPr>
+          <w:rFonts w:ascii="Consolas" w:hAnsi="Consolas"/>
+          <w:sz w:val="24"/>
+          <w:szCs w:val="24"/>
+          <w:lang w:val="es-ES"/>
+        </w:rPr>
+        <w:t>double</w:t>
+      </w:r>
+      <w:proofErr w:type="spellEnd"/>
+      <w:r>
+        <w:rPr>
+          <w:rFonts w:ascii="Consolas" w:hAnsi="Consolas"/>
+          <w:sz w:val="24"/>
+          <w:szCs w:val="24"/>
+          <w:lang w:val="es-ES"/>
+        </w:rPr>
+        <w:t xml:space="preserve"> </w:t>
+      </w:r>
+      <w:proofErr w:type="spellStart"/>
+      <w:r>
+        <w:rPr>
+          <w:rFonts w:ascii="Consolas" w:hAnsi="Consolas"/>
+          <w:sz w:val="24"/>
+          <w:szCs w:val="24"/>
+          <w:lang w:val="es-ES"/>
+        </w:rPr>
+        <w:t>angulo</w:t>
+      </w:r>
+      <w:proofErr w:type="spellEnd"/>
+      <w:r>
+        <w:rPr>
+          <w:rFonts w:ascii="Consolas" w:hAnsi="Consolas"/>
+          <w:sz w:val="24"/>
+          <w:szCs w:val="24"/>
+          <w:lang w:val="es-ES"/>
+        </w:rPr>
+        <w:t>;</w:t>
+      </w:r>
+    </w:p>
+    <w:p>
+      <w:pPr>
+        <w:jc w:val="left"/>
+        <w:rPr>
+          <w:rFonts w:ascii="Consolas" w:hAnsi="Consolas"/>
+          <w:sz w:val="24"/>
+          <w:szCs w:val="24"/>
+          <w:lang w:val="es-ES"/>
+        </w:rPr>
+      </w:pPr>
+      <w:proofErr w:type="spellStart"/>
+      <w:r>
+        <w:rPr>
+          <w:rFonts w:ascii="Consolas" w:hAnsi="Consolas"/>
+          <w:sz w:val="24"/>
+          <w:szCs w:val="24"/>
+          <w:lang w:val="es-ES"/>
+        </w:rPr>
+        <w:t>double</w:t>
+      </w:r>
+      <w:proofErr w:type="spellEnd"/>
+      <w:r>
+        <w:rPr>
+          <w:rFonts w:ascii="Consolas" w:hAnsi="Consolas"/>
+          <w:sz w:val="24"/>
+          <w:szCs w:val="24"/>
+          <w:lang w:val="es-ES"/>
+        </w:rPr>
+        <w:t xml:space="preserve"> escala;</w:t>
+      </w:r>
+    </w:p>
+    <w:p>
+      <w:pPr>
+        <w:jc w:val="left"/>
+        <w:rPr>
+          <w:rFonts w:ascii="Consolas" w:hAnsi="Consolas"/>
+          <w:sz w:val="24"/>
+          <w:szCs w:val="24"/>
+          <w:lang w:val="es-ES"/>
+        </w:rPr>
+      </w:pPr>
+      <w:proofErr w:type="spellStart"/>
+      <w:r>
+        <w:rPr>
+          <w:rFonts w:ascii="Consolas" w:hAnsi="Consolas"/>
+          <w:sz w:val="24"/>
+          <w:szCs w:val="24"/>
+          <w:lang w:val="es-ES"/>
+        </w:rPr>
+        <w:t>double</w:t>
+      </w:r>
+      <w:proofErr w:type="spellEnd"/>
+      <w:r>
+        <w:rPr>
+          <w:rFonts w:ascii="Consolas" w:hAnsi="Consolas"/>
+          <w:sz w:val="24"/>
+          <w:szCs w:val="24"/>
+          <w:lang w:val="es-ES"/>
+        </w:rPr>
+        <w:t xml:space="preserve"> velocidad;</w:t>
+      </w:r>
+    </w:p>
+    <w:p>
+      <w:pPr>
+        <w:jc w:val="left"/>
+        <w:rPr>
+          <w:rFonts w:ascii="Consolas" w:hAnsi="Consolas"/>
+          <w:sz w:val="24"/>
+          <w:szCs w:val="24"/>
+          <w:lang w:val="es-ES"/>
+        </w:rPr>
+      </w:pPr>
+      <w:proofErr w:type="spellStart"/>
+      <w:r>
+        <w:rPr>
+          <w:rFonts w:ascii="Consolas" w:hAnsi="Consolas"/>
+          <w:sz w:val="24"/>
+          <w:szCs w:val="24"/>
+          <w:lang w:val="es-ES"/>
+        </w:rPr>
+        <w:t>Image</w:t>
+      </w:r>
+      <w:proofErr w:type="spellEnd"/>
+      <w:r>
+        <w:rPr>
+          <w:rFonts w:ascii="Consolas" w:hAnsi="Consolas"/>
+          <w:sz w:val="24"/>
+          <w:szCs w:val="24"/>
+          <w:lang w:val="es-ES"/>
+        </w:rPr>
+        <w:t xml:space="preserve"> </w:t>
+      </w:r>
+      <w:proofErr w:type="spellStart"/>
+      <w:r>
+        <w:rPr>
+          <w:rFonts w:ascii="Consolas" w:hAnsi="Consolas"/>
+          <w:sz w:val="24"/>
+          <w:szCs w:val="24"/>
+          <w:lang w:val="es-ES"/>
+        </w:rPr>
+        <w:t>img</w:t>
+      </w:r>
+      <w:proofErr w:type="spellEnd"/>
+      <w:r>
+        <w:rPr>
+          <w:rFonts w:ascii="Consolas" w:hAnsi="Consolas"/>
+          <w:sz w:val="24"/>
+          <w:szCs w:val="24"/>
+          <w:lang w:val="es-ES"/>
+        </w:rPr>
+        <w:t>;</w:t>
+      </w:r>
+    </w:p>
+    <w:p>
+      <w:pPr>
+        <w:jc w:val="left"/>
+        <w:rPr>
+          <w:rFonts w:ascii="Consolas" w:hAnsi="Consolas"/>
+          <w:sz w:val="24"/>
+          <w:szCs w:val="24"/>
+          <w:lang w:val="es-ES"/>
+        </w:rPr>
+      </w:pPr>
+      <w:r>
+        <w:rPr>
+          <w:rFonts w:ascii="Consolas" w:hAnsi="Consolas"/>
+          <w:sz w:val="24"/>
+          <w:szCs w:val="24"/>
+          <w:lang w:val="es-ES"/>
+        </w:rPr>
+        <w:t xml:space="preserve">Entorno </w:t>
+      </w:r>
+      <w:proofErr w:type="spellStart"/>
+      <w:r>
+        <w:rPr>
+          <w:rFonts w:ascii="Consolas" w:hAnsi="Consolas"/>
+          <w:sz w:val="24"/>
+          <w:szCs w:val="24"/>
+          <w:lang w:val="es-ES"/>
+        </w:rPr>
+        <w:t>entorno</w:t>
+      </w:r>
+      <w:proofErr w:type="spellEnd"/>
+    </w:p>
+    <w:p>
+      <w:pPr>
+        <w:jc w:val="left"/>
+        <w:rPr>
+          <w:sz w:val="24"/>
+          <w:szCs w:val="24"/>
+        </w:rPr>
+      </w:pPr>
+    </w:p>
+    <w:p>
+      <w:pPr>
+        <w:jc w:val="left"/>
+        <w:rPr>
+          <w:sz w:val="24"/>
+          <w:szCs w:val="24"/>
+        </w:rPr>
+      </w:pPr>
+      <w:r>
+        <w:rPr>
+          <w:sz w:val="24"/>
+          <w:szCs w:val="24"/>
+        </w:rPr>
+        <w:t xml:space="preserve">Respecto al </w:t>
+      </w:r>
+      <w:proofErr w:type="spellStart"/>
+      <w:r>
+        <w:rPr>
+          <w:sz w:val="24"/>
+          <w:szCs w:val="24"/>
+        </w:rPr>
+        <w:t>angulo</w:t>
+      </w:r>
+      <w:proofErr w:type="spellEnd"/>
+      <w:r>
+        <w:rPr>
+          <w:sz w:val="24"/>
+          <w:szCs w:val="24"/>
+        </w:rPr>
+        <w:t xml:space="preserve"> y velocidad, se usa el método </w:t>
+      </w:r>
+      <w:proofErr w:type="spellStart"/>
+      <w:r>
+        <w:rPr>
+          <w:sz w:val="24"/>
+          <w:szCs w:val="24"/>
+        </w:rPr>
+        <w:t>generarRandomDouble</w:t>
+      </w:r>
+      <w:proofErr w:type="spellEnd"/>
+      <w:r>
+        <w:rPr>
+          <w:sz w:val="24"/>
+          <w:szCs w:val="24"/>
+        </w:rPr>
+        <w:t xml:space="preserve"> de la clase </w:t>
+      </w:r>
+      <w:proofErr w:type="spellStart"/>
+      <w:r>
+        <w:rPr>
+          <w:sz w:val="24"/>
+          <w:szCs w:val="24"/>
+        </w:rPr>
+        <w:t>Utiles</w:t>
+      </w:r>
+      <w:proofErr w:type="spellEnd"/>
+      <w:r>
+        <w:rPr>
+          <w:sz w:val="24"/>
+          <w:szCs w:val="24"/>
+        </w:rPr>
+        <w:t xml:space="preserve"> para que siempre sea aleatorio el ángulo y velocidad con el que se dibujen y se muevan por la pantalla los dos ítems.</w:t>
+      </w:r>
+    </w:p>
+    <w:p>
+      <w:pPr>
+        <w:jc w:val="left"/>
+        <w:rPr>
+          <w:sz w:val="24"/>
+          <w:szCs w:val="24"/>
+        </w:rPr>
+      </w:pPr>
+      <w:r>
+        <w:rPr>
+          <w:sz w:val="24"/>
+          <w:szCs w:val="24"/>
+        </w:rPr>
+        <w:t>Cuentan con método dibujar y mover también.</w:t>
+      </w:r>
+    </w:p>
+    <w:p>
+      <w:pPr>
+        <w:jc w:val="left"/>
+        <w:rPr>
+          <w:sz w:val="24"/>
+          <w:szCs w:val="24"/>
+        </w:rPr>
+      </w:pPr>
+    </w:p>
+    <w:p>
+      <w:pPr>
+        <w:jc w:val="left"/>
+        <w:rPr>
+          <w:sz w:val="24"/>
+          <w:szCs w:val="24"/>
+        </w:rPr>
+      </w:pPr>
+    </w:p>
+    <w:p>
+      <w:pPr>
+        <w:jc w:val="left"/>
+        <w:rPr>
+          <w:sz w:val="24"/>
+          <w:szCs w:val="24"/>
+        </w:rPr>
+      </w:pPr>
+    </w:p>
+    <w:p>
+      <w:pPr>
+        <w:jc w:val="left"/>
+        <w:rPr>
+          <w:sz w:val="24"/>
+          <w:szCs w:val="24"/>
+        </w:rPr>
+      </w:pPr>
+    </w:p>
+    <w:p>
+      <w:pPr>
+        <w:jc w:val="left"/>
+        <w:rPr>
+          <w:sz w:val="24"/>
+          <w:szCs w:val="24"/>
+        </w:rPr>
+      </w:pPr>
+    </w:p>
+    <w:p>
+      <w:pPr>
+        <w:jc w:val="left"/>
+        <w:rPr>
+          <w:sz w:val="24"/>
+          <w:szCs w:val="24"/>
+        </w:rPr>
+      </w:pPr>
+    </w:p>
+    <w:p>
+      <w:pPr>
+        <w:jc w:val="left"/>
+        <w:rPr>
+          <w:b/>
+          <w:bCs/>
+          <w:sz w:val="32"/>
+          <w:szCs w:val="32"/>
+        </w:rPr>
+      </w:pPr>
+      <w:proofErr w:type="spellStart"/>
+      <w:r>
+        <w:rPr>
+          <w:b/>
+          <w:bCs/>
+          <w:sz w:val="32"/>
+          <w:szCs w:val="32"/>
+        </w:rPr>
+        <w:lastRenderedPageBreak/>
+        <w:t>Implementacion</w:t>
+      </w:r>
+      <w:proofErr w:type="spellEnd"/>
+    </w:p>
+    <w:p>
+      <w:pPr>
+        <w:jc w:val="left"/>
+        <w:rPr>
+          <w:sz w:val="24"/>
+          <w:szCs w:val="24"/>
+        </w:rPr>
+      </w:pPr>
+      <w:r>
+        <w:rPr>
+          <w:sz w:val="24"/>
+          <w:szCs w:val="24"/>
+        </w:rPr>
+        <w:t xml:space="preserve">El código fuente con los respectivos comentarios se puede ver desde este link a la carpeta de Drive compartida: </w:t>
+      </w:r>
+      <w:r>
+        <w:rPr>
+          <w:sz w:val="24"/>
+          <w:szCs w:val="24"/>
+        </w:rPr>
+        <w:t>https://drive.google.com/drive/folders/1bUncsqPUmmxRGNeXt-_D_irI24jAPBtE?usp=sharing</w:t>
+      </w:r>
     </w:p>
     <w:p>
       <w:pPr>
@@ -5700,6 +10219,7 @@
         <w:docPartUnique/>
       </w:docPartObj>
     </w:sdtPr>
+    <w:sdtEndPr/>
     <w:sdtContent>
       <w:p>
         <w:pPr>
@@ -6174,6 +10694,7 @@
   <w:style w:type="character" w:default="1" w:styleId="Fuentedeprrafopredeter">
     <w:name w:val="Default Paragraph Font"/>
     <w:uiPriority w:val="1"/>
+    <w:semiHidden/>
     <w:unhideWhenUsed/>
   </w:style>
   <w:style w:type="table" w:default="1" w:styleId="Tablanormal">
